--- a/train/IUT_TD_TP_2015 (v1).docx
+++ b/train/IUT_TD_TP_2015 (v1).docx
@@ -13,7 +13,6 @@
           <w:docPartUnique/>
         </w:docPartObj>
       </w:sdtPr>
-      <w:sdtEndPr/>
       <w:sdtContent>
         <w:p>
           <w:pPr>
@@ -368,7 +367,6 @@
                                   <w:dataBinding w:prefixMappings="xmlns:ns0='http://purl.org/dc/elements/1.1/' xmlns:ns1='http://schemas.openxmlformats.org/package/2006/metadata/core-properties' " w:xpath="/ns1:coreProperties[1]/ns0:creator[1]" w:storeItemID="{6C3C8BC8-F283-45AE-878A-BAB7291924A1}"/>
                                   <w:text/>
                                 </w:sdtPr>
-                                <w:sdtEndPr/>
                                 <w:sdtContent>
                                   <w:p>
                                     <w:pPr>
@@ -415,7 +413,6 @@
                                     <w:dataBinding w:prefixMappings="xmlns:ns0='http://schemas.microsoft.com/office/2006/coverPageProps' " w:xpath="/ns0:CoverPageProperties[1]/ns0:CompanyEmail[1]" w:storeItemID="{55AF091B-3C7A-41E3-B477-F2FDAA23CFDA}"/>
                                     <w:text/>
                                   </w:sdtPr>
-                                  <w:sdtEndPr/>
                                   <w:sdtContent>
                                     <w:r>
                                       <w:rPr>
@@ -661,7 +658,6 @@
                                     <w:dataBinding w:prefixMappings="xmlns:ns0='http://purl.org/dc/elements/1.1/' xmlns:ns1='http://schemas.openxmlformats.org/package/2006/metadata/core-properties' " w:xpath="/ns1:coreProperties[1]/ns0:subject[1]" w:storeItemID="{6C3C8BC8-F283-45AE-878A-BAB7291924A1}"/>
                                     <w:text/>
                                   </w:sdtPr>
-                                  <w:sdtEndPr/>
                                   <w:sdtContent>
                                     <w:r>
                                       <w:rPr>
@@ -970,8 +966,6 @@
                                         </w:rPr>
                                         <w:t>3B2</w:t>
                                       </w:r>
-                                      <w:bookmarkStart w:id="0" w:name="_GoBack"/>
-                                      <w:bookmarkEnd w:id="0"/>
                                     </w:p>
                                   </w:tc>
                                 </w:tr>
@@ -1043,11 +1037,7 @@
               </mc:Choice>
               <mc:Fallback>
                 <w:pict>
-                  <v:shapetype w14:anchorId="7356C6FB" id="_x0000_t202" coordsize="21600,21600" o:spt="202" path="m,l,21600r21600,l21600,xe">
-                    <v:stroke joinstyle="miter"/>
-                    <v:path gradientshapeok="t" o:connecttype="rect"/>
-                  </v:shapetype>
-                  <v:shape id="Zone de texte 154" o:spid="_x0000_s1027" type="#_x0000_t202" style="position:absolute;margin-left:17.3pt;margin-top:154.95pt;width:8in;height:533.35pt;z-index:251661312;visibility:visible;mso-wrap-style:square;mso-width-percent:941;mso-height-percent:0;mso-wrap-distance-left:9pt;mso-wrap-distance-top:0;mso-wrap-distance-right:9pt;mso-wrap-distance-bottom:0;mso-position-horizontal:absolute;mso-position-horizontal-relative:page;mso-position-vertical:absolute;mso-position-vertical-relative:page;mso-width-percent:941;mso-height-percent:0;mso-width-relative:page;mso-height-relative:page;v-text-anchor:bottom" o:gfxdata="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" filled="f" stroked="f" strokeweight=".5pt">
+                  <v:shape w14:anchorId="7356C6FB" id="Zone de texte 154" o:spid="_x0000_s1027" type="#_x0000_t202" style="position:absolute;margin-left:17.3pt;margin-top:154.95pt;width:8in;height:533.35pt;z-index:251661312;visibility:visible;mso-wrap-style:square;mso-width-percent:941;mso-height-percent:0;mso-wrap-distance-left:9pt;mso-wrap-distance-top:0;mso-wrap-distance-right:9pt;mso-wrap-distance-bottom:0;mso-position-horizontal:absolute;mso-position-horizontal-relative:page;mso-position-vertical:absolute;mso-position-vertical-relative:page;mso-width-percent:941;mso-height-percent:0;mso-width-relative:page;mso-height-relative:page;v-text-anchor:bottom" o:gfxdata="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" filled="f" stroked="f" strokeweight=".5pt">
                     <v:textbox inset="126pt,0,54pt,0">
                       <w:txbxContent>
                         <w:p>
@@ -1096,7 +1086,6 @@
                               <w:dataBinding w:prefixMappings="xmlns:ns0='http://purl.org/dc/elements/1.1/' xmlns:ns1='http://schemas.openxmlformats.org/package/2006/metadata/core-properties' " w:xpath="/ns1:coreProperties[1]/ns0:subject[1]" w:storeItemID="{6C3C8BC8-F283-45AE-878A-BAB7291924A1}"/>
                               <w:text/>
                             </w:sdtPr>
-                            <w:sdtEndPr/>
                             <w:sdtContent>
                               <w:r>
                                 <w:rPr>
@@ -1405,8 +1394,6 @@
                                   </w:rPr>
                                   <w:t>3B2</w:t>
                                 </w:r>
-                                <w:bookmarkStart w:id="1" w:name="_GoBack"/>
-                                <w:bookmarkEnd w:id="1"/>
                               </w:p>
                             </w:tc>
                           </w:tr>
@@ -5913,12 +5900,12 @@
       <w:pPr>
         <w:pStyle w:val="Titre1"/>
       </w:pPr>
-      <w:bookmarkStart w:id="2" w:name="_Toc430965353"/>
+      <w:bookmarkStart w:id="0" w:name="_Toc430965353"/>
       <w:r>
         <w:lastRenderedPageBreak/>
         <w:t>Evaluation</w:t>
       </w:r>
-      <w:bookmarkEnd w:id="2"/>
+      <w:bookmarkEnd w:id="0"/>
     </w:p>
     <w:p/>
     <w:tbl>
@@ -6465,7 +6452,7 @@
           <w:noProof/>
         </w:rPr>
       </w:pPr>
-      <w:bookmarkStart w:id="3" w:name="_Toc430965354"/>
+      <w:bookmarkStart w:id="1" w:name="_Toc430965354"/>
       <w:r>
         <w:lastRenderedPageBreak/>
         <w:t>Organisation</w:t>
@@ -6485,7 +6472,7 @@
         </w:rPr>
         <w:t>/TP</w:t>
       </w:r>
-      <w:bookmarkEnd w:id="3"/>
+      <w:bookmarkEnd w:id="1"/>
     </w:p>
     <w:p>
       <w:pPr>
@@ -6496,11 +6483,11 @@
       <w:pPr>
         <w:pStyle w:val="Titre2"/>
       </w:pPr>
-      <w:bookmarkStart w:id="4" w:name="_Toc430965355"/>
+      <w:bookmarkStart w:id="2" w:name="_Toc430965355"/>
       <w:r>
         <w:t>Avant de commencer …</w:t>
       </w:r>
-      <w:bookmarkEnd w:id="4"/>
+      <w:bookmarkEnd w:id="2"/>
     </w:p>
     <w:p/>
     <w:p>
@@ -7087,11 +7074,11 @@
       <w:pPr>
         <w:pStyle w:val="Titre2"/>
       </w:pPr>
-      <w:bookmarkStart w:id="5" w:name="_Toc430965356"/>
+      <w:bookmarkStart w:id="3" w:name="_Toc430965356"/>
       <w:r>
         <w:t>A propos des TD/TP</w:t>
       </w:r>
-      <w:bookmarkEnd w:id="5"/>
+      <w:bookmarkEnd w:id="3"/>
     </w:p>
     <w:p/>
     <w:p>
@@ -7324,7 +7311,7 @@
           <w:noProof/>
         </w:rPr>
       </w:pPr>
-      <w:bookmarkStart w:id="6" w:name="_Toc430965357"/>
+      <w:bookmarkStart w:id="4" w:name="_Toc430965357"/>
       <w:r>
         <w:rPr>
           <w:noProof/>
@@ -7338,25 +7325,25 @@
         </w:rPr>
         <w:t>Rappels</w:t>
       </w:r>
-      <w:bookmarkEnd w:id="6"/>
+      <w:bookmarkEnd w:id="4"/>
     </w:p>
     <w:p/>
     <w:p>
       <w:pPr>
         <w:pStyle w:val="Titre2"/>
       </w:pPr>
-      <w:bookmarkStart w:id="7" w:name="_Toc430965358"/>
+      <w:bookmarkStart w:id="5" w:name="_Toc430965358"/>
       <w:r>
         <w:t>Exercices</w:t>
       </w:r>
-      <w:bookmarkEnd w:id="7"/>
+      <w:bookmarkEnd w:id="5"/>
     </w:p>
     <w:p/>
     <w:p>
       <w:pPr>
         <w:pStyle w:val="Titre3"/>
       </w:pPr>
-      <w:bookmarkStart w:id="8" w:name="_Toc430965359"/>
+      <w:bookmarkStart w:id="6" w:name="_Toc430965359"/>
       <w:r>
         <w:t xml:space="preserve">Exercice 1 : </w:t>
       </w:r>
@@ -7366,7 +7353,7 @@
       <w:r>
         <w:t xml:space="preserve"> &amp; Héritage</w:t>
       </w:r>
-      <w:bookmarkEnd w:id="8"/>
+      <w:bookmarkEnd w:id="6"/>
     </w:p>
     <w:p>
       <w:r>
@@ -8432,7 +8419,7 @@
       <w:pPr>
         <w:pStyle w:val="Titre3"/>
       </w:pPr>
-      <w:bookmarkStart w:id="9" w:name="_Toc430965360"/>
+      <w:bookmarkStart w:id="7" w:name="_Toc430965360"/>
       <w:r>
         <w:t>Exercice 2 : </w:t>
       </w:r>
@@ -8442,7 +8429,7 @@
       <w:r>
         <w:t>s</w:t>
       </w:r>
-      <w:bookmarkEnd w:id="9"/>
+      <w:bookmarkEnd w:id="7"/>
     </w:p>
     <w:p>
       <w:r>
@@ -8759,7 +8746,7 @@
       <w:pPr>
         <w:pStyle w:val="Titre3"/>
       </w:pPr>
-      <w:bookmarkStart w:id="10" w:name="_Toc430965361"/>
+      <w:bookmarkStart w:id="8" w:name="_Toc430965361"/>
       <w:r>
         <w:t xml:space="preserve">Exercice </w:t>
       </w:r>
@@ -8787,7 +8774,7 @@
       <w:r>
         <w:t> : implémentation partielle d’un agenda</w:t>
       </w:r>
-      <w:bookmarkEnd w:id="10"/>
+      <w:bookmarkEnd w:id="8"/>
     </w:p>
     <w:p>
       <w:pPr>
@@ -9083,12 +9070,12 @@
       <w:pPr>
         <w:pStyle w:val="Titre2"/>
       </w:pPr>
-      <w:bookmarkStart w:id="11" w:name="_Toc430965362"/>
+      <w:bookmarkStart w:id="9" w:name="_Toc430965362"/>
       <w:r>
         <w:lastRenderedPageBreak/>
         <w:t>Aide</w:t>
       </w:r>
-      <w:bookmarkEnd w:id="11"/>
+      <w:bookmarkEnd w:id="9"/>
     </w:p>
     <w:p>
       <w:pPr>
@@ -9122,6 +9109,7 @@
           <w:rStyle w:val="Lienhypertexte"/>
           <w:color w:val="auto"/>
           <w:u w:val="none"/>
+          <w:lang w:val="en-US"/>
         </w:rPr>
       </w:pPr>
       <w:proofErr w:type="spellStart"/>
@@ -9129,6 +9117,7 @@
         <w:rPr>
           <w:b/>
           <w:i/>
+          <w:lang w:val="en-US"/>
         </w:rPr>
         <w:t>JOptionPane</w:t>
       </w:r>
@@ -9137,114 +9126,4824 @@
         <w:rPr>
           <w:b/>
           <w:i/>
+          <w:lang w:val="en-US"/>
         </w:rPr>
         <w:t> </w:t>
       </w:r>
       <w:r>
+        <w:rPr>
+          <w:lang w:val="en-US"/>
+        </w:rPr>
         <w:t xml:space="preserve">: </w:t>
       </w:r>
       <w:hyperlink r:id="rId19" w:history="1">
         <w:r>
           <w:rPr>
             <w:rStyle w:val="Lienhypertexte"/>
+            <w:lang w:val="en-US"/>
           </w:rPr>
           <w:t>https://openclassrooms.com/courses/apprenez-a-programmer-en-java/les-menus-et-boites-de-dialogue</w:t>
         </w:r>
       </w:hyperlink>
     </w:p>
-    <w:p/>
     <w:p>
       <w:pPr>
+        <w:rPr>
+          <w:lang w:val="en-US"/>
+        </w:rPr>
+      </w:pPr>
+    </w:p>
+    <w:p>
+      <w:pPr>
         <w:pStyle w:val="Titre2"/>
       </w:pPr>
-      <w:bookmarkStart w:id="12" w:name="_Toc430965363"/>
+      <w:bookmarkStart w:id="10" w:name="_Toc430965363"/>
       <w:r>
         <w:t>Rapport</w:t>
       </w:r>
-      <w:bookmarkEnd w:id="12"/>
+      <w:bookmarkEnd w:id="10"/>
     </w:p>
     <w:p/>
     <w:p>
       <w:pPr>
         <w:pStyle w:val="Titre3"/>
       </w:pPr>
-      <w:bookmarkStart w:id="13" w:name="_Toc430965364"/>
+      <w:bookmarkStart w:id="11" w:name="_Toc430965364"/>
       <w:r>
         <w:t>Description des travaux</w:t>
       </w:r>
+      <w:bookmarkEnd w:id="11"/>
+    </w:p>
+    <w:p>
+      <w:pPr>
+        <w:spacing w:after="0"/>
+      </w:pPr>
+    </w:p>
+    <w:p>
+      <w:pPr>
+        <w:rPr>
+          <w:b/>
+          <w:u w:val="single"/>
+        </w:rPr>
+      </w:pPr>
+      <w:r>
+        <w:rPr>
+          <w:b/>
+          <w:u w:val="single"/>
+        </w:rPr>
+        <w:t>Exercice 1</w:t>
+      </w:r>
+    </w:p>
+    <w:p>
+      <w:pPr>
+        <w:pStyle w:val="Paragraphedeliste"/>
+        <w:numPr>
+          <w:ilvl w:val="0"/>
+          <w:numId w:val="31"/>
+        </w:numPr>
+        <w:spacing w:after="0"/>
+      </w:pPr>
+      <w:r>
+        <w:t xml:space="preserve">Dans </w:t>
+      </w:r>
+      <w:proofErr w:type="spellStart"/>
+      <w:r>
+        <w:t>IApplicationLogListener</w:t>
+      </w:r>
+      <w:proofErr w:type="spellEnd"/>
+      <w:r>
+        <w:t xml:space="preserve"> et </w:t>
+      </w:r>
+      <w:proofErr w:type="spellStart"/>
+      <w:r>
+        <w:t>IApplicationLog</w:t>
+      </w:r>
+      <w:proofErr w:type="spellEnd"/>
+      <w:r>
+        <w:t>, on ajoute les méthodes sans corps (pas de {} non plus) car ce sont des interfaces.</w:t>
+      </w:r>
+    </w:p>
+    <w:p>
+      <w:pPr>
+        <w:spacing w:after="0"/>
+      </w:pPr>
+    </w:p>
+    <w:p>
+      <w:pPr>
+        <w:pStyle w:val="Paragraphedeliste"/>
+        <w:numPr>
+          <w:ilvl w:val="0"/>
+          <w:numId w:val="31"/>
+        </w:numPr>
+        <w:spacing w:after="0"/>
+      </w:pPr>
+      <w:r>
+        <w:t>Pour indiquer qu’une méthode est abstraite on utilise le mot-clé abstract.</w:t>
+      </w:r>
+    </w:p>
+    <w:p>
+      <w:pPr>
+        <w:spacing w:after="0"/>
+      </w:pPr>
+    </w:p>
+    <w:p>
+      <w:pPr>
+        <w:pStyle w:val="Paragraphedeliste"/>
+        <w:numPr>
+          <w:ilvl w:val="0"/>
+          <w:numId w:val="31"/>
+        </w:numPr>
+        <w:spacing w:after="0"/>
+      </w:pPr>
+      <w:r>
+        <w:t xml:space="preserve">Pour créer </w:t>
+      </w:r>
+      <w:r>
+        <w:t xml:space="preserve">un tableau </w:t>
+      </w:r>
+      <w:proofErr w:type="gramStart"/>
+      <w:r>
+        <w:t xml:space="preserve">de </w:t>
+      </w:r>
+      <w:proofErr w:type="spellStart"/>
+      <w:r>
+        <w:t>IApplicationLogLis</w:t>
+      </w:r>
+      <w:r>
+        <w:t>tener</w:t>
+      </w:r>
+      <w:proofErr w:type="spellEnd"/>
+      <w:proofErr w:type="gramEnd"/>
+      <w:r>
+        <w:t xml:space="preserve"> sous forme de collection, on écrit dans la classe </w:t>
+      </w:r>
+      <w:proofErr w:type="spellStart"/>
+      <w:r>
+        <w:t>Abstract</w:t>
+      </w:r>
+      <w:r>
+        <w:t>ApplicationLog</w:t>
+      </w:r>
+      <w:proofErr w:type="spellEnd"/>
+      <w:r>
+        <w:t> :</w:t>
+      </w:r>
+    </w:p>
+    <w:p>
+      <w:pPr>
+        <w:pStyle w:val="Paragraphedeliste"/>
+      </w:pPr>
+    </w:p>
+    <w:p>
+      <w:pPr>
+        <w:pStyle w:val="Paragraphedeliste"/>
+        <w:spacing w:after="0"/>
+      </w:pPr>
+      <w:proofErr w:type="spellStart"/>
+      <w:proofErr w:type="gramStart"/>
+      <w:r>
+        <w:t>protected</w:t>
+      </w:r>
+      <w:proofErr w:type="spellEnd"/>
+      <w:proofErr w:type="gramEnd"/>
+      <w:r>
+        <w:t xml:space="preserve"> </w:t>
+      </w:r>
+      <w:proofErr w:type="spellStart"/>
+      <w:r>
+        <w:t>ArrayList</w:t>
+      </w:r>
+      <w:proofErr w:type="spellEnd"/>
+      <w:r>
+        <w:t>&lt;</w:t>
+      </w:r>
+      <w:proofErr w:type="spellStart"/>
+      <w:r>
+        <w:t>IApplicationLogListener</w:t>
+      </w:r>
+      <w:proofErr w:type="spellEnd"/>
+      <w:r>
+        <w:t xml:space="preserve">&gt; </w:t>
+      </w:r>
+      <w:proofErr w:type="spellStart"/>
+      <w:r>
+        <w:t>listeners</w:t>
+      </w:r>
+      <w:proofErr w:type="spellEnd"/>
+      <w:r>
+        <w:t>;</w:t>
+      </w:r>
+      <w:r>
+        <w:tab/>
+        <w:t>// déclaration</w:t>
+      </w:r>
+    </w:p>
+    <w:p>
+      <w:pPr>
+        <w:pStyle w:val="Paragraphedeliste"/>
+        <w:spacing w:after="0"/>
+      </w:pPr>
+    </w:p>
+    <w:p>
+      <w:pPr>
+        <w:pStyle w:val="Paragraphedeliste"/>
+        <w:spacing w:after="0"/>
+      </w:pPr>
+      <w:r>
+        <w:t xml:space="preserve">Et on ajoute dans le constructeur : </w:t>
+      </w:r>
+      <w:proofErr w:type="spellStart"/>
+      <w:r>
+        <w:t>listeners</w:t>
+      </w:r>
+      <w:proofErr w:type="spellEnd"/>
+      <w:r>
+        <w:t xml:space="preserve"> = new </w:t>
+      </w:r>
+      <w:proofErr w:type="spellStart"/>
+      <w:r>
+        <w:t>ArrayList</w:t>
+      </w:r>
+      <w:proofErr w:type="spellEnd"/>
+      <w:r>
+        <w:t>&lt;</w:t>
+      </w:r>
+      <w:proofErr w:type="spellStart"/>
+      <w:r>
+        <w:t>IApplicationLogListener</w:t>
+      </w:r>
+      <w:proofErr w:type="spellEnd"/>
+      <w:proofErr w:type="gramStart"/>
+      <w:r>
+        <w:t>&gt;(</w:t>
+      </w:r>
+      <w:proofErr w:type="gramEnd"/>
+      <w:r>
+        <w:t>);</w:t>
+      </w:r>
+    </w:p>
+    <w:p>
+      <w:pPr>
+        <w:autoSpaceDE w:val="0"/>
+        <w:autoSpaceDN w:val="0"/>
+        <w:adjustRightInd w:val="0"/>
+        <w:spacing w:after="0" w:line="240" w:lineRule="auto"/>
+        <w:rPr>
+          <w:rFonts w:ascii="Consolas" w:hAnsi="Consolas" w:cs="Consolas"/>
+          <w:color w:val="000000"/>
+          <w:sz w:val="20"/>
+          <w:szCs w:val="20"/>
+        </w:rPr>
+      </w:pPr>
+      <w:r>
+        <w:tab/>
+      </w:r>
+      <w:r>
+        <w:rPr>
+          <w:rFonts w:ascii="Consolas" w:hAnsi="Consolas" w:cs="Consolas"/>
+          <w:color w:val="000000"/>
+          <w:sz w:val="20"/>
+          <w:szCs w:val="20"/>
+        </w:rPr>
+        <w:tab/>
+      </w:r>
+      <w:r>
+        <w:rPr>
+          <w:rFonts w:ascii="Consolas" w:hAnsi="Consolas" w:cs="Consolas"/>
+          <w:color w:val="000000"/>
+          <w:sz w:val="20"/>
+          <w:szCs w:val="20"/>
+        </w:rPr>
+        <w:tab/>
+      </w:r>
+      <w:r>
+        <w:rPr>
+          <w:rFonts w:ascii="Consolas" w:hAnsi="Consolas" w:cs="Consolas"/>
+          <w:color w:val="000000"/>
+          <w:sz w:val="20"/>
+          <w:szCs w:val="20"/>
+        </w:rPr>
+        <w:tab/>
+      </w:r>
+    </w:p>
+    <w:p>
+      <w:pPr>
+        <w:autoSpaceDE w:val="0"/>
+        <w:autoSpaceDN w:val="0"/>
+        <w:adjustRightInd w:val="0"/>
+        <w:spacing w:after="0" w:line="240" w:lineRule="auto"/>
+        <w:ind w:left="708" w:firstLine="708"/>
+        <w:rPr>
+          <w:rFonts w:ascii="Consolas" w:hAnsi="Consolas" w:cs="Consolas"/>
+          <w:sz w:val="20"/>
+          <w:szCs w:val="20"/>
+        </w:rPr>
+      </w:pPr>
+      <w:r>
+        <w:rPr>
+          <w:rFonts w:ascii="Consolas" w:hAnsi="Consolas" w:cs="Consolas"/>
+          <w:color w:val="3F5FBF"/>
+          <w:sz w:val="20"/>
+          <w:szCs w:val="20"/>
+        </w:rPr>
+        <w:t xml:space="preserve">/** </w:t>
+      </w:r>
+      <w:r>
+        <w:rPr>
+          <w:rFonts w:ascii="Consolas" w:hAnsi="Consolas" w:cs="Consolas"/>
+          <w:color w:val="3F5FBF"/>
+          <w:sz w:val="20"/>
+          <w:szCs w:val="20"/>
+          <w:u w:val="single"/>
+        </w:rPr>
+        <w:t>Méthode</w:t>
+      </w:r>
+      <w:r>
+        <w:rPr>
+          <w:rFonts w:ascii="Consolas" w:hAnsi="Consolas" w:cs="Consolas"/>
+          <w:color w:val="3F5FBF"/>
+          <w:sz w:val="20"/>
+          <w:szCs w:val="20"/>
+        </w:rPr>
+        <w:t xml:space="preserve"> </w:t>
+      </w:r>
+      <w:r>
+        <w:rPr>
+          <w:rFonts w:ascii="Consolas" w:hAnsi="Consolas" w:cs="Consolas"/>
+          <w:color w:val="3F5FBF"/>
+          <w:sz w:val="20"/>
+          <w:szCs w:val="20"/>
+          <w:u w:val="single"/>
+        </w:rPr>
+        <w:t>ajout</w:t>
+      </w:r>
+      <w:r>
+        <w:rPr>
+          <w:rFonts w:ascii="Consolas" w:hAnsi="Consolas" w:cs="Consolas"/>
+          <w:color w:val="3F5FBF"/>
+          <w:sz w:val="20"/>
+          <w:szCs w:val="20"/>
+        </w:rPr>
+        <w:t xml:space="preserve"> tableau */</w:t>
+      </w:r>
+    </w:p>
+    <w:p>
+      <w:pPr>
+        <w:autoSpaceDE w:val="0"/>
+        <w:autoSpaceDN w:val="0"/>
+        <w:adjustRightInd w:val="0"/>
+        <w:spacing w:after="0" w:line="240" w:lineRule="auto"/>
+        <w:rPr>
+          <w:rFonts w:ascii="Consolas" w:hAnsi="Consolas" w:cs="Consolas"/>
+          <w:sz w:val="20"/>
+          <w:szCs w:val="20"/>
+        </w:rPr>
+      </w:pPr>
+      <w:r>
+        <w:rPr>
+          <w:rFonts w:ascii="Consolas" w:hAnsi="Consolas" w:cs="Consolas"/>
+          <w:color w:val="000000"/>
+          <w:sz w:val="20"/>
+          <w:szCs w:val="20"/>
+        </w:rPr>
+        <w:tab/>
+      </w:r>
+      <w:r>
+        <w:rPr>
+          <w:rFonts w:ascii="Consolas" w:hAnsi="Consolas" w:cs="Consolas"/>
+          <w:b/>
+          <w:bCs/>
+          <w:color w:val="7F0055"/>
+          <w:sz w:val="20"/>
+          <w:szCs w:val="20"/>
+        </w:rPr>
+        <w:t>public</w:t>
+      </w:r>
+      <w:r>
+        <w:rPr>
+          <w:rFonts w:ascii="Consolas" w:hAnsi="Consolas" w:cs="Consolas"/>
+          <w:color w:val="000000"/>
+          <w:sz w:val="20"/>
+          <w:szCs w:val="20"/>
+        </w:rPr>
+        <w:t xml:space="preserve"> </w:t>
+      </w:r>
+      <w:proofErr w:type="spellStart"/>
+      <w:r>
+        <w:rPr>
+          <w:rFonts w:ascii="Consolas" w:hAnsi="Consolas" w:cs="Consolas"/>
+          <w:b/>
+          <w:bCs/>
+          <w:color w:val="7F0055"/>
+          <w:sz w:val="20"/>
+          <w:szCs w:val="20"/>
+        </w:rPr>
+        <w:t>void</w:t>
+      </w:r>
+      <w:proofErr w:type="spellEnd"/>
+      <w:r>
+        <w:rPr>
+          <w:rFonts w:ascii="Consolas" w:hAnsi="Consolas" w:cs="Consolas"/>
+          <w:color w:val="000000"/>
+          <w:sz w:val="20"/>
+          <w:szCs w:val="20"/>
+        </w:rPr>
+        <w:t xml:space="preserve"> </w:t>
+      </w:r>
+      <w:proofErr w:type="spellStart"/>
+      <w:proofErr w:type="gramStart"/>
+      <w:r>
+        <w:rPr>
+          <w:rFonts w:ascii="Consolas" w:hAnsi="Consolas" w:cs="Consolas"/>
+          <w:color w:val="000000"/>
+          <w:sz w:val="20"/>
+          <w:szCs w:val="20"/>
+        </w:rPr>
+        <w:t>addListener</w:t>
+      </w:r>
+      <w:proofErr w:type="spellEnd"/>
+      <w:r>
+        <w:rPr>
+          <w:rFonts w:ascii="Consolas" w:hAnsi="Consolas" w:cs="Consolas"/>
+          <w:color w:val="000000"/>
+          <w:sz w:val="20"/>
+          <w:szCs w:val="20"/>
+        </w:rPr>
+        <w:t>(</w:t>
+      </w:r>
+      <w:proofErr w:type="spellStart"/>
+      <w:proofErr w:type="gramEnd"/>
+      <w:r>
+        <w:rPr>
+          <w:rFonts w:ascii="Consolas" w:hAnsi="Consolas" w:cs="Consolas"/>
+          <w:color w:val="000000"/>
+          <w:sz w:val="20"/>
+          <w:szCs w:val="20"/>
+        </w:rPr>
+        <w:t>IApplicationLogListener</w:t>
+      </w:r>
+      <w:proofErr w:type="spellEnd"/>
+      <w:r>
+        <w:rPr>
+          <w:rFonts w:ascii="Consolas" w:hAnsi="Consolas" w:cs="Consolas"/>
+          <w:color w:val="000000"/>
+          <w:sz w:val="20"/>
+          <w:szCs w:val="20"/>
+        </w:rPr>
+        <w:t xml:space="preserve"> </w:t>
+      </w:r>
+      <w:proofErr w:type="spellStart"/>
+      <w:r>
+        <w:rPr>
+          <w:rFonts w:ascii="Consolas" w:hAnsi="Consolas" w:cs="Consolas"/>
+          <w:color w:val="6A3E3E"/>
+          <w:sz w:val="20"/>
+          <w:szCs w:val="20"/>
+        </w:rPr>
+        <w:t>listener</w:t>
+      </w:r>
+      <w:proofErr w:type="spellEnd"/>
+      <w:r>
+        <w:rPr>
+          <w:rFonts w:ascii="Consolas" w:hAnsi="Consolas" w:cs="Consolas"/>
+          <w:color w:val="000000"/>
+          <w:sz w:val="20"/>
+          <w:szCs w:val="20"/>
+        </w:rPr>
+        <w:t>)</w:t>
+      </w:r>
+    </w:p>
+    <w:p>
+      <w:pPr>
+        <w:autoSpaceDE w:val="0"/>
+        <w:autoSpaceDN w:val="0"/>
+        <w:adjustRightInd w:val="0"/>
+        <w:spacing w:after="0" w:line="240" w:lineRule="auto"/>
+        <w:rPr>
+          <w:rFonts w:ascii="Consolas" w:hAnsi="Consolas" w:cs="Consolas"/>
+          <w:sz w:val="20"/>
+          <w:szCs w:val="20"/>
+        </w:rPr>
+      </w:pPr>
+      <w:r>
+        <w:rPr>
+          <w:rFonts w:ascii="Consolas" w:hAnsi="Consolas" w:cs="Consolas"/>
+          <w:color w:val="000000"/>
+          <w:sz w:val="20"/>
+          <w:szCs w:val="20"/>
+        </w:rPr>
+        <w:tab/>
+        <w:t>{</w:t>
+      </w:r>
+    </w:p>
+    <w:p>
+      <w:pPr>
+        <w:autoSpaceDE w:val="0"/>
+        <w:autoSpaceDN w:val="0"/>
+        <w:adjustRightInd w:val="0"/>
+        <w:spacing w:after="0" w:line="240" w:lineRule="auto"/>
+        <w:rPr>
+          <w:rFonts w:ascii="Consolas" w:hAnsi="Consolas" w:cs="Consolas"/>
+          <w:sz w:val="20"/>
+          <w:szCs w:val="20"/>
+        </w:rPr>
+      </w:pPr>
+      <w:r>
+        <w:rPr>
+          <w:rFonts w:ascii="Consolas" w:hAnsi="Consolas" w:cs="Consolas"/>
+          <w:color w:val="000000"/>
+          <w:sz w:val="20"/>
+          <w:szCs w:val="20"/>
+        </w:rPr>
+        <w:tab/>
+      </w:r>
+      <w:r>
+        <w:rPr>
+          <w:rFonts w:ascii="Consolas" w:hAnsi="Consolas" w:cs="Consolas"/>
+          <w:color w:val="000000"/>
+          <w:sz w:val="20"/>
+          <w:szCs w:val="20"/>
+        </w:rPr>
+        <w:tab/>
+      </w:r>
+      <w:proofErr w:type="spellStart"/>
+      <w:proofErr w:type="gramStart"/>
+      <w:r>
+        <w:rPr>
+          <w:rFonts w:ascii="Consolas" w:hAnsi="Consolas" w:cs="Consolas"/>
+          <w:color w:val="0000C0"/>
+          <w:sz w:val="20"/>
+          <w:szCs w:val="20"/>
+        </w:rPr>
+        <w:t>listeners</w:t>
+      </w:r>
+      <w:r>
+        <w:rPr>
+          <w:rFonts w:ascii="Consolas" w:hAnsi="Consolas" w:cs="Consolas"/>
+          <w:color w:val="000000"/>
+          <w:sz w:val="20"/>
+          <w:szCs w:val="20"/>
+        </w:rPr>
+        <w:t>.add</w:t>
+      </w:r>
+      <w:proofErr w:type="spellEnd"/>
+      <w:r>
+        <w:rPr>
+          <w:rFonts w:ascii="Consolas" w:hAnsi="Consolas" w:cs="Consolas"/>
+          <w:color w:val="000000"/>
+          <w:sz w:val="20"/>
+          <w:szCs w:val="20"/>
+        </w:rPr>
+        <w:t>(</w:t>
+      </w:r>
+      <w:proofErr w:type="spellStart"/>
+      <w:proofErr w:type="gramEnd"/>
+      <w:r>
+        <w:rPr>
+          <w:rFonts w:ascii="Consolas" w:hAnsi="Consolas" w:cs="Consolas"/>
+          <w:color w:val="6A3E3E"/>
+          <w:sz w:val="20"/>
+          <w:szCs w:val="20"/>
+        </w:rPr>
+        <w:t>listener</w:t>
+      </w:r>
+      <w:proofErr w:type="spellEnd"/>
+      <w:r>
+        <w:rPr>
+          <w:rFonts w:ascii="Consolas" w:hAnsi="Consolas" w:cs="Consolas"/>
+          <w:color w:val="000000"/>
+          <w:sz w:val="20"/>
+          <w:szCs w:val="20"/>
+        </w:rPr>
+        <w:t>);</w:t>
+      </w:r>
+    </w:p>
+    <w:p>
+      <w:pPr>
+        <w:autoSpaceDE w:val="0"/>
+        <w:autoSpaceDN w:val="0"/>
+        <w:adjustRightInd w:val="0"/>
+        <w:spacing w:after="0" w:line="240" w:lineRule="auto"/>
+        <w:rPr>
+          <w:rFonts w:ascii="Consolas" w:hAnsi="Consolas" w:cs="Consolas"/>
+          <w:sz w:val="20"/>
+          <w:szCs w:val="20"/>
+        </w:rPr>
+      </w:pPr>
+      <w:r>
+        <w:rPr>
+          <w:rFonts w:ascii="Consolas" w:hAnsi="Consolas" w:cs="Consolas"/>
+          <w:color w:val="000000"/>
+          <w:sz w:val="20"/>
+          <w:szCs w:val="20"/>
+        </w:rPr>
+        <w:tab/>
+        <w:t>}</w:t>
+      </w:r>
+    </w:p>
+    <w:p>
+      <w:pPr>
+        <w:autoSpaceDE w:val="0"/>
+        <w:autoSpaceDN w:val="0"/>
+        <w:adjustRightInd w:val="0"/>
+        <w:spacing w:after="0" w:line="240" w:lineRule="auto"/>
+        <w:rPr>
+          <w:rFonts w:ascii="Consolas" w:hAnsi="Consolas" w:cs="Consolas"/>
+          <w:sz w:val="20"/>
+          <w:szCs w:val="20"/>
+        </w:rPr>
+      </w:pPr>
+      <w:r>
+        <w:rPr>
+          <w:rFonts w:ascii="Consolas" w:hAnsi="Consolas" w:cs="Consolas"/>
+          <w:color w:val="000000"/>
+          <w:sz w:val="20"/>
+          <w:szCs w:val="20"/>
+        </w:rPr>
+        <w:tab/>
+      </w:r>
+    </w:p>
+    <w:p>
+      <w:pPr>
+        <w:autoSpaceDE w:val="0"/>
+        <w:autoSpaceDN w:val="0"/>
+        <w:adjustRightInd w:val="0"/>
+        <w:spacing w:after="0" w:line="240" w:lineRule="auto"/>
+        <w:rPr>
+          <w:rFonts w:ascii="Consolas" w:hAnsi="Consolas" w:cs="Consolas"/>
+          <w:sz w:val="20"/>
+          <w:szCs w:val="20"/>
+        </w:rPr>
+      </w:pPr>
+      <w:r>
+        <w:rPr>
+          <w:rFonts w:ascii="Consolas" w:hAnsi="Consolas" w:cs="Consolas"/>
+          <w:color w:val="000000"/>
+          <w:sz w:val="20"/>
+          <w:szCs w:val="20"/>
+        </w:rPr>
+        <w:tab/>
+      </w:r>
+      <w:r>
+        <w:rPr>
+          <w:rFonts w:ascii="Consolas" w:hAnsi="Consolas" w:cs="Consolas"/>
+          <w:color w:val="000000"/>
+          <w:sz w:val="20"/>
+          <w:szCs w:val="20"/>
+        </w:rPr>
+        <w:tab/>
+      </w:r>
+      <w:r>
+        <w:rPr>
+          <w:rFonts w:ascii="Consolas" w:hAnsi="Consolas" w:cs="Consolas"/>
+          <w:color w:val="3F5FBF"/>
+          <w:sz w:val="20"/>
+          <w:szCs w:val="20"/>
+        </w:rPr>
+        <w:t xml:space="preserve">/** </w:t>
+      </w:r>
+      <w:r>
+        <w:rPr>
+          <w:rFonts w:ascii="Consolas" w:hAnsi="Consolas" w:cs="Consolas"/>
+          <w:color w:val="3F5FBF"/>
+          <w:sz w:val="20"/>
+          <w:szCs w:val="20"/>
+          <w:u w:val="single"/>
+        </w:rPr>
+        <w:t>Méthode</w:t>
+      </w:r>
+      <w:r>
+        <w:rPr>
+          <w:rFonts w:ascii="Consolas" w:hAnsi="Consolas" w:cs="Consolas"/>
+          <w:color w:val="3F5FBF"/>
+          <w:sz w:val="20"/>
+          <w:szCs w:val="20"/>
+        </w:rPr>
+        <w:t xml:space="preserve"> </w:t>
+      </w:r>
+      <w:r>
+        <w:rPr>
+          <w:rFonts w:ascii="Consolas" w:hAnsi="Consolas" w:cs="Consolas"/>
+          <w:color w:val="3F5FBF"/>
+          <w:sz w:val="20"/>
+          <w:szCs w:val="20"/>
+          <w:u w:val="single"/>
+        </w:rPr>
+        <w:t>obtenir</w:t>
+      </w:r>
+      <w:r>
+        <w:rPr>
+          <w:rFonts w:ascii="Consolas" w:hAnsi="Consolas" w:cs="Consolas"/>
+          <w:color w:val="3F5FBF"/>
+          <w:sz w:val="20"/>
+          <w:szCs w:val="20"/>
+        </w:rPr>
+        <w:t xml:space="preserve"> tableau */</w:t>
+      </w:r>
+    </w:p>
+    <w:p>
+      <w:pPr>
+        <w:autoSpaceDE w:val="0"/>
+        <w:autoSpaceDN w:val="0"/>
+        <w:adjustRightInd w:val="0"/>
+        <w:spacing w:after="0" w:line="240" w:lineRule="auto"/>
+        <w:rPr>
+          <w:rFonts w:ascii="Consolas" w:hAnsi="Consolas" w:cs="Consolas"/>
+          <w:sz w:val="20"/>
+          <w:szCs w:val="20"/>
+          <w:lang w:val="en-US"/>
+        </w:rPr>
+      </w:pPr>
+      <w:r>
+        <w:rPr>
+          <w:rFonts w:ascii="Consolas" w:hAnsi="Consolas" w:cs="Consolas"/>
+          <w:color w:val="000000"/>
+          <w:sz w:val="20"/>
+          <w:szCs w:val="20"/>
+        </w:rPr>
+        <w:tab/>
+      </w:r>
+      <w:proofErr w:type="gramStart"/>
+      <w:r>
+        <w:rPr>
+          <w:rFonts w:ascii="Consolas" w:hAnsi="Consolas" w:cs="Consolas"/>
+          <w:b/>
+          <w:bCs/>
+          <w:color w:val="7F0055"/>
+          <w:sz w:val="20"/>
+          <w:szCs w:val="20"/>
+          <w:lang w:val="en-US"/>
+        </w:rPr>
+        <w:t>public</w:t>
+      </w:r>
+      <w:proofErr w:type="gramEnd"/>
+      <w:r>
+        <w:rPr>
+          <w:rFonts w:ascii="Consolas" w:hAnsi="Consolas" w:cs="Consolas"/>
+          <w:color w:val="000000"/>
+          <w:sz w:val="20"/>
+          <w:szCs w:val="20"/>
+          <w:lang w:val="en-US"/>
+        </w:rPr>
+        <w:t xml:space="preserve"> </w:t>
+      </w:r>
+      <w:proofErr w:type="spellStart"/>
+      <w:r>
+        <w:rPr>
+          <w:rFonts w:ascii="Consolas" w:hAnsi="Consolas" w:cs="Consolas"/>
+          <w:color w:val="000000"/>
+          <w:sz w:val="20"/>
+          <w:szCs w:val="20"/>
+          <w:lang w:val="en-US"/>
+        </w:rPr>
+        <w:t>IApplicationLogListener</w:t>
+      </w:r>
+      <w:proofErr w:type="spellEnd"/>
+      <w:r>
+        <w:rPr>
+          <w:rFonts w:ascii="Consolas" w:hAnsi="Consolas" w:cs="Consolas"/>
+          <w:color w:val="000000"/>
+          <w:sz w:val="20"/>
+          <w:szCs w:val="20"/>
+          <w:lang w:val="en-US"/>
+        </w:rPr>
+        <w:t xml:space="preserve">[] </w:t>
+      </w:r>
+      <w:proofErr w:type="spellStart"/>
+      <w:r>
+        <w:rPr>
+          <w:rFonts w:ascii="Consolas" w:hAnsi="Consolas" w:cs="Consolas"/>
+          <w:color w:val="000000"/>
+          <w:sz w:val="20"/>
+          <w:szCs w:val="20"/>
+          <w:lang w:val="en-US"/>
+        </w:rPr>
+        <w:t>getApplicationLogListeners</w:t>
+      </w:r>
+      <w:proofErr w:type="spellEnd"/>
+      <w:r>
+        <w:rPr>
+          <w:rFonts w:ascii="Consolas" w:hAnsi="Consolas" w:cs="Consolas"/>
+          <w:color w:val="000000"/>
+          <w:sz w:val="20"/>
+          <w:szCs w:val="20"/>
+          <w:lang w:val="en-US"/>
+        </w:rPr>
+        <w:t>()</w:t>
+      </w:r>
+    </w:p>
+    <w:p>
+      <w:pPr>
+        <w:autoSpaceDE w:val="0"/>
+        <w:autoSpaceDN w:val="0"/>
+        <w:adjustRightInd w:val="0"/>
+        <w:spacing w:after="0" w:line="240" w:lineRule="auto"/>
+        <w:rPr>
+          <w:rFonts w:ascii="Consolas" w:hAnsi="Consolas" w:cs="Consolas"/>
+          <w:sz w:val="20"/>
+          <w:szCs w:val="20"/>
+          <w:lang w:val="en-US"/>
+        </w:rPr>
+      </w:pPr>
+      <w:r>
+        <w:rPr>
+          <w:rFonts w:ascii="Consolas" w:hAnsi="Consolas" w:cs="Consolas"/>
+          <w:color w:val="000000"/>
+          <w:sz w:val="20"/>
+          <w:szCs w:val="20"/>
+          <w:lang w:val="en-US"/>
+        </w:rPr>
+        <w:tab/>
+        <w:t>{</w:t>
+      </w:r>
+    </w:p>
+    <w:p>
+      <w:pPr>
+        <w:spacing w:after="0"/>
+        <w:rPr>
+          <w:lang w:val="en-US"/>
+        </w:rPr>
+      </w:pPr>
+      <w:r>
+        <w:rPr>
+          <w:rFonts w:ascii="Consolas" w:hAnsi="Consolas" w:cs="Consolas"/>
+          <w:color w:val="000000"/>
+          <w:sz w:val="20"/>
+          <w:szCs w:val="20"/>
+          <w:lang w:val="en-US"/>
+        </w:rPr>
+        <w:tab/>
+      </w:r>
+      <w:r>
+        <w:rPr>
+          <w:rFonts w:ascii="Consolas" w:hAnsi="Consolas" w:cs="Consolas"/>
+          <w:color w:val="000000"/>
+          <w:sz w:val="20"/>
+          <w:szCs w:val="20"/>
+          <w:lang w:val="en-US"/>
+        </w:rPr>
+        <w:tab/>
+      </w:r>
+      <w:proofErr w:type="gramStart"/>
+      <w:r>
+        <w:rPr>
+          <w:rFonts w:ascii="Consolas" w:hAnsi="Consolas" w:cs="Consolas"/>
+          <w:b/>
+          <w:bCs/>
+          <w:color w:val="7F0055"/>
+          <w:sz w:val="20"/>
+          <w:szCs w:val="20"/>
+          <w:lang w:val="en-US"/>
+        </w:rPr>
+        <w:t>return</w:t>
+      </w:r>
+      <w:proofErr w:type="gramEnd"/>
+      <w:r>
+        <w:rPr>
+          <w:rFonts w:ascii="Consolas" w:hAnsi="Consolas" w:cs="Consolas"/>
+          <w:color w:val="000000"/>
+          <w:sz w:val="20"/>
+          <w:szCs w:val="20"/>
+          <w:lang w:val="en-US"/>
+        </w:rPr>
+        <w:t xml:space="preserve"> (</w:t>
+      </w:r>
+      <w:proofErr w:type="spellStart"/>
+      <w:r>
+        <w:rPr>
+          <w:rFonts w:ascii="Consolas" w:hAnsi="Consolas" w:cs="Consolas"/>
+          <w:color w:val="000000"/>
+          <w:sz w:val="20"/>
+          <w:szCs w:val="20"/>
+          <w:lang w:val="en-US"/>
+        </w:rPr>
+        <w:t>IApplicationLogListener</w:t>
+      </w:r>
+      <w:proofErr w:type="spellEnd"/>
+      <w:r>
+        <w:rPr>
+          <w:rFonts w:ascii="Consolas" w:hAnsi="Consolas" w:cs="Consolas"/>
+          <w:color w:val="000000"/>
+          <w:sz w:val="20"/>
+          <w:szCs w:val="20"/>
+          <w:lang w:val="en-US"/>
+        </w:rPr>
+        <w:t>[])</w:t>
+      </w:r>
+      <w:proofErr w:type="spellStart"/>
+      <w:r>
+        <w:rPr>
+          <w:rFonts w:ascii="Consolas" w:hAnsi="Consolas" w:cs="Consolas"/>
+          <w:color w:val="0000C0"/>
+          <w:sz w:val="20"/>
+          <w:szCs w:val="20"/>
+          <w:lang w:val="en-US"/>
+        </w:rPr>
+        <w:t>listeners</w:t>
+      </w:r>
+      <w:r>
+        <w:rPr>
+          <w:rFonts w:ascii="Consolas" w:hAnsi="Consolas" w:cs="Consolas"/>
+          <w:color w:val="000000"/>
+          <w:sz w:val="20"/>
+          <w:szCs w:val="20"/>
+          <w:lang w:val="en-US"/>
+        </w:rPr>
+        <w:t>.toArray</w:t>
+      </w:r>
+      <w:proofErr w:type="spellEnd"/>
+      <w:r>
+        <w:rPr>
+          <w:rFonts w:ascii="Consolas" w:hAnsi="Consolas" w:cs="Consolas"/>
+          <w:color w:val="000000"/>
+          <w:sz w:val="20"/>
+          <w:szCs w:val="20"/>
+          <w:lang w:val="en-US"/>
+        </w:rPr>
+        <w:t>();</w:t>
+      </w:r>
+      <w:r>
+        <w:rPr>
+          <w:rFonts w:ascii="Consolas" w:hAnsi="Consolas" w:cs="Consolas"/>
+          <w:color w:val="000000"/>
+          <w:sz w:val="20"/>
+          <w:szCs w:val="20"/>
+          <w:lang w:val="en-US"/>
+        </w:rPr>
+        <w:tab/>
+        <w:t xml:space="preserve">// </w:t>
+      </w:r>
+      <w:r>
+        <w:rPr>
+          <w:lang w:val="en-US"/>
+        </w:rPr>
+        <w:t>(</w:t>
+      </w:r>
+      <w:proofErr w:type="spellStart"/>
+      <w:r>
+        <w:rPr>
+          <w:lang w:val="en-US"/>
+        </w:rPr>
+        <w:t>cf</w:t>
+      </w:r>
+      <w:proofErr w:type="spellEnd"/>
+      <w:r>
+        <w:rPr>
+          <w:lang w:val="en-US"/>
+        </w:rPr>
+        <w:t xml:space="preserve"> </w:t>
+      </w:r>
+      <w:proofErr w:type="spellStart"/>
+      <w:r>
+        <w:rPr>
+          <w:lang w:val="en-US"/>
+        </w:rPr>
+        <w:t>diapo</w:t>
+      </w:r>
+      <w:proofErr w:type="spellEnd"/>
+      <w:r>
+        <w:rPr>
+          <w:lang w:val="en-US"/>
+        </w:rPr>
+        <w:t xml:space="preserve"> </w:t>
+      </w:r>
+      <w:proofErr w:type="spellStart"/>
+      <w:r>
+        <w:rPr>
+          <w:lang w:val="en-US"/>
+        </w:rPr>
+        <w:t>cours</w:t>
+      </w:r>
+      <w:proofErr w:type="spellEnd"/>
+      <w:r>
+        <w:rPr>
+          <w:lang w:val="en-US"/>
+        </w:rPr>
+        <w:t>)</w:t>
+      </w:r>
+    </w:p>
+    <w:p>
+      <w:pPr>
+        <w:pStyle w:val="Titre3"/>
+        <w:rPr>
+          <w:rFonts w:ascii="Consolas" w:hAnsi="Consolas" w:cs="Consolas"/>
+          <w:color w:val="000000"/>
+          <w:sz w:val="20"/>
+          <w:szCs w:val="20"/>
+        </w:rPr>
+      </w:pPr>
+      <w:r>
+        <w:rPr>
+          <w:rFonts w:ascii="Consolas" w:hAnsi="Consolas" w:cs="Consolas"/>
+          <w:color w:val="000000"/>
+          <w:sz w:val="20"/>
+          <w:szCs w:val="20"/>
+          <w:lang w:val="en-US"/>
+        </w:rPr>
+        <w:tab/>
+      </w:r>
+      <w:r>
+        <w:rPr>
+          <w:rFonts w:ascii="Consolas" w:hAnsi="Consolas" w:cs="Consolas"/>
+          <w:color w:val="000000"/>
+          <w:sz w:val="20"/>
+          <w:szCs w:val="20"/>
+        </w:rPr>
+        <w:t>}</w:t>
+      </w:r>
+    </w:p>
+    <w:p/>
+    <w:p>
+      <w:pPr>
+        <w:pStyle w:val="Paragraphedeliste"/>
+        <w:numPr>
+          <w:ilvl w:val="0"/>
+          <w:numId w:val="31"/>
+        </w:numPr>
+      </w:pPr>
+      <w:r>
+        <w:t xml:space="preserve">La méthode </w:t>
+      </w:r>
+      <w:proofErr w:type="spellStart"/>
+      <w:r>
+        <w:rPr>
+          <w:b/>
+          <w:i/>
+        </w:rPr>
+        <w:t>setMessage</w:t>
+      </w:r>
+      <w:proofErr w:type="spellEnd"/>
+      <w:r>
+        <w:t xml:space="preserve"> doit appeler la méthode </w:t>
+      </w:r>
+      <w:proofErr w:type="spellStart"/>
+      <w:r>
+        <w:rPr>
+          <w:b/>
+          <w:i/>
+        </w:rPr>
+        <w:t>newMessage</w:t>
+      </w:r>
+      <w:proofErr w:type="spellEnd"/>
+      <w:r>
+        <w:t xml:space="preserve"> de chaque élément du tableau </w:t>
+      </w:r>
+      <w:proofErr w:type="gramStart"/>
+      <w:r>
+        <w:t xml:space="preserve">de </w:t>
+      </w:r>
+      <w:proofErr w:type="spellStart"/>
+      <w:r>
+        <w:rPr>
+          <w:b/>
+          <w:i/>
+        </w:rPr>
+        <w:t>IApplicationLogListener</w:t>
+      </w:r>
+      <w:proofErr w:type="spellEnd"/>
+      <w:proofErr w:type="gramEnd"/>
+      <w:r>
+        <w:t>.</w:t>
+      </w:r>
+    </w:p>
+    <w:p>
+      <w:pPr>
+        <w:ind w:left="708"/>
+      </w:pPr>
+      <w:r>
+        <w:t xml:space="preserve">Exemple pour </w:t>
+      </w:r>
+      <w:proofErr w:type="spellStart"/>
+      <w:r>
+        <w:t>ApplicationErrorLog</w:t>
+      </w:r>
+      <w:proofErr w:type="spellEnd"/>
+      <w:r>
+        <w:t> :</w:t>
+      </w:r>
+    </w:p>
+    <w:p>
+      <w:pPr>
+        <w:autoSpaceDE w:val="0"/>
+        <w:autoSpaceDN w:val="0"/>
+        <w:adjustRightInd w:val="0"/>
+        <w:spacing w:after="0" w:line="240" w:lineRule="auto"/>
+        <w:rPr>
+          <w:rFonts w:ascii="Consolas" w:hAnsi="Consolas" w:cs="Consolas"/>
+          <w:sz w:val="20"/>
+          <w:szCs w:val="20"/>
+          <w:lang w:val="en-US"/>
+        </w:rPr>
+      </w:pPr>
+      <w:r>
+        <w:rPr>
+          <w:rFonts w:ascii="Consolas" w:hAnsi="Consolas" w:cs="Consolas"/>
+          <w:color w:val="000000"/>
+          <w:sz w:val="20"/>
+          <w:szCs w:val="20"/>
+        </w:rPr>
+        <w:tab/>
+      </w:r>
+      <w:proofErr w:type="gramStart"/>
+      <w:r>
+        <w:rPr>
+          <w:rFonts w:ascii="Consolas" w:hAnsi="Consolas" w:cs="Consolas"/>
+          <w:b/>
+          <w:bCs/>
+          <w:color w:val="7F0055"/>
+          <w:sz w:val="20"/>
+          <w:szCs w:val="20"/>
+          <w:lang w:val="en-US"/>
+        </w:rPr>
+        <w:t>public</w:t>
+      </w:r>
+      <w:proofErr w:type="gramEnd"/>
+      <w:r>
+        <w:rPr>
+          <w:rFonts w:ascii="Consolas" w:hAnsi="Consolas" w:cs="Consolas"/>
+          <w:color w:val="000000"/>
+          <w:sz w:val="20"/>
+          <w:szCs w:val="20"/>
+          <w:lang w:val="en-US"/>
+        </w:rPr>
+        <w:t xml:space="preserve"> </w:t>
+      </w:r>
+      <w:r>
+        <w:rPr>
+          <w:rFonts w:ascii="Consolas" w:hAnsi="Consolas" w:cs="Consolas"/>
+          <w:b/>
+          <w:bCs/>
+          <w:color w:val="7F0055"/>
+          <w:sz w:val="20"/>
+          <w:szCs w:val="20"/>
+          <w:lang w:val="en-US"/>
+        </w:rPr>
+        <w:t>void</w:t>
+      </w:r>
+      <w:r>
+        <w:rPr>
+          <w:rFonts w:ascii="Consolas" w:hAnsi="Consolas" w:cs="Consolas"/>
+          <w:color w:val="000000"/>
+          <w:sz w:val="20"/>
+          <w:szCs w:val="20"/>
+          <w:lang w:val="en-US"/>
+        </w:rPr>
+        <w:t xml:space="preserve"> </w:t>
+      </w:r>
+      <w:proofErr w:type="spellStart"/>
+      <w:r>
+        <w:rPr>
+          <w:rFonts w:ascii="Consolas" w:hAnsi="Consolas" w:cs="Consolas"/>
+          <w:color w:val="000000"/>
+          <w:sz w:val="20"/>
+          <w:szCs w:val="20"/>
+          <w:lang w:val="en-US"/>
+        </w:rPr>
+        <w:t>setMessage</w:t>
+      </w:r>
+      <w:proofErr w:type="spellEnd"/>
+      <w:r>
+        <w:rPr>
+          <w:rFonts w:ascii="Consolas" w:hAnsi="Consolas" w:cs="Consolas"/>
+          <w:color w:val="000000"/>
+          <w:sz w:val="20"/>
+          <w:szCs w:val="20"/>
+          <w:lang w:val="en-US"/>
+        </w:rPr>
+        <w:t xml:space="preserve">(String </w:t>
+      </w:r>
+      <w:r>
+        <w:rPr>
+          <w:rFonts w:ascii="Consolas" w:hAnsi="Consolas" w:cs="Consolas"/>
+          <w:color w:val="6A3E3E"/>
+          <w:sz w:val="20"/>
+          <w:szCs w:val="20"/>
+          <w:lang w:val="en-US"/>
+        </w:rPr>
+        <w:t>message</w:t>
+      </w:r>
+      <w:r>
+        <w:rPr>
+          <w:rFonts w:ascii="Consolas" w:hAnsi="Consolas" w:cs="Consolas"/>
+          <w:color w:val="000000"/>
+          <w:sz w:val="20"/>
+          <w:szCs w:val="20"/>
+          <w:lang w:val="en-US"/>
+        </w:rPr>
+        <w:t>) {</w:t>
+      </w:r>
+    </w:p>
+    <w:p>
+      <w:pPr>
+        <w:autoSpaceDE w:val="0"/>
+        <w:autoSpaceDN w:val="0"/>
+        <w:adjustRightInd w:val="0"/>
+        <w:spacing w:after="0" w:line="240" w:lineRule="auto"/>
+        <w:rPr>
+          <w:rFonts w:ascii="Consolas" w:hAnsi="Consolas" w:cs="Consolas"/>
+          <w:sz w:val="20"/>
+          <w:szCs w:val="20"/>
+          <w:lang w:val="en-US"/>
+        </w:rPr>
+      </w:pPr>
+      <w:r>
+        <w:rPr>
+          <w:rFonts w:ascii="Consolas" w:hAnsi="Consolas" w:cs="Consolas"/>
+          <w:color w:val="000000"/>
+          <w:sz w:val="20"/>
+          <w:szCs w:val="20"/>
+          <w:lang w:val="en-US"/>
+        </w:rPr>
+        <w:tab/>
+      </w:r>
+      <w:r>
+        <w:rPr>
+          <w:rFonts w:ascii="Consolas" w:hAnsi="Consolas" w:cs="Consolas"/>
+          <w:color w:val="000000"/>
+          <w:sz w:val="20"/>
+          <w:szCs w:val="20"/>
+          <w:lang w:val="en-US"/>
+        </w:rPr>
+        <w:tab/>
+      </w:r>
+      <w:proofErr w:type="spellStart"/>
+      <w:r>
+        <w:rPr>
+          <w:rFonts w:ascii="Consolas" w:hAnsi="Consolas" w:cs="Consolas"/>
+          <w:b/>
+          <w:bCs/>
+          <w:color w:val="7F0055"/>
+          <w:sz w:val="20"/>
+          <w:szCs w:val="20"/>
+          <w:lang w:val="en-US"/>
+        </w:rPr>
+        <w:t>this</w:t>
+      </w:r>
+      <w:r>
+        <w:rPr>
+          <w:rFonts w:ascii="Consolas" w:hAnsi="Consolas" w:cs="Consolas"/>
+          <w:color w:val="000000"/>
+          <w:sz w:val="20"/>
+          <w:szCs w:val="20"/>
+          <w:lang w:val="en-US"/>
+        </w:rPr>
+        <w:t>.</w:t>
+      </w:r>
+      <w:r>
+        <w:rPr>
+          <w:rFonts w:ascii="Consolas" w:hAnsi="Consolas" w:cs="Consolas"/>
+          <w:color w:val="0000C0"/>
+          <w:sz w:val="20"/>
+          <w:szCs w:val="20"/>
+          <w:lang w:val="en-US"/>
+        </w:rPr>
+        <w:t>message</w:t>
+      </w:r>
+      <w:proofErr w:type="spellEnd"/>
+      <w:r>
+        <w:rPr>
+          <w:rFonts w:ascii="Consolas" w:hAnsi="Consolas" w:cs="Consolas"/>
+          <w:color w:val="000000"/>
+          <w:sz w:val="20"/>
+          <w:szCs w:val="20"/>
+          <w:lang w:val="en-US"/>
+        </w:rPr>
+        <w:t xml:space="preserve"> = </w:t>
+      </w:r>
+      <w:r>
+        <w:rPr>
+          <w:rFonts w:ascii="Consolas" w:hAnsi="Consolas" w:cs="Consolas"/>
+          <w:color w:val="6A3E3E"/>
+          <w:sz w:val="20"/>
+          <w:szCs w:val="20"/>
+          <w:lang w:val="en-US"/>
+        </w:rPr>
+        <w:t>message</w:t>
+      </w:r>
+      <w:r>
+        <w:rPr>
+          <w:rFonts w:ascii="Consolas" w:hAnsi="Consolas" w:cs="Consolas"/>
+          <w:color w:val="000000"/>
+          <w:sz w:val="20"/>
+          <w:szCs w:val="20"/>
+          <w:lang w:val="en-US"/>
+        </w:rPr>
+        <w:t>;</w:t>
+      </w:r>
+    </w:p>
+    <w:p>
+      <w:pPr>
+        <w:autoSpaceDE w:val="0"/>
+        <w:autoSpaceDN w:val="0"/>
+        <w:adjustRightInd w:val="0"/>
+        <w:spacing w:after="0" w:line="240" w:lineRule="auto"/>
+        <w:rPr>
+          <w:rFonts w:ascii="Consolas" w:hAnsi="Consolas" w:cs="Consolas"/>
+          <w:sz w:val="20"/>
+          <w:szCs w:val="20"/>
+          <w:lang w:val="en-US"/>
+        </w:rPr>
+      </w:pPr>
+      <w:r>
+        <w:rPr>
+          <w:rFonts w:ascii="Consolas" w:hAnsi="Consolas" w:cs="Consolas"/>
+          <w:color w:val="000000"/>
+          <w:sz w:val="20"/>
+          <w:szCs w:val="20"/>
+          <w:lang w:val="en-US"/>
+        </w:rPr>
+        <w:tab/>
+      </w:r>
+      <w:r>
+        <w:rPr>
+          <w:rFonts w:ascii="Consolas" w:hAnsi="Consolas" w:cs="Consolas"/>
+          <w:color w:val="000000"/>
+          <w:sz w:val="20"/>
+          <w:szCs w:val="20"/>
+          <w:lang w:val="en-US"/>
+        </w:rPr>
+        <w:tab/>
+      </w:r>
+      <w:proofErr w:type="spellStart"/>
+      <w:proofErr w:type="gramStart"/>
+      <w:r>
+        <w:rPr>
+          <w:rFonts w:ascii="Consolas" w:hAnsi="Consolas" w:cs="Consolas"/>
+          <w:b/>
+          <w:bCs/>
+          <w:color w:val="7F0055"/>
+          <w:sz w:val="20"/>
+          <w:szCs w:val="20"/>
+          <w:lang w:val="en-US"/>
+        </w:rPr>
+        <w:t>super</w:t>
+      </w:r>
+      <w:r>
+        <w:rPr>
+          <w:rFonts w:ascii="Consolas" w:hAnsi="Consolas" w:cs="Consolas"/>
+          <w:color w:val="000000"/>
+          <w:sz w:val="20"/>
+          <w:szCs w:val="20"/>
+          <w:lang w:val="en-US"/>
+        </w:rPr>
+        <w:t>.fireMessage</w:t>
+      </w:r>
+      <w:proofErr w:type="spellEnd"/>
+      <w:r>
+        <w:rPr>
+          <w:rFonts w:ascii="Consolas" w:hAnsi="Consolas" w:cs="Consolas"/>
+          <w:color w:val="000000"/>
+          <w:sz w:val="20"/>
+          <w:szCs w:val="20"/>
+          <w:lang w:val="en-US"/>
+        </w:rPr>
+        <w:t>(</w:t>
+      </w:r>
+      <w:proofErr w:type="gramEnd"/>
+      <w:r>
+        <w:rPr>
+          <w:rFonts w:ascii="Consolas" w:hAnsi="Consolas" w:cs="Consolas"/>
+          <w:color w:val="2A00FF"/>
+          <w:sz w:val="20"/>
+          <w:szCs w:val="20"/>
+          <w:lang w:val="en-US"/>
+        </w:rPr>
+        <w:t>"[ERROR]"</w:t>
+      </w:r>
+      <w:r>
+        <w:rPr>
+          <w:rFonts w:ascii="Consolas" w:hAnsi="Consolas" w:cs="Consolas"/>
+          <w:color w:val="000000"/>
+          <w:sz w:val="20"/>
+          <w:szCs w:val="20"/>
+          <w:lang w:val="en-US"/>
+        </w:rPr>
+        <w:t xml:space="preserve">, </w:t>
+      </w:r>
+      <w:proofErr w:type="spellStart"/>
+      <w:r>
+        <w:rPr>
+          <w:rFonts w:ascii="Consolas" w:hAnsi="Consolas" w:cs="Consolas"/>
+          <w:b/>
+          <w:bCs/>
+          <w:color w:val="7F0055"/>
+          <w:sz w:val="20"/>
+          <w:szCs w:val="20"/>
+          <w:lang w:val="en-US"/>
+        </w:rPr>
+        <w:t>this</w:t>
+      </w:r>
+      <w:r>
+        <w:rPr>
+          <w:rFonts w:ascii="Consolas" w:hAnsi="Consolas" w:cs="Consolas"/>
+          <w:color w:val="000000"/>
+          <w:sz w:val="20"/>
+          <w:szCs w:val="20"/>
+          <w:lang w:val="en-US"/>
+        </w:rPr>
+        <w:t>.</w:t>
+      </w:r>
+      <w:r>
+        <w:rPr>
+          <w:rFonts w:ascii="Consolas" w:hAnsi="Consolas" w:cs="Consolas"/>
+          <w:color w:val="0000C0"/>
+          <w:sz w:val="20"/>
+          <w:szCs w:val="20"/>
+          <w:lang w:val="en-US"/>
+        </w:rPr>
+        <w:t>message</w:t>
+      </w:r>
+      <w:proofErr w:type="spellEnd"/>
+      <w:r>
+        <w:rPr>
+          <w:rFonts w:ascii="Consolas" w:hAnsi="Consolas" w:cs="Consolas"/>
+          <w:color w:val="000000"/>
+          <w:sz w:val="20"/>
+          <w:szCs w:val="20"/>
+          <w:lang w:val="en-US"/>
+        </w:rPr>
+        <w:t>);</w:t>
+      </w:r>
+    </w:p>
+    <w:p>
+      <w:pPr>
+        <w:autoSpaceDE w:val="0"/>
+        <w:autoSpaceDN w:val="0"/>
+        <w:adjustRightInd w:val="0"/>
+        <w:spacing w:after="0" w:line="240" w:lineRule="auto"/>
+        <w:rPr>
+          <w:rFonts w:ascii="Consolas" w:hAnsi="Consolas" w:cs="Consolas"/>
+          <w:sz w:val="20"/>
+          <w:szCs w:val="20"/>
+          <w:lang w:val="en-US"/>
+        </w:rPr>
+      </w:pPr>
+      <w:r>
+        <w:rPr>
+          <w:rFonts w:ascii="Consolas" w:hAnsi="Consolas" w:cs="Consolas"/>
+          <w:color w:val="000000"/>
+          <w:sz w:val="20"/>
+          <w:szCs w:val="20"/>
+          <w:lang w:val="en-US"/>
+        </w:rPr>
+        <w:tab/>
+      </w:r>
+      <w:r>
+        <w:rPr>
+          <w:rFonts w:ascii="Consolas" w:hAnsi="Consolas" w:cs="Consolas"/>
+          <w:color w:val="000000"/>
+          <w:sz w:val="20"/>
+          <w:szCs w:val="20"/>
+          <w:lang w:val="en-US"/>
+        </w:rPr>
+        <w:tab/>
+      </w:r>
+    </w:p>
+    <w:p>
+      <w:pPr>
+        <w:autoSpaceDE w:val="0"/>
+        <w:autoSpaceDN w:val="0"/>
+        <w:adjustRightInd w:val="0"/>
+        <w:spacing w:after="0" w:line="240" w:lineRule="auto"/>
+        <w:rPr>
+          <w:rFonts w:ascii="Consolas" w:hAnsi="Consolas" w:cs="Consolas"/>
+          <w:sz w:val="20"/>
+          <w:szCs w:val="20"/>
+          <w:lang w:val="en-US"/>
+        </w:rPr>
+      </w:pPr>
+      <w:r>
+        <w:rPr>
+          <w:rFonts w:ascii="Consolas" w:hAnsi="Consolas" w:cs="Consolas"/>
+          <w:color w:val="000000"/>
+          <w:sz w:val="20"/>
+          <w:szCs w:val="20"/>
+          <w:lang w:val="en-US"/>
+        </w:rPr>
+        <w:tab/>
+      </w:r>
+      <w:r>
+        <w:rPr>
+          <w:rFonts w:ascii="Consolas" w:hAnsi="Consolas" w:cs="Consolas"/>
+          <w:color w:val="000000"/>
+          <w:sz w:val="20"/>
+          <w:szCs w:val="20"/>
+          <w:lang w:val="en-US"/>
+        </w:rPr>
+        <w:tab/>
+      </w:r>
+      <w:proofErr w:type="gramStart"/>
+      <w:r>
+        <w:rPr>
+          <w:rFonts w:ascii="Consolas" w:hAnsi="Consolas" w:cs="Consolas"/>
+          <w:b/>
+          <w:bCs/>
+          <w:color w:val="7F0055"/>
+          <w:sz w:val="20"/>
+          <w:szCs w:val="20"/>
+          <w:lang w:val="en-US"/>
+        </w:rPr>
+        <w:t>for</w:t>
+      </w:r>
+      <w:proofErr w:type="gramEnd"/>
+      <w:r>
+        <w:rPr>
+          <w:rFonts w:ascii="Consolas" w:hAnsi="Consolas" w:cs="Consolas"/>
+          <w:color w:val="000000"/>
+          <w:sz w:val="20"/>
+          <w:szCs w:val="20"/>
+          <w:lang w:val="en-US"/>
+        </w:rPr>
+        <w:t xml:space="preserve"> (</w:t>
+      </w:r>
+      <w:proofErr w:type="spellStart"/>
+      <w:r>
+        <w:rPr>
+          <w:rFonts w:ascii="Consolas" w:hAnsi="Consolas" w:cs="Consolas"/>
+          <w:color w:val="000000"/>
+          <w:sz w:val="20"/>
+          <w:szCs w:val="20"/>
+          <w:highlight w:val="lightGray"/>
+          <w:lang w:val="en-US"/>
+        </w:rPr>
+        <w:t>IApplicationLogListener</w:t>
+      </w:r>
+      <w:proofErr w:type="spellEnd"/>
+      <w:r>
+        <w:rPr>
+          <w:rFonts w:ascii="Consolas" w:hAnsi="Consolas" w:cs="Consolas"/>
+          <w:color w:val="000000"/>
+          <w:sz w:val="20"/>
+          <w:szCs w:val="20"/>
+          <w:lang w:val="en-US"/>
+        </w:rPr>
+        <w:t xml:space="preserve"> </w:t>
+      </w:r>
+      <w:proofErr w:type="spellStart"/>
+      <w:r>
+        <w:rPr>
+          <w:rFonts w:ascii="Consolas" w:hAnsi="Consolas" w:cs="Consolas"/>
+          <w:color w:val="6A3E3E"/>
+          <w:sz w:val="20"/>
+          <w:szCs w:val="20"/>
+          <w:lang w:val="en-US"/>
+        </w:rPr>
+        <w:t>i</w:t>
+      </w:r>
+      <w:proofErr w:type="spellEnd"/>
+      <w:r>
+        <w:rPr>
+          <w:rFonts w:ascii="Consolas" w:hAnsi="Consolas" w:cs="Consolas"/>
+          <w:color w:val="000000"/>
+          <w:sz w:val="20"/>
+          <w:szCs w:val="20"/>
+          <w:lang w:val="en-US"/>
+        </w:rPr>
+        <w:t xml:space="preserve"> : </w:t>
+      </w:r>
+      <w:r>
+        <w:rPr>
+          <w:rFonts w:ascii="Consolas" w:hAnsi="Consolas" w:cs="Consolas"/>
+          <w:color w:val="0000C0"/>
+          <w:sz w:val="20"/>
+          <w:szCs w:val="20"/>
+          <w:lang w:val="en-US"/>
+        </w:rPr>
+        <w:t>listeners</w:t>
+      </w:r>
+      <w:r>
+        <w:rPr>
+          <w:rFonts w:ascii="Consolas" w:hAnsi="Consolas" w:cs="Consolas"/>
+          <w:color w:val="000000"/>
+          <w:sz w:val="20"/>
+          <w:szCs w:val="20"/>
+          <w:lang w:val="en-US"/>
+        </w:rPr>
+        <w:t>)</w:t>
+      </w:r>
+    </w:p>
+    <w:p>
+      <w:pPr>
+        <w:autoSpaceDE w:val="0"/>
+        <w:autoSpaceDN w:val="0"/>
+        <w:adjustRightInd w:val="0"/>
+        <w:spacing w:after="0" w:line="240" w:lineRule="auto"/>
+        <w:rPr>
+          <w:rFonts w:ascii="Consolas" w:hAnsi="Consolas" w:cs="Consolas"/>
+          <w:sz w:val="20"/>
+          <w:szCs w:val="20"/>
+          <w:lang w:val="en-US"/>
+        </w:rPr>
+      </w:pPr>
+      <w:r>
+        <w:rPr>
+          <w:rFonts w:ascii="Consolas" w:hAnsi="Consolas" w:cs="Consolas"/>
+          <w:color w:val="000000"/>
+          <w:sz w:val="20"/>
+          <w:szCs w:val="20"/>
+          <w:lang w:val="en-US"/>
+        </w:rPr>
+        <w:tab/>
+      </w:r>
+      <w:r>
+        <w:rPr>
+          <w:rFonts w:ascii="Consolas" w:hAnsi="Consolas" w:cs="Consolas"/>
+          <w:color w:val="000000"/>
+          <w:sz w:val="20"/>
+          <w:szCs w:val="20"/>
+          <w:lang w:val="en-US"/>
+        </w:rPr>
+        <w:tab/>
+        <w:t>{</w:t>
+      </w:r>
+    </w:p>
+    <w:p>
+      <w:pPr>
+        <w:autoSpaceDE w:val="0"/>
+        <w:autoSpaceDN w:val="0"/>
+        <w:adjustRightInd w:val="0"/>
+        <w:spacing w:after="0" w:line="240" w:lineRule="auto"/>
+        <w:rPr>
+          <w:rFonts w:ascii="Consolas" w:hAnsi="Consolas" w:cs="Consolas"/>
+          <w:sz w:val="20"/>
+          <w:szCs w:val="20"/>
+          <w:lang w:val="en-US"/>
+        </w:rPr>
+      </w:pPr>
+      <w:r>
+        <w:rPr>
+          <w:rFonts w:ascii="Consolas" w:hAnsi="Consolas" w:cs="Consolas"/>
+          <w:color w:val="000000"/>
+          <w:sz w:val="20"/>
+          <w:szCs w:val="20"/>
+          <w:lang w:val="en-US"/>
+        </w:rPr>
+        <w:tab/>
+      </w:r>
+      <w:r>
+        <w:rPr>
+          <w:rFonts w:ascii="Consolas" w:hAnsi="Consolas" w:cs="Consolas"/>
+          <w:color w:val="000000"/>
+          <w:sz w:val="20"/>
+          <w:szCs w:val="20"/>
+          <w:lang w:val="en-US"/>
+        </w:rPr>
+        <w:tab/>
+      </w:r>
+      <w:r>
+        <w:rPr>
+          <w:rFonts w:ascii="Consolas" w:hAnsi="Consolas" w:cs="Consolas"/>
+          <w:color w:val="000000"/>
+          <w:sz w:val="20"/>
+          <w:szCs w:val="20"/>
+          <w:lang w:val="en-US"/>
+        </w:rPr>
+        <w:tab/>
+      </w:r>
+      <w:proofErr w:type="spellStart"/>
+      <w:proofErr w:type="gramStart"/>
+      <w:r>
+        <w:rPr>
+          <w:rFonts w:ascii="Consolas" w:hAnsi="Consolas" w:cs="Consolas"/>
+          <w:color w:val="6A3E3E"/>
+          <w:sz w:val="20"/>
+          <w:szCs w:val="20"/>
+          <w:lang w:val="en-US"/>
+        </w:rPr>
+        <w:t>i</w:t>
+      </w:r>
+      <w:r>
+        <w:rPr>
+          <w:rFonts w:ascii="Consolas" w:hAnsi="Consolas" w:cs="Consolas"/>
+          <w:color w:val="000000"/>
+          <w:sz w:val="20"/>
+          <w:szCs w:val="20"/>
+          <w:lang w:val="en-US"/>
+        </w:rPr>
+        <w:t>.newMessage</w:t>
+      </w:r>
+      <w:proofErr w:type="spellEnd"/>
+      <w:r>
+        <w:rPr>
+          <w:rFonts w:ascii="Consolas" w:hAnsi="Consolas" w:cs="Consolas"/>
+          <w:color w:val="000000"/>
+          <w:sz w:val="20"/>
+          <w:szCs w:val="20"/>
+          <w:lang w:val="en-US"/>
+        </w:rPr>
+        <w:t>(</w:t>
+      </w:r>
+      <w:proofErr w:type="gramEnd"/>
+      <w:r>
+        <w:rPr>
+          <w:rFonts w:ascii="Consolas" w:hAnsi="Consolas" w:cs="Consolas"/>
+          <w:color w:val="2A00FF"/>
+          <w:sz w:val="20"/>
+          <w:szCs w:val="20"/>
+          <w:lang w:val="en-US"/>
+        </w:rPr>
+        <w:t>"[ERROR]"</w:t>
+      </w:r>
+      <w:r>
+        <w:rPr>
+          <w:rFonts w:ascii="Consolas" w:hAnsi="Consolas" w:cs="Consolas"/>
+          <w:color w:val="000000"/>
+          <w:sz w:val="20"/>
+          <w:szCs w:val="20"/>
+          <w:lang w:val="en-US"/>
+        </w:rPr>
+        <w:t xml:space="preserve">, </w:t>
+      </w:r>
+      <w:r>
+        <w:rPr>
+          <w:rFonts w:ascii="Consolas" w:hAnsi="Consolas" w:cs="Consolas"/>
+          <w:color w:val="6A3E3E"/>
+          <w:sz w:val="20"/>
+          <w:szCs w:val="20"/>
+          <w:lang w:val="en-US"/>
+        </w:rPr>
+        <w:t>message</w:t>
+      </w:r>
+      <w:r>
+        <w:rPr>
+          <w:rFonts w:ascii="Consolas" w:hAnsi="Consolas" w:cs="Consolas"/>
+          <w:color w:val="000000"/>
+          <w:sz w:val="20"/>
+          <w:szCs w:val="20"/>
+          <w:lang w:val="en-US"/>
+        </w:rPr>
+        <w:t>);</w:t>
+      </w:r>
+    </w:p>
+    <w:p>
+      <w:pPr>
+        <w:autoSpaceDE w:val="0"/>
+        <w:autoSpaceDN w:val="0"/>
+        <w:adjustRightInd w:val="0"/>
+        <w:spacing w:after="0" w:line="240" w:lineRule="auto"/>
+        <w:rPr>
+          <w:rFonts w:ascii="Consolas" w:hAnsi="Consolas" w:cs="Consolas"/>
+          <w:sz w:val="20"/>
+          <w:szCs w:val="20"/>
+        </w:rPr>
+      </w:pPr>
+      <w:r>
+        <w:rPr>
+          <w:rFonts w:ascii="Consolas" w:hAnsi="Consolas" w:cs="Consolas"/>
+          <w:color w:val="000000"/>
+          <w:sz w:val="20"/>
+          <w:szCs w:val="20"/>
+          <w:lang w:val="en-US"/>
+        </w:rPr>
+        <w:tab/>
+      </w:r>
+      <w:r>
+        <w:rPr>
+          <w:rFonts w:ascii="Consolas" w:hAnsi="Consolas" w:cs="Consolas"/>
+          <w:color w:val="000000"/>
+          <w:sz w:val="20"/>
+          <w:szCs w:val="20"/>
+          <w:lang w:val="en-US"/>
+        </w:rPr>
+        <w:tab/>
+      </w:r>
+      <w:r>
+        <w:rPr>
+          <w:rFonts w:ascii="Consolas" w:hAnsi="Consolas" w:cs="Consolas"/>
+          <w:color w:val="000000"/>
+          <w:sz w:val="20"/>
+          <w:szCs w:val="20"/>
+        </w:rPr>
+        <w:t>}</w:t>
+      </w:r>
+    </w:p>
+    <w:p>
+      <w:pPr>
+        <w:ind w:left="708"/>
+      </w:pPr>
+      <w:r>
+        <w:rPr>
+          <w:rFonts w:ascii="Consolas" w:hAnsi="Consolas" w:cs="Consolas"/>
+          <w:color w:val="000000"/>
+          <w:sz w:val="20"/>
+          <w:szCs w:val="20"/>
+        </w:rPr>
+        <w:t>}</w:t>
+      </w:r>
+    </w:p>
+    <w:p>
+      <w:pPr>
+        <w:spacing w:after="0"/>
+        <w:ind w:left="705"/>
+      </w:pPr>
+      <w:r>
+        <w:t xml:space="preserve">On utilise une boucle </w:t>
+      </w:r>
+      <w:r>
+        <w:rPr>
+          <w:b/>
+        </w:rPr>
+        <w:t xml:space="preserve">for </w:t>
+      </w:r>
+      <w:proofErr w:type="spellStart"/>
+      <w:r>
+        <w:rPr>
+          <w:b/>
+        </w:rPr>
+        <w:t>each</w:t>
+      </w:r>
+      <w:proofErr w:type="spellEnd"/>
+      <w:r>
+        <w:t xml:space="preserve"> pour mettre le nouveau message dans chaque case. A chaque tour de boucle, </w:t>
+      </w:r>
+      <w:proofErr w:type="spellStart"/>
+      <w:r>
+        <w:t>setMessage</w:t>
+      </w:r>
+      <w:proofErr w:type="spellEnd"/>
+      <w:r>
+        <w:t xml:space="preserve"> appelle la méthode </w:t>
+      </w:r>
+      <w:proofErr w:type="spellStart"/>
+      <w:r>
+        <w:t>newMessage</w:t>
+      </w:r>
+      <w:proofErr w:type="spellEnd"/>
+      <w:r>
+        <w:t xml:space="preserve"> déclarée dans </w:t>
+      </w:r>
+      <w:proofErr w:type="spellStart"/>
+      <w:r>
+        <w:t>IApplicationLogListener</w:t>
+      </w:r>
+      <w:proofErr w:type="spellEnd"/>
+      <w:r>
+        <w:t>.</w:t>
+      </w:r>
+    </w:p>
+    <w:p>
+      <w:pPr>
+        <w:spacing w:after="0"/>
+        <w:ind w:left="705"/>
+      </w:pPr>
+    </w:p>
+    <w:p>
+      <w:pPr>
+        <w:pStyle w:val="Paragraphedeliste"/>
+        <w:numPr>
+          <w:ilvl w:val="0"/>
+          <w:numId w:val="31"/>
+        </w:numPr>
+      </w:pPr>
+      <w:r>
+        <w:t xml:space="preserve">Compléter la boîte de dialogue abstraite </w:t>
+      </w:r>
+      <w:proofErr w:type="spellStart"/>
+      <w:r>
+        <w:rPr>
+          <w:b/>
+          <w:i/>
+        </w:rPr>
+        <w:t>AbstractApplicationMessageDialog</w:t>
+      </w:r>
+      <w:proofErr w:type="spellEnd"/>
+      <w:r>
+        <w:t xml:space="preserve"> implémentant l’interface </w:t>
+      </w:r>
+      <w:proofErr w:type="spellStart"/>
+      <w:r>
+        <w:rPr>
+          <w:b/>
+          <w:i/>
+        </w:rPr>
+        <w:t>IApplicationLogListener</w:t>
+      </w:r>
+      <w:proofErr w:type="spellEnd"/>
+    </w:p>
+    <w:p>
+      <w:pPr>
+        <w:pStyle w:val="Paragraphedeliste"/>
+        <w:numPr>
+          <w:ilvl w:val="1"/>
+          <w:numId w:val="9"/>
+        </w:numPr>
+      </w:pPr>
+      <w:r>
+        <w:t xml:space="preserve">ajouter une méthode abstraite </w:t>
+      </w:r>
+      <w:proofErr w:type="spellStart"/>
+      <w:r>
+        <w:rPr>
+          <w:b/>
+          <w:i/>
+        </w:rPr>
+        <w:t>void</w:t>
+      </w:r>
+      <w:proofErr w:type="spellEnd"/>
+      <w:r>
+        <w:rPr>
+          <w:b/>
+          <w:i/>
+        </w:rPr>
+        <w:t xml:space="preserve"> </w:t>
+      </w:r>
+      <w:proofErr w:type="spellStart"/>
+      <w:proofErr w:type="gramStart"/>
+      <w:r>
+        <w:rPr>
+          <w:b/>
+          <w:i/>
+        </w:rPr>
+        <w:t>showMessage</w:t>
+      </w:r>
+      <w:proofErr w:type="spellEnd"/>
+      <w:r>
+        <w:rPr>
+          <w:b/>
+          <w:i/>
+        </w:rPr>
+        <w:t>(</w:t>
+      </w:r>
+      <w:proofErr w:type="gramEnd"/>
+      <w:r>
+        <w:rPr>
+          <w:b/>
+          <w:i/>
+        </w:rPr>
+        <w:t> )</w:t>
+      </w:r>
+      <w:r>
+        <w:t>, cette méthode doit être accessible par les classe filles seulement.</w:t>
+      </w:r>
+    </w:p>
+    <w:p>
+      <w:pPr>
+        <w:pStyle w:val="Paragraphedeliste"/>
+        <w:numPr>
+          <w:ilvl w:val="1"/>
+          <w:numId w:val="9"/>
+        </w:numPr>
+      </w:pPr>
+      <w:r>
+        <w:lastRenderedPageBreak/>
+        <w:t xml:space="preserve">la méthode </w:t>
+      </w:r>
+      <w:proofErr w:type="spellStart"/>
+      <w:r>
+        <w:rPr>
+          <w:b/>
+          <w:i/>
+        </w:rPr>
+        <w:t>void</w:t>
+      </w:r>
+      <w:proofErr w:type="spellEnd"/>
+      <w:r>
+        <w:rPr>
+          <w:b/>
+          <w:i/>
+        </w:rPr>
+        <w:t xml:space="preserve"> </w:t>
+      </w:r>
+      <w:proofErr w:type="spellStart"/>
+      <w:proofErr w:type="gramStart"/>
+      <w:r>
+        <w:rPr>
+          <w:b/>
+          <w:i/>
+        </w:rPr>
+        <w:t>newMessage</w:t>
+      </w:r>
+      <w:proofErr w:type="spellEnd"/>
+      <w:r>
+        <w:rPr>
+          <w:b/>
+          <w:i/>
+        </w:rPr>
+        <w:t>(</w:t>
+      </w:r>
+      <w:proofErr w:type="gramEnd"/>
+      <w:r>
+        <w:rPr>
+          <w:b/>
+          <w:i/>
+        </w:rPr>
+        <w:t>String message)</w:t>
+      </w:r>
+      <w:r>
+        <w:rPr>
+          <w:b/>
+          <w:i/>
+        </w:rPr>
+        <w:t xml:space="preserve"> </w:t>
+      </w:r>
+      <w:r>
+        <w:t xml:space="preserve">doit appeler la méthode </w:t>
+      </w:r>
+      <w:proofErr w:type="spellStart"/>
+      <w:r>
+        <w:rPr>
+          <w:b/>
+          <w:i/>
+        </w:rPr>
+        <w:t>showMessage</w:t>
+      </w:r>
+      <w:proofErr w:type="spellEnd"/>
+      <w:r>
+        <w:rPr>
+          <w:b/>
+          <w:i/>
+        </w:rPr>
+        <w:t>( )</w:t>
+      </w:r>
+    </w:p>
+    <w:p>
+      <w:pPr>
+        <w:ind w:left="1080"/>
+      </w:pPr>
+      <w:r>
+        <w:t xml:space="preserve">Dans </w:t>
+      </w:r>
+      <w:proofErr w:type="spellStart"/>
+      <w:r>
+        <w:t>AbstractApplicationMessageDialog</w:t>
+      </w:r>
+      <w:proofErr w:type="spellEnd"/>
+      <w:r>
+        <w:t>, on écrit donc :</w:t>
+      </w:r>
+    </w:p>
+    <w:p>
+      <w:pPr>
+        <w:autoSpaceDE w:val="0"/>
+        <w:autoSpaceDN w:val="0"/>
+        <w:adjustRightInd w:val="0"/>
+        <w:spacing w:after="0" w:line="240" w:lineRule="auto"/>
+        <w:rPr>
+          <w:rFonts w:ascii="Consolas" w:hAnsi="Consolas" w:cs="Consolas"/>
+          <w:sz w:val="20"/>
+          <w:szCs w:val="20"/>
+          <w:lang w:val="en-US"/>
+        </w:rPr>
+      </w:pPr>
+      <w:r>
+        <w:rPr>
+          <w:rFonts w:ascii="Consolas" w:hAnsi="Consolas" w:cs="Consolas"/>
+          <w:color w:val="000000"/>
+          <w:sz w:val="20"/>
+          <w:szCs w:val="20"/>
+        </w:rPr>
+        <w:tab/>
+      </w:r>
+      <w:proofErr w:type="gramStart"/>
+      <w:r>
+        <w:rPr>
+          <w:rFonts w:ascii="Consolas" w:hAnsi="Consolas" w:cs="Consolas"/>
+          <w:b/>
+          <w:bCs/>
+          <w:color w:val="7F0055"/>
+          <w:sz w:val="20"/>
+          <w:szCs w:val="20"/>
+          <w:lang w:val="en-US"/>
+        </w:rPr>
+        <w:t>public</w:t>
+      </w:r>
+      <w:proofErr w:type="gramEnd"/>
+      <w:r>
+        <w:rPr>
+          <w:rFonts w:ascii="Consolas" w:hAnsi="Consolas" w:cs="Consolas"/>
+          <w:color w:val="000000"/>
+          <w:sz w:val="20"/>
+          <w:szCs w:val="20"/>
+          <w:lang w:val="en-US"/>
+        </w:rPr>
+        <w:t xml:space="preserve"> </w:t>
+      </w:r>
+      <w:r>
+        <w:rPr>
+          <w:rFonts w:ascii="Consolas" w:hAnsi="Consolas" w:cs="Consolas"/>
+          <w:b/>
+          <w:bCs/>
+          <w:color w:val="7F0055"/>
+          <w:sz w:val="20"/>
+          <w:szCs w:val="20"/>
+          <w:lang w:val="en-US"/>
+        </w:rPr>
+        <w:t>void</w:t>
+      </w:r>
+      <w:r>
+        <w:rPr>
+          <w:rFonts w:ascii="Consolas" w:hAnsi="Consolas" w:cs="Consolas"/>
+          <w:color w:val="000000"/>
+          <w:sz w:val="20"/>
+          <w:szCs w:val="20"/>
+          <w:lang w:val="en-US"/>
+        </w:rPr>
+        <w:t xml:space="preserve"> </w:t>
+      </w:r>
+      <w:proofErr w:type="spellStart"/>
+      <w:r>
+        <w:rPr>
+          <w:rFonts w:ascii="Consolas" w:hAnsi="Consolas" w:cs="Consolas"/>
+          <w:color w:val="000000"/>
+          <w:sz w:val="20"/>
+          <w:szCs w:val="20"/>
+          <w:lang w:val="en-US"/>
+        </w:rPr>
+        <w:t>newMessage</w:t>
+      </w:r>
+      <w:proofErr w:type="spellEnd"/>
+      <w:r>
+        <w:rPr>
+          <w:rFonts w:ascii="Consolas" w:hAnsi="Consolas" w:cs="Consolas"/>
+          <w:color w:val="000000"/>
+          <w:sz w:val="20"/>
+          <w:szCs w:val="20"/>
+          <w:lang w:val="en-US"/>
+        </w:rPr>
+        <w:t xml:space="preserve">(String </w:t>
+      </w:r>
+      <w:r>
+        <w:rPr>
+          <w:rFonts w:ascii="Consolas" w:hAnsi="Consolas" w:cs="Consolas"/>
+          <w:color w:val="6A3E3E"/>
+          <w:sz w:val="20"/>
+          <w:szCs w:val="20"/>
+          <w:lang w:val="en-US"/>
+        </w:rPr>
+        <w:t>level</w:t>
+      </w:r>
+      <w:r>
+        <w:rPr>
+          <w:rFonts w:ascii="Consolas" w:hAnsi="Consolas" w:cs="Consolas"/>
+          <w:color w:val="000000"/>
+          <w:sz w:val="20"/>
+          <w:szCs w:val="20"/>
+          <w:lang w:val="en-US"/>
+        </w:rPr>
+        <w:t xml:space="preserve">, String </w:t>
+      </w:r>
+      <w:r>
+        <w:rPr>
+          <w:rFonts w:ascii="Consolas" w:hAnsi="Consolas" w:cs="Consolas"/>
+          <w:color w:val="6A3E3E"/>
+          <w:sz w:val="20"/>
+          <w:szCs w:val="20"/>
+          <w:lang w:val="en-US"/>
+        </w:rPr>
+        <w:t>message</w:t>
+      </w:r>
+      <w:r>
+        <w:rPr>
+          <w:rFonts w:ascii="Consolas" w:hAnsi="Consolas" w:cs="Consolas"/>
+          <w:color w:val="000000"/>
+          <w:sz w:val="20"/>
+          <w:szCs w:val="20"/>
+          <w:lang w:val="en-US"/>
+        </w:rPr>
+        <w:t>) {</w:t>
+      </w:r>
+    </w:p>
+    <w:p>
+      <w:pPr>
+        <w:autoSpaceDE w:val="0"/>
+        <w:autoSpaceDN w:val="0"/>
+        <w:adjustRightInd w:val="0"/>
+        <w:spacing w:after="0" w:line="240" w:lineRule="auto"/>
+        <w:rPr>
+          <w:rFonts w:ascii="Consolas" w:hAnsi="Consolas" w:cs="Consolas"/>
+          <w:sz w:val="20"/>
+          <w:szCs w:val="20"/>
+          <w:lang w:val="en-US"/>
+        </w:rPr>
+      </w:pPr>
+      <w:r>
+        <w:rPr>
+          <w:rFonts w:ascii="Consolas" w:hAnsi="Consolas" w:cs="Consolas"/>
+          <w:color w:val="000000"/>
+          <w:sz w:val="20"/>
+          <w:szCs w:val="20"/>
+          <w:lang w:val="en-US"/>
+        </w:rPr>
+        <w:tab/>
+        <w:t xml:space="preserve"> </w:t>
+      </w:r>
+      <w:r>
+        <w:rPr>
+          <w:rFonts w:ascii="Consolas" w:hAnsi="Consolas" w:cs="Consolas"/>
+          <w:color w:val="3F7F5F"/>
+          <w:sz w:val="20"/>
+          <w:szCs w:val="20"/>
+          <w:lang w:val="en-US"/>
+        </w:rPr>
+        <w:t xml:space="preserve">/* </w:t>
+      </w:r>
+      <w:proofErr w:type="gramStart"/>
+      <w:r>
+        <w:rPr>
+          <w:rFonts w:ascii="Consolas" w:hAnsi="Consolas" w:cs="Consolas"/>
+          <w:color w:val="3F7F5F"/>
+          <w:sz w:val="20"/>
+          <w:szCs w:val="20"/>
+          <w:lang w:val="en-US"/>
+        </w:rPr>
+        <w:t>TP1 :</w:t>
+      </w:r>
+      <w:proofErr w:type="gramEnd"/>
+      <w:r>
+        <w:rPr>
+          <w:rFonts w:ascii="Consolas" w:hAnsi="Consolas" w:cs="Consolas"/>
+          <w:color w:val="3F7F5F"/>
+          <w:sz w:val="20"/>
+          <w:szCs w:val="20"/>
+          <w:lang w:val="en-US"/>
+        </w:rPr>
+        <w:t xml:space="preserve"> CODE A FOURNIR */</w:t>
+      </w:r>
+    </w:p>
+    <w:p>
+      <w:pPr>
+        <w:autoSpaceDE w:val="0"/>
+        <w:autoSpaceDN w:val="0"/>
+        <w:adjustRightInd w:val="0"/>
+        <w:spacing w:after="0" w:line="240" w:lineRule="auto"/>
+        <w:rPr>
+          <w:rFonts w:ascii="Consolas" w:hAnsi="Consolas" w:cs="Consolas"/>
+          <w:sz w:val="20"/>
+          <w:szCs w:val="20"/>
+          <w:lang w:val="en-US"/>
+        </w:rPr>
+      </w:pPr>
+      <w:r>
+        <w:rPr>
+          <w:rFonts w:ascii="Consolas" w:hAnsi="Consolas" w:cs="Consolas"/>
+          <w:color w:val="000000"/>
+          <w:sz w:val="20"/>
+          <w:szCs w:val="20"/>
+          <w:lang w:val="en-US"/>
+        </w:rPr>
+        <w:tab/>
+      </w:r>
+      <w:r>
+        <w:rPr>
+          <w:rFonts w:ascii="Consolas" w:hAnsi="Consolas" w:cs="Consolas"/>
+          <w:color w:val="000000"/>
+          <w:sz w:val="20"/>
+          <w:szCs w:val="20"/>
+          <w:lang w:val="en-US"/>
+        </w:rPr>
+        <w:tab/>
+      </w:r>
+      <w:proofErr w:type="spellStart"/>
+      <w:proofErr w:type="gramStart"/>
+      <w:r>
+        <w:rPr>
+          <w:rFonts w:ascii="Consolas" w:hAnsi="Consolas" w:cs="Consolas"/>
+          <w:b/>
+          <w:bCs/>
+          <w:color w:val="7F0055"/>
+          <w:sz w:val="20"/>
+          <w:szCs w:val="20"/>
+          <w:lang w:val="en-US"/>
+        </w:rPr>
+        <w:t>this</w:t>
+      </w:r>
+      <w:r>
+        <w:rPr>
+          <w:rFonts w:ascii="Consolas" w:hAnsi="Consolas" w:cs="Consolas"/>
+          <w:color w:val="000000"/>
+          <w:sz w:val="20"/>
+          <w:szCs w:val="20"/>
+          <w:lang w:val="en-US"/>
+        </w:rPr>
+        <w:t>.</w:t>
+      </w:r>
+      <w:r>
+        <w:rPr>
+          <w:rFonts w:ascii="Consolas" w:hAnsi="Consolas" w:cs="Consolas"/>
+          <w:color w:val="000000"/>
+          <w:sz w:val="20"/>
+          <w:szCs w:val="20"/>
+          <w:highlight w:val="lightGray"/>
+          <w:lang w:val="en-US"/>
+        </w:rPr>
+        <w:t>showMessage</w:t>
+      </w:r>
+      <w:proofErr w:type="spellEnd"/>
+      <w:r>
+        <w:rPr>
+          <w:rFonts w:ascii="Consolas" w:hAnsi="Consolas" w:cs="Consolas"/>
+          <w:color w:val="000000"/>
+          <w:sz w:val="20"/>
+          <w:szCs w:val="20"/>
+          <w:lang w:val="en-US"/>
+        </w:rPr>
+        <w:t>(</w:t>
+      </w:r>
+      <w:proofErr w:type="gramEnd"/>
+      <w:r>
+        <w:rPr>
+          <w:rFonts w:ascii="Consolas" w:hAnsi="Consolas" w:cs="Consolas"/>
+          <w:color w:val="6A3E3E"/>
+          <w:sz w:val="20"/>
+          <w:szCs w:val="20"/>
+          <w:lang w:val="en-US"/>
+        </w:rPr>
+        <w:t>level</w:t>
+      </w:r>
+      <w:r>
+        <w:rPr>
+          <w:rFonts w:ascii="Consolas" w:hAnsi="Consolas" w:cs="Consolas"/>
+          <w:color w:val="000000"/>
+          <w:sz w:val="20"/>
+          <w:szCs w:val="20"/>
+          <w:lang w:val="en-US"/>
+        </w:rPr>
+        <w:t xml:space="preserve">, </w:t>
+      </w:r>
+      <w:r>
+        <w:rPr>
+          <w:rFonts w:ascii="Consolas" w:hAnsi="Consolas" w:cs="Consolas"/>
+          <w:color w:val="6A3E3E"/>
+          <w:sz w:val="20"/>
+          <w:szCs w:val="20"/>
+          <w:lang w:val="en-US"/>
+        </w:rPr>
+        <w:t>message</w:t>
+      </w:r>
+      <w:r>
+        <w:rPr>
+          <w:rFonts w:ascii="Consolas" w:hAnsi="Consolas" w:cs="Consolas"/>
+          <w:color w:val="000000"/>
+          <w:sz w:val="20"/>
+          <w:szCs w:val="20"/>
+          <w:lang w:val="en-US"/>
+        </w:rPr>
+        <w:t>);</w:t>
+      </w:r>
+    </w:p>
+    <w:p>
+      <w:pPr>
+        <w:autoSpaceDE w:val="0"/>
+        <w:autoSpaceDN w:val="0"/>
+        <w:adjustRightInd w:val="0"/>
+        <w:spacing w:after="0" w:line="240" w:lineRule="auto"/>
+        <w:rPr>
+          <w:rFonts w:ascii="Consolas" w:hAnsi="Consolas" w:cs="Consolas"/>
+          <w:sz w:val="20"/>
+          <w:szCs w:val="20"/>
+        </w:rPr>
+      </w:pPr>
+      <w:r>
+        <w:rPr>
+          <w:rFonts w:ascii="Consolas" w:hAnsi="Consolas" w:cs="Consolas"/>
+          <w:color w:val="000000"/>
+          <w:sz w:val="20"/>
+          <w:szCs w:val="20"/>
+          <w:lang w:val="en-US"/>
+        </w:rPr>
+        <w:tab/>
+      </w:r>
+      <w:r>
+        <w:rPr>
+          <w:rFonts w:ascii="Consolas" w:hAnsi="Consolas" w:cs="Consolas"/>
+          <w:color w:val="000000"/>
+          <w:sz w:val="20"/>
+          <w:szCs w:val="20"/>
+        </w:rPr>
+        <w:t>}</w:t>
+      </w:r>
+    </w:p>
+    <w:p>
+      <w:pPr>
+        <w:autoSpaceDE w:val="0"/>
+        <w:autoSpaceDN w:val="0"/>
+        <w:adjustRightInd w:val="0"/>
+        <w:spacing w:after="0" w:line="240" w:lineRule="auto"/>
+        <w:rPr>
+          <w:rFonts w:ascii="Consolas" w:hAnsi="Consolas" w:cs="Consolas"/>
+          <w:sz w:val="20"/>
+          <w:szCs w:val="20"/>
+        </w:rPr>
+      </w:pPr>
+      <w:r>
+        <w:rPr>
+          <w:rFonts w:ascii="Consolas" w:hAnsi="Consolas" w:cs="Consolas"/>
+          <w:color w:val="000000"/>
+          <w:sz w:val="20"/>
+          <w:szCs w:val="20"/>
+        </w:rPr>
+        <w:tab/>
+      </w:r>
+    </w:p>
+    <w:p>
+      <w:pPr>
+        <w:autoSpaceDE w:val="0"/>
+        <w:autoSpaceDN w:val="0"/>
+        <w:adjustRightInd w:val="0"/>
+        <w:spacing w:after="0" w:line="240" w:lineRule="auto"/>
+        <w:rPr>
+          <w:rFonts w:ascii="Consolas" w:hAnsi="Consolas" w:cs="Consolas"/>
+          <w:sz w:val="20"/>
+          <w:szCs w:val="20"/>
+        </w:rPr>
+      </w:pPr>
+      <w:r>
+        <w:rPr>
+          <w:rFonts w:ascii="Consolas" w:hAnsi="Consolas" w:cs="Consolas"/>
+          <w:color w:val="000000"/>
+          <w:sz w:val="20"/>
+          <w:szCs w:val="20"/>
+        </w:rPr>
+        <w:tab/>
+      </w:r>
+      <w:r>
+        <w:rPr>
+          <w:rFonts w:ascii="Consolas" w:hAnsi="Consolas" w:cs="Consolas"/>
+          <w:color w:val="3F7F5F"/>
+          <w:sz w:val="20"/>
+          <w:szCs w:val="20"/>
+        </w:rPr>
+        <w:t xml:space="preserve">/* TP1 </w:t>
+      </w:r>
+      <w:r>
+        <w:rPr>
+          <w:rFonts w:ascii="Consolas" w:hAnsi="Consolas" w:cs="Consolas"/>
+          <w:color w:val="3F7F5F"/>
+          <w:sz w:val="20"/>
+          <w:szCs w:val="20"/>
+          <w:u w:val="single"/>
+        </w:rPr>
+        <w:t>ajouter</w:t>
+      </w:r>
+      <w:r>
+        <w:rPr>
+          <w:rFonts w:ascii="Consolas" w:hAnsi="Consolas" w:cs="Consolas"/>
+          <w:color w:val="3F7F5F"/>
+          <w:sz w:val="20"/>
+          <w:szCs w:val="20"/>
+        </w:rPr>
+        <w:t xml:space="preserve"> </w:t>
+      </w:r>
+      <w:r>
+        <w:rPr>
+          <w:rFonts w:ascii="Consolas" w:hAnsi="Consolas" w:cs="Consolas"/>
+          <w:color w:val="3F7F5F"/>
+          <w:sz w:val="20"/>
+          <w:szCs w:val="20"/>
+          <w:u w:val="single"/>
+        </w:rPr>
+        <w:t>une</w:t>
+      </w:r>
+      <w:r>
+        <w:rPr>
+          <w:rFonts w:ascii="Consolas" w:hAnsi="Consolas" w:cs="Consolas"/>
+          <w:color w:val="3F7F5F"/>
+          <w:sz w:val="20"/>
+          <w:szCs w:val="20"/>
+        </w:rPr>
+        <w:t xml:space="preserve"> </w:t>
+      </w:r>
+      <w:proofErr w:type="spellStart"/>
+      <w:r>
+        <w:rPr>
+          <w:rFonts w:ascii="Consolas" w:hAnsi="Consolas" w:cs="Consolas"/>
+          <w:color w:val="3F7F5F"/>
+          <w:sz w:val="20"/>
+          <w:szCs w:val="20"/>
+        </w:rPr>
+        <w:t>mÃ©</w:t>
+      </w:r>
+      <w:r>
+        <w:rPr>
+          <w:rFonts w:ascii="Consolas" w:hAnsi="Consolas" w:cs="Consolas"/>
+          <w:color w:val="3F7F5F"/>
+          <w:sz w:val="20"/>
+          <w:szCs w:val="20"/>
+          <w:u w:val="single"/>
+        </w:rPr>
+        <w:t>thode</w:t>
+      </w:r>
+      <w:proofErr w:type="spellEnd"/>
+      <w:r>
+        <w:rPr>
+          <w:rFonts w:ascii="Consolas" w:hAnsi="Consolas" w:cs="Consolas"/>
+          <w:color w:val="3F7F5F"/>
+          <w:sz w:val="20"/>
+          <w:szCs w:val="20"/>
+        </w:rPr>
+        <w:t xml:space="preserve"> </w:t>
+      </w:r>
+      <w:r>
+        <w:rPr>
+          <w:rFonts w:ascii="Consolas" w:hAnsi="Consolas" w:cs="Consolas"/>
+          <w:color w:val="3F7F5F"/>
+          <w:sz w:val="20"/>
+          <w:szCs w:val="20"/>
+          <w:u w:val="single"/>
+        </w:rPr>
+        <w:t>abstraite</w:t>
+      </w:r>
+      <w:r>
+        <w:rPr>
+          <w:rFonts w:ascii="Consolas" w:hAnsi="Consolas" w:cs="Consolas"/>
+          <w:color w:val="3F7F5F"/>
+          <w:sz w:val="20"/>
+          <w:szCs w:val="20"/>
+        </w:rPr>
+        <w:t xml:space="preserve"> </w:t>
+      </w:r>
+      <w:proofErr w:type="spellStart"/>
+      <w:r>
+        <w:rPr>
+          <w:rFonts w:ascii="Consolas" w:hAnsi="Consolas" w:cs="Consolas"/>
+          <w:color w:val="3F7F5F"/>
+          <w:sz w:val="20"/>
+          <w:szCs w:val="20"/>
+        </w:rPr>
+        <w:t>showMessage</w:t>
+      </w:r>
+      <w:proofErr w:type="spellEnd"/>
+      <w:r>
+        <w:rPr>
+          <w:rFonts w:ascii="Consolas" w:hAnsi="Consolas" w:cs="Consolas"/>
+          <w:color w:val="3F7F5F"/>
+          <w:sz w:val="20"/>
+          <w:szCs w:val="20"/>
+        </w:rPr>
+        <w:t xml:space="preserve"> */</w:t>
+      </w:r>
+    </w:p>
+    <w:p>
+      <w:pPr>
+        <w:spacing w:after="0"/>
+        <w:ind w:left="1080"/>
+        <w:rPr>
+          <w:rFonts w:ascii="Consolas" w:hAnsi="Consolas" w:cs="Consolas"/>
+          <w:color w:val="000000"/>
+          <w:sz w:val="20"/>
+          <w:szCs w:val="20"/>
+          <w:lang w:val="en-US"/>
+        </w:rPr>
+      </w:pPr>
+      <w:r>
+        <w:rPr>
+          <w:rFonts w:ascii="Consolas" w:hAnsi="Consolas" w:cs="Consolas"/>
+          <w:color w:val="000000"/>
+          <w:sz w:val="20"/>
+          <w:szCs w:val="20"/>
+        </w:rPr>
+        <w:tab/>
+      </w:r>
+      <w:proofErr w:type="gramStart"/>
+      <w:r>
+        <w:rPr>
+          <w:rFonts w:ascii="Consolas" w:hAnsi="Consolas" w:cs="Consolas"/>
+          <w:b/>
+          <w:bCs/>
+          <w:color w:val="7F0055"/>
+          <w:sz w:val="20"/>
+          <w:szCs w:val="20"/>
+          <w:lang w:val="en-US"/>
+        </w:rPr>
+        <w:t>public</w:t>
+      </w:r>
+      <w:proofErr w:type="gramEnd"/>
+      <w:r>
+        <w:rPr>
+          <w:rFonts w:ascii="Consolas" w:hAnsi="Consolas" w:cs="Consolas"/>
+          <w:color w:val="000000"/>
+          <w:sz w:val="20"/>
+          <w:szCs w:val="20"/>
+          <w:lang w:val="en-US"/>
+        </w:rPr>
+        <w:t xml:space="preserve"> </w:t>
+      </w:r>
+      <w:r>
+        <w:rPr>
+          <w:rFonts w:ascii="Consolas" w:hAnsi="Consolas" w:cs="Consolas"/>
+          <w:b/>
+          <w:bCs/>
+          <w:color w:val="7F0055"/>
+          <w:sz w:val="20"/>
+          <w:szCs w:val="20"/>
+          <w:lang w:val="en-US"/>
+        </w:rPr>
+        <w:t>abstract</w:t>
+      </w:r>
+      <w:r>
+        <w:rPr>
+          <w:rFonts w:ascii="Consolas" w:hAnsi="Consolas" w:cs="Consolas"/>
+          <w:color w:val="000000"/>
+          <w:sz w:val="20"/>
+          <w:szCs w:val="20"/>
+          <w:lang w:val="en-US"/>
+        </w:rPr>
+        <w:t xml:space="preserve"> </w:t>
+      </w:r>
+      <w:r>
+        <w:rPr>
+          <w:rFonts w:ascii="Consolas" w:hAnsi="Consolas" w:cs="Consolas"/>
+          <w:b/>
+          <w:bCs/>
+          <w:color w:val="7F0055"/>
+          <w:sz w:val="20"/>
+          <w:szCs w:val="20"/>
+          <w:lang w:val="en-US"/>
+        </w:rPr>
+        <w:t>void</w:t>
+      </w:r>
+      <w:r>
+        <w:rPr>
+          <w:rFonts w:ascii="Consolas" w:hAnsi="Consolas" w:cs="Consolas"/>
+          <w:color w:val="000000"/>
+          <w:sz w:val="20"/>
+          <w:szCs w:val="20"/>
+          <w:lang w:val="en-US"/>
+        </w:rPr>
+        <w:t xml:space="preserve"> </w:t>
+      </w:r>
+      <w:proofErr w:type="spellStart"/>
+      <w:r>
+        <w:rPr>
+          <w:rFonts w:ascii="Consolas" w:hAnsi="Consolas" w:cs="Consolas"/>
+          <w:color w:val="000000"/>
+          <w:sz w:val="20"/>
+          <w:szCs w:val="20"/>
+          <w:highlight w:val="lightGray"/>
+          <w:lang w:val="en-US"/>
+        </w:rPr>
+        <w:t>showMessage</w:t>
+      </w:r>
+      <w:proofErr w:type="spellEnd"/>
+      <w:r>
+        <w:rPr>
+          <w:rFonts w:ascii="Consolas" w:hAnsi="Consolas" w:cs="Consolas"/>
+          <w:color w:val="000000"/>
+          <w:sz w:val="20"/>
+          <w:szCs w:val="20"/>
+          <w:lang w:val="en-US"/>
+        </w:rPr>
+        <w:t xml:space="preserve">(String </w:t>
+      </w:r>
+      <w:r>
+        <w:rPr>
+          <w:rFonts w:ascii="Consolas" w:hAnsi="Consolas" w:cs="Consolas"/>
+          <w:color w:val="6A3E3E"/>
+          <w:sz w:val="20"/>
+          <w:szCs w:val="20"/>
+          <w:lang w:val="en-US"/>
+        </w:rPr>
+        <w:t>level</w:t>
+      </w:r>
+      <w:r>
+        <w:rPr>
+          <w:rFonts w:ascii="Consolas" w:hAnsi="Consolas" w:cs="Consolas"/>
+          <w:color w:val="000000"/>
+          <w:sz w:val="20"/>
+          <w:szCs w:val="20"/>
+          <w:lang w:val="en-US"/>
+        </w:rPr>
+        <w:t xml:space="preserve">, String </w:t>
+      </w:r>
+      <w:r>
+        <w:rPr>
+          <w:rFonts w:ascii="Consolas" w:hAnsi="Consolas" w:cs="Consolas"/>
+          <w:color w:val="6A3E3E"/>
+          <w:sz w:val="20"/>
+          <w:szCs w:val="20"/>
+          <w:lang w:val="en-US"/>
+        </w:rPr>
+        <w:t>message</w:t>
+      </w:r>
+      <w:r>
+        <w:rPr>
+          <w:rFonts w:ascii="Consolas" w:hAnsi="Consolas" w:cs="Consolas"/>
+          <w:color w:val="000000"/>
+          <w:sz w:val="20"/>
+          <w:szCs w:val="20"/>
+          <w:lang w:val="en-US"/>
+        </w:rPr>
+        <w:t>);</w:t>
+      </w:r>
+    </w:p>
+    <w:p>
+      <w:pPr>
+        <w:spacing w:after="0"/>
+        <w:ind w:left="1080"/>
+        <w:rPr>
+          <w:lang w:val="en-US"/>
+        </w:rPr>
+      </w:pPr>
+    </w:p>
+    <w:p>
+      <w:pPr>
+        <w:spacing w:after="0"/>
+        <w:ind w:left="1080"/>
+        <w:rPr>
+          <w:lang w:val="en-US"/>
+        </w:rPr>
+      </w:pPr>
+    </w:p>
+    <w:p>
+      <w:pPr>
+        <w:pStyle w:val="Paragraphedeliste"/>
+        <w:numPr>
+          <w:ilvl w:val="0"/>
+          <w:numId w:val="31"/>
+        </w:numPr>
+      </w:pPr>
+      <w:r>
+        <w:t xml:space="preserve">Compléter les 3 boites de dialogue dérivant </w:t>
+      </w:r>
+      <w:proofErr w:type="gramStart"/>
+      <w:r>
+        <w:t xml:space="preserve">de </w:t>
+      </w:r>
+      <w:proofErr w:type="spellStart"/>
+      <w:r>
+        <w:rPr>
+          <w:b/>
+          <w:i/>
+        </w:rPr>
+        <w:t>AbstractApplicationMessageDialog</w:t>
+      </w:r>
+      <w:proofErr w:type="spellEnd"/>
+      <w:proofErr w:type="gramEnd"/>
+      <w:r>
+        <w:rPr>
+          <w:b/>
+          <w:i/>
+        </w:rPr>
+        <w:t> </w:t>
+      </w:r>
+      <w:r>
+        <w:t>:</w:t>
+      </w:r>
+    </w:p>
+    <w:p>
+      <w:pPr>
+        <w:ind w:left="1080"/>
+      </w:pPr>
+      <w:r>
+        <w:t xml:space="preserve">Dans les classes filles, on implémente la méthode </w:t>
+      </w:r>
+      <w:proofErr w:type="spellStart"/>
+      <w:r>
+        <w:t>showMessage</w:t>
+      </w:r>
+      <w:proofErr w:type="spellEnd"/>
+      <w:r>
+        <w:t>.</w:t>
+      </w:r>
+    </w:p>
+    <w:p>
+      <w:pPr>
+        <w:ind w:left="1080"/>
+      </w:pPr>
+      <w:r>
+        <w:t xml:space="preserve">Exemple dans </w:t>
+      </w:r>
+      <w:proofErr w:type="spellStart"/>
+      <w:r>
+        <w:t>ApplicationErrorMessageDialog</w:t>
+      </w:r>
+      <w:proofErr w:type="spellEnd"/>
+      <w:r>
+        <w:t> :</w:t>
+      </w:r>
+    </w:p>
+    <w:p>
+      <w:pPr>
+        <w:autoSpaceDE w:val="0"/>
+        <w:autoSpaceDN w:val="0"/>
+        <w:adjustRightInd w:val="0"/>
+        <w:spacing w:after="0" w:line="240" w:lineRule="auto"/>
+        <w:rPr>
+          <w:rFonts w:ascii="Consolas" w:hAnsi="Consolas" w:cs="Consolas"/>
+          <w:sz w:val="20"/>
+          <w:szCs w:val="20"/>
+          <w:lang w:val="en-US"/>
+        </w:rPr>
+      </w:pPr>
+      <w:r>
+        <w:rPr>
+          <w:rFonts w:ascii="Consolas" w:hAnsi="Consolas" w:cs="Consolas"/>
+          <w:color w:val="000000"/>
+          <w:sz w:val="20"/>
+          <w:szCs w:val="20"/>
+        </w:rPr>
+        <w:tab/>
+      </w:r>
+      <w:proofErr w:type="gramStart"/>
+      <w:r>
+        <w:rPr>
+          <w:rFonts w:ascii="Consolas" w:hAnsi="Consolas" w:cs="Consolas"/>
+          <w:b/>
+          <w:bCs/>
+          <w:color w:val="7F0055"/>
+          <w:sz w:val="20"/>
+          <w:szCs w:val="20"/>
+          <w:lang w:val="en-US"/>
+        </w:rPr>
+        <w:t>public</w:t>
+      </w:r>
+      <w:proofErr w:type="gramEnd"/>
+      <w:r>
+        <w:rPr>
+          <w:rFonts w:ascii="Consolas" w:hAnsi="Consolas" w:cs="Consolas"/>
+          <w:color w:val="000000"/>
+          <w:sz w:val="20"/>
+          <w:szCs w:val="20"/>
+          <w:lang w:val="en-US"/>
+        </w:rPr>
+        <w:t xml:space="preserve"> </w:t>
+      </w:r>
+      <w:r>
+        <w:rPr>
+          <w:rFonts w:ascii="Consolas" w:hAnsi="Consolas" w:cs="Consolas"/>
+          <w:b/>
+          <w:bCs/>
+          <w:color w:val="7F0055"/>
+          <w:sz w:val="20"/>
+          <w:szCs w:val="20"/>
+          <w:lang w:val="en-US"/>
+        </w:rPr>
+        <w:t>void</w:t>
+      </w:r>
+      <w:r>
+        <w:rPr>
+          <w:rFonts w:ascii="Consolas" w:hAnsi="Consolas" w:cs="Consolas"/>
+          <w:color w:val="000000"/>
+          <w:sz w:val="20"/>
+          <w:szCs w:val="20"/>
+          <w:lang w:val="en-US"/>
+        </w:rPr>
+        <w:t xml:space="preserve"> </w:t>
+      </w:r>
+      <w:proofErr w:type="spellStart"/>
+      <w:r>
+        <w:rPr>
+          <w:rFonts w:ascii="Consolas" w:hAnsi="Consolas" w:cs="Consolas"/>
+          <w:color w:val="000000"/>
+          <w:sz w:val="20"/>
+          <w:szCs w:val="20"/>
+          <w:lang w:val="en-US"/>
+        </w:rPr>
+        <w:t>showMessage</w:t>
+      </w:r>
+      <w:proofErr w:type="spellEnd"/>
+      <w:r>
+        <w:rPr>
+          <w:rFonts w:ascii="Consolas" w:hAnsi="Consolas" w:cs="Consolas"/>
+          <w:color w:val="000000"/>
+          <w:sz w:val="20"/>
+          <w:szCs w:val="20"/>
+          <w:lang w:val="en-US"/>
+        </w:rPr>
+        <w:t xml:space="preserve">(String </w:t>
+      </w:r>
+      <w:r>
+        <w:rPr>
+          <w:rFonts w:ascii="Consolas" w:hAnsi="Consolas" w:cs="Consolas"/>
+          <w:color w:val="6A3E3E"/>
+          <w:sz w:val="20"/>
+          <w:szCs w:val="20"/>
+          <w:lang w:val="en-US"/>
+        </w:rPr>
+        <w:t>level</w:t>
+      </w:r>
+      <w:r>
+        <w:rPr>
+          <w:rFonts w:ascii="Consolas" w:hAnsi="Consolas" w:cs="Consolas"/>
+          <w:color w:val="000000"/>
+          <w:sz w:val="20"/>
+          <w:szCs w:val="20"/>
+          <w:lang w:val="en-US"/>
+        </w:rPr>
+        <w:t xml:space="preserve">, String </w:t>
+      </w:r>
+      <w:r>
+        <w:rPr>
+          <w:rFonts w:ascii="Consolas" w:hAnsi="Consolas" w:cs="Consolas"/>
+          <w:color w:val="6A3E3E"/>
+          <w:sz w:val="20"/>
+          <w:szCs w:val="20"/>
+          <w:lang w:val="en-US"/>
+        </w:rPr>
+        <w:t>message</w:t>
+      </w:r>
+      <w:r>
+        <w:rPr>
+          <w:rFonts w:ascii="Consolas" w:hAnsi="Consolas" w:cs="Consolas"/>
+          <w:color w:val="000000"/>
+          <w:sz w:val="20"/>
+          <w:szCs w:val="20"/>
+          <w:lang w:val="en-US"/>
+        </w:rPr>
+        <w:t>) {</w:t>
+      </w:r>
+    </w:p>
+    <w:p>
+      <w:pPr>
+        <w:autoSpaceDE w:val="0"/>
+        <w:autoSpaceDN w:val="0"/>
+        <w:adjustRightInd w:val="0"/>
+        <w:spacing w:after="0" w:line="240" w:lineRule="auto"/>
+        <w:rPr>
+          <w:rFonts w:ascii="Consolas" w:hAnsi="Consolas" w:cs="Consolas"/>
+          <w:sz w:val="20"/>
+          <w:szCs w:val="20"/>
+        </w:rPr>
+      </w:pPr>
+      <w:r>
+        <w:rPr>
+          <w:rFonts w:ascii="Consolas" w:hAnsi="Consolas" w:cs="Consolas"/>
+          <w:color w:val="000000"/>
+          <w:sz w:val="20"/>
+          <w:szCs w:val="20"/>
+        </w:rPr>
+        <w:tab/>
+      </w:r>
+      <w:r>
+        <w:rPr>
+          <w:rFonts w:ascii="Consolas" w:hAnsi="Consolas" w:cs="Consolas"/>
+          <w:color w:val="000000"/>
+          <w:sz w:val="20"/>
+          <w:szCs w:val="20"/>
+        </w:rPr>
+        <w:tab/>
+      </w:r>
+      <w:r>
+        <w:rPr>
+          <w:rFonts w:ascii="Consolas" w:hAnsi="Consolas" w:cs="Consolas"/>
+          <w:color w:val="3F7F5F"/>
+          <w:sz w:val="20"/>
+          <w:szCs w:val="20"/>
+        </w:rPr>
+        <w:t>//</w:t>
+      </w:r>
+      <w:r>
+        <w:rPr>
+          <w:rFonts w:ascii="Consolas" w:hAnsi="Consolas" w:cs="Consolas"/>
+          <w:color w:val="3F7F5F"/>
+          <w:sz w:val="20"/>
+          <w:szCs w:val="20"/>
+          <w:u w:val="single"/>
+        </w:rPr>
+        <w:t>Boîte</w:t>
+      </w:r>
+      <w:r>
+        <w:rPr>
+          <w:rFonts w:ascii="Consolas" w:hAnsi="Consolas" w:cs="Consolas"/>
+          <w:color w:val="3F7F5F"/>
+          <w:sz w:val="20"/>
+          <w:szCs w:val="20"/>
+        </w:rPr>
+        <w:t xml:space="preserve"> </w:t>
+      </w:r>
+      <w:r>
+        <w:rPr>
+          <w:rFonts w:ascii="Consolas" w:hAnsi="Consolas" w:cs="Consolas"/>
+          <w:color w:val="3F7F5F"/>
+          <w:sz w:val="20"/>
+          <w:szCs w:val="20"/>
+          <w:u w:val="single"/>
+        </w:rPr>
+        <w:t>du</w:t>
+      </w:r>
+      <w:r>
+        <w:rPr>
+          <w:rFonts w:ascii="Consolas" w:hAnsi="Consolas" w:cs="Consolas"/>
+          <w:color w:val="3F7F5F"/>
+          <w:sz w:val="20"/>
+          <w:szCs w:val="20"/>
+        </w:rPr>
+        <w:t xml:space="preserve"> message d'erreur</w:t>
+      </w:r>
+    </w:p>
+    <w:p>
+      <w:pPr>
+        <w:autoSpaceDE w:val="0"/>
+        <w:autoSpaceDN w:val="0"/>
+        <w:adjustRightInd w:val="0"/>
+        <w:spacing w:after="0" w:line="240" w:lineRule="auto"/>
+        <w:rPr>
+          <w:rFonts w:ascii="Consolas" w:hAnsi="Consolas" w:cs="Consolas"/>
+          <w:sz w:val="20"/>
+          <w:szCs w:val="20"/>
+          <w:lang w:val="en-US"/>
+        </w:rPr>
+      </w:pPr>
+      <w:r>
+        <w:rPr>
+          <w:rFonts w:ascii="Consolas" w:hAnsi="Consolas" w:cs="Consolas"/>
+          <w:color w:val="000000"/>
+          <w:sz w:val="20"/>
+          <w:szCs w:val="20"/>
+        </w:rPr>
+        <w:tab/>
+      </w:r>
+      <w:r>
+        <w:rPr>
+          <w:rFonts w:ascii="Consolas" w:hAnsi="Consolas" w:cs="Consolas"/>
+          <w:color w:val="000000"/>
+          <w:sz w:val="20"/>
+          <w:szCs w:val="20"/>
+        </w:rPr>
+        <w:tab/>
+      </w:r>
+      <w:proofErr w:type="spellStart"/>
+      <w:r>
+        <w:rPr>
+          <w:rFonts w:ascii="Consolas" w:hAnsi="Consolas" w:cs="Consolas"/>
+          <w:color w:val="000000"/>
+          <w:sz w:val="20"/>
+          <w:szCs w:val="20"/>
+          <w:lang w:val="en-US"/>
+        </w:rPr>
+        <w:t>JOptionPane</w:t>
+      </w:r>
+      <w:proofErr w:type="spellEnd"/>
+      <w:r>
+        <w:rPr>
+          <w:rFonts w:ascii="Consolas" w:hAnsi="Consolas" w:cs="Consolas"/>
+          <w:color w:val="000000"/>
+          <w:sz w:val="20"/>
+          <w:szCs w:val="20"/>
+          <w:lang w:val="en-US"/>
+        </w:rPr>
+        <w:t xml:space="preserve"> </w:t>
+      </w:r>
+      <w:proofErr w:type="spellStart"/>
+      <w:r>
+        <w:rPr>
+          <w:rFonts w:ascii="Consolas" w:hAnsi="Consolas" w:cs="Consolas"/>
+          <w:color w:val="6A3E3E"/>
+          <w:sz w:val="20"/>
+          <w:szCs w:val="20"/>
+          <w:lang w:val="en-US"/>
+        </w:rPr>
+        <w:t>jop</w:t>
+      </w:r>
+      <w:proofErr w:type="spellEnd"/>
+      <w:r>
+        <w:rPr>
+          <w:rFonts w:ascii="Consolas" w:hAnsi="Consolas" w:cs="Consolas"/>
+          <w:color w:val="000000"/>
+          <w:sz w:val="20"/>
+          <w:szCs w:val="20"/>
+          <w:lang w:val="en-US"/>
+        </w:rPr>
+        <w:t xml:space="preserve"> = </w:t>
+      </w:r>
+      <w:r>
+        <w:rPr>
+          <w:rFonts w:ascii="Consolas" w:hAnsi="Consolas" w:cs="Consolas"/>
+          <w:b/>
+          <w:bCs/>
+          <w:color w:val="7F0055"/>
+          <w:sz w:val="20"/>
+          <w:szCs w:val="20"/>
+          <w:lang w:val="en-US"/>
+        </w:rPr>
+        <w:t>new</w:t>
+      </w:r>
+      <w:r>
+        <w:rPr>
+          <w:rFonts w:ascii="Consolas" w:hAnsi="Consolas" w:cs="Consolas"/>
+          <w:color w:val="000000"/>
+          <w:sz w:val="20"/>
+          <w:szCs w:val="20"/>
+          <w:lang w:val="en-US"/>
+        </w:rPr>
+        <w:t xml:space="preserve"> </w:t>
+      </w:r>
+      <w:proofErr w:type="spellStart"/>
+      <w:proofErr w:type="gramStart"/>
+      <w:r>
+        <w:rPr>
+          <w:rFonts w:ascii="Consolas" w:hAnsi="Consolas" w:cs="Consolas"/>
+          <w:color w:val="000000"/>
+          <w:sz w:val="20"/>
+          <w:szCs w:val="20"/>
+          <w:lang w:val="en-US"/>
+        </w:rPr>
+        <w:t>JOptionPane</w:t>
+      </w:r>
+      <w:proofErr w:type="spellEnd"/>
+      <w:r>
+        <w:rPr>
+          <w:rFonts w:ascii="Consolas" w:hAnsi="Consolas" w:cs="Consolas"/>
+          <w:color w:val="000000"/>
+          <w:sz w:val="20"/>
+          <w:szCs w:val="20"/>
+          <w:lang w:val="en-US"/>
+        </w:rPr>
+        <w:t>(</w:t>
+      </w:r>
+      <w:proofErr w:type="gramEnd"/>
+      <w:r>
+        <w:rPr>
+          <w:rFonts w:ascii="Consolas" w:hAnsi="Consolas" w:cs="Consolas"/>
+          <w:color w:val="000000"/>
+          <w:sz w:val="20"/>
+          <w:szCs w:val="20"/>
+          <w:lang w:val="en-US"/>
+        </w:rPr>
+        <w:t>);</w:t>
+      </w:r>
+    </w:p>
+    <w:p>
+      <w:pPr>
+        <w:autoSpaceDE w:val="0"/>
+        <w:autoSpaceDN w:val="0"/>
+        <w:adjustRightInd w:val="0"/>
+        <w:spacing w:after="0" w:line="240" w:lineRule="auto"/>
+        <w:rPr>
+          <w:rFonts w:ascii="Consolas" w:hAnsi="Consolas" w:cs="Consolas"/>
+          <w:sz w:val="20"/>
+          <w:szCs w:val="20"/>
+          <w:lang w:val="en-US"/>
+        </w:rPr>
+      </w:pPr>
+      <w:r>
+        <w:rPr>
+          <w:rFonts w:ascii="Consolas" w:hAnsi="Consolas" w:cs="Consolas"/>
+          <w:color w:val="000000"/>
+          <w:sz w:val="20"/>
+          <w:szCs w:val="20"/>
+          <w:lang w:val="en-US"/>
+        </w:rPr>
+        <w:tab/>
+      </w:r>
+      <w:r>
+        <w:rPr>
+          <w:rFonts w:ascii="Consolas" w:hAnsi="Consolas" w:cs="Consolas"/>
+          <w:color w:val="000000"/>
+          <w:sz w:val="20"/>
+          <w:szCs w:val="20"/>
+          <w:lang w:val="en-US"/>
+        </w:rPr>
+        <w:tab/>
+      </w:r>
+      <w:proofErr w:type="spellStart"/>
+      <w:proofErr w:type="gramStart"/>
+      <w:r>
+        <w:rPr>
+          <w:rFonts w:ascii="Consolas" w:hAnsi="Consolas" w:cs="Consolas"/>
+          <w:color w:val="6A3E3E"/>
+          <w:sz w:val="20"/>
+          <w:szCs w:val="20"/>
+          <w:u w:val="single"/>
+          <w:lang w:val="en-US"/>
+        </w:rPr>
+        <w:t>jop</w:t>
+      </w:r>
+      <w:r>
+        <w:rPr>
+          <w:rFonts w:ascii="Consolas" w:hAnsi="Consolas" w:cs="Consolas"/>
+          <w:color w:val="000000"/>
+          <w:sz w:val="20"/>
+          <w:szCs w:val="20"/>
+          <w:u w:val="single"/>
+          <w:lang w:val="en-US"/>
+        </w:rPr>
+        <w:t>.</w:t>
+      </w:r>
+      <w:r>
+        <w:rPr>
+          <w:rFonts w:ascii="Consolas" w:hAnsi="Consolas" w:cs="Consolas"/>
+          <w:i/>
+          <w:iCs/>
+          <w:color w:val="000000"/>
+          <w:sz w:val="20"/>
+          <w:szCs w:val="20"/>
+          <w:u w:val="single"/>
+          <w:lang w:val="en-US"/>
+        </w:rPr>
+        <w:t>showMessageDialog</w:t>
+      </w:r>
+      <w:proofErr w:type="spellEnd"/>
+      <w:r>
+        <w:rPr>
+          <w:rFonts w:ascii="Consolas" w:hAnsi="Consolas" w:cs="Consolas"/>
+          <w:color w:val="000000"/>
+          <w:sz w:val="20"/>
+          <w:szCs w:val="20"/>
+          <w:u w:val="single"/>
+          <w:lang w:val="en-US"/>
+        </w:rPr>
+        <w:t>(</w:t>
+      </w:r>
+      <w:proofErr w:type="gramEnd"/>
+      <w:r>
+        <w:rPr>
+          <w:rFonts w:ascii="Consolas" w:hAnsi="Consolas" w:cs="Consolas"/>
+          <w:b/>
+          <w:bCs/>
+          <w:color w:val="7F0055"/>
+          <w:sz w:val="20"/>
+          <w:szCs w:val="20"/>
+          <w:u w:val="single"/>
+          <w:lang w:val="en-US"/>
+        </w:rPr>
+        <w:t>null</w:t>
+      </w:r>
+      <w:r>
+        <w:rPr>
+          <w:rFonts w:ascii="Consolas" w:hAnsi="Consolas" w:cs="Consolas"/>
+          <w:color w:val="000000"/>
+          <w:sz w:val="20"/>
+          <w:szCs w:val="20"/>
+          <w:u w:val="single"/>
+          <w:lang w:val="en-US"/>
+        </w:rPr>
+        <w:t xml:space="preserve">, </w:t>
+      </w:r>
+      <w:r>
+        <w:rPr>
+          <w:rFonts w:ascii="Consolas" w:hAnsi="Consolas" w:cs="Consolas"/>
+          <w:color w:val="6A3E3E"/>
+          <w:sz w:val="20"/>
+          <w:szCs w:val="20"/>
+          <w:u w:val="single"/>
+          <w:lang w:val="en-US"/>
+        </w:rPr>
+        <w:t>level</w:t>
+      </w:r>
+      <w:r>
+        <w:rPr>
+          <w:rFonts w:ascii="Consolas" w:hAnsi="Consolas" w:cs="Consolas"/>
+          <w:color w:val="000000"/>
+          <w:sz w:val="20"/>
+          <w:szCs w:val="20"/>
+          <w:u w:val="single"/>
+          <w:lang w:val="en-US"/>
+        </w:rPr>
+        <w:t xml:space="preserve">, </w:t>
+      </w:r>
+      <w:r>
+        <w:rPr>
+          <w:rFonts w:ascii="Consolas" w:hAnsi="Consolas" w:cs="Consolas"/>
+          <w:color w:val="6A3E3E"/>
+          <w:sz w:val="20"/>
+          <w:szCs w:val="20"/>
+          <w:highlight w:val="lightGray"/>
+          <w:u w:val="single"/>
+          <w:lang w:val="en-US"/>
+        </w:rPr>
+        <w:t>message</w:t>
+      </w:r>
+      <w:r>
+        <w:rPr>
+          <w:rFonts w:ascii="Consolas" w:hAnsi="Consolas" w:cs="Consolas"/>
+          <w:color w:val="000000"/>
+          <w:sz w:val="20"/>
+          <w:szCs w:val="20"/>
+          <w:u w:val="single"/>
+          <w:lang w:val="en-US"/>
+        </w:rPr>
+        <w:t xml:space="preserve">, </w:t>
+      </w:r>
+      <w:proofErr w:type="spellStart"/>
+      <w:r>
+        <w:rPr>
+          <w:rFonts w:ascii="Consolas" w:hAnsi="Consolas" w:cs="Consolas"/>
+          <w:color w:val="000000"/>
+          <w:sz w:val="20"/>
+          <w:szCs w:val="20"/>
+          <w:u w:val="single"/>
+          <w:lang w:val="en-US"/>
+        </w:rPr>
+        <w:t>JOptionPane.</w:t>
+      </w:r>
+      <w:r>
+        <w:rPr>
+          <w:rFonts w:ascii="Consolas" w:hAnsi="Consolas" w:cs="Consolas"/>
+          <w:b/>
+          <w:bCs/>
+          <w:i/>
+          <w:iCs/>
+          <w:color w:val="0000C0"/>
+          <w:sz w:val="20"/>
+          <w:szCs w:val="20"/>
+          <w:u w:val="single"/>
+          <w:lang w:val="en-US"/>
+        </w:rPr>
+        <w:t>ERROR_MESSAGE</w:t>
+      </w:r>
+      <w:proofErr w:type="spellEnd"/>
+      <w:r>
+        <w:rPr>
+          <w:rFonts w:ascii="Consolas" w:hAnsi="Consolas" w:cs="Consolas"/>
+          <w:color w:val="000000"/>
+          <w:sz w:val="20"/>
+          <w:szCs w:val="20"/>
+          <w:u w:val="single"/>
+          <w:lang w:val="en-US"/>
+        </w:rPr>
+        <w:t>)</w:t>
+      </w:r>
+      <w:r>
+        <w:rPr>
+          <w:rFonts w:ascii="Consolas" w:hAnsi="Consolas" w:cs="Consolas"/>
+          <w:color w:val="000000"/>
+          <w:sz w:val="20"/>
+          <w:szCs w:val="20"/>
+          <w:lang w:val="en-US"/>
+        </w:rPr>
+        <w:t>;</w:t>
+      </w:r>
+    </w:p>
+    <w:p>
+      <w:pPr>
+        <w:ind w:firstLine="708"/>
+      </w:pPr>
+      <w:r>
+        <w:rPr>
+          <w:rFonts w:ascii="Consolas" w:hAnsi="Consolas" w:cs="Consolas"/>
+          <w:color w:val="000000"/>
+          <w:sz w:val="20"/>
+          <w:szCs w:val="20"/>
+        </w:rPr>
+        <w:t>}</w:t>
+      </w:r>
+    </w:p>
+    <w:p>
+      <w:pPr>
+        <w:rPr>
+          <w:b/>
+          <w:u w:val="single"/>
+        </w:rPr>
+      </w:pPr>
+      <w:r>
+        <w:rPr>
+          <w:b/>
+          <w:u w:val="single"/>
+        </w:rPr>
+        <w:t>Exercice 2</w:t>
+      </w:r>
+    </w:p>
+    <w:p>
+      <w:pPr>
+        <w:pStyle w:val="Paragraphedeliste"/>
+        <w:numPr>
+          <w:ilvl w:val="0"/>
+          <w:numId w:val="31"/>
+        </w:numPr>
+      </w:pPr>
+      <w:r>
+        <w:t xml:space="preserve">Créer une table de logs </w:t>
+      </w:r>
+      <w:proofErr w:type="spellStart"/>
+      <w:r>
+        <w:rPr>
+          <w:b/>
+          <w:i/>
+        </w:rPr>
+        <w:t>ApplicationLogs</w:t>
+      </w:r>
+      <w:proofErr w:type="spellEnd"/>
+    </w:p>
+    <w:p>
+      <w:pPr>
+        <w:pStyle w:val="Paragraphedeliste"/>
+        <w:numPr>
+          <w:ilvl w:val="1"/>
+          <w:numId w:val="10"/>
+        </w:numPr>
+      </w:pPr>
+      <w:r>
+        <w:t xml:space="preserve">La classe </w:t>
+      </w:r>
+      <w:proofErr w:type="spellStart"/>
+      <w:r>
+        <w:rPr>
+          <w:b/>
+          <w:i/>
+        </w:rPr>
+        <w:t>ApplicationLogs</w:t>
+      </w:r>
+      <w:proofErr w:type="spellEnd"/>
+      <w:r>
+        <w:rPr>
+          <w:b/>
+          <w:i/>
+        </w:rPr>
+        <w:t xml:space="preserve"> </w:t>
+      </w:r>
+      <w:r>
+        <w:t xml:space="preserve">doit dériver d’une Collection représentant un tableau </w:t>
+      </w:r>
+      <w:proofErr w:type="gramStart"/>
+      <w:r>
+        <w:t xml:space="preserve">de </w:t>
+      </w:r>
+      <w:proofErr w:type="spellStart"/>
+      <w:r>
+        <w:rPr>
+          <w:b/>
+          <w:i/>
+        </w:rPr>
+        <w:t>IApplicationLog</w:t>
+      </w:r>
+      <w:proofErr w:type="spellEnd"/>
+      <w:proofErr w:type="gramEnd"/>
+    </w:p>
+    <w:p>
+      <w:pPr>
+        <w:pStyle w:val="Paragraphedeliste"/>
+        <w:numPr>
+          <w:ilvl w:val="1"/>
+          <w:numId w:val="10"/>
+        </w:numPr>
+      </w:pPr>
+      <w:r>
+        <w:t>Implémenter les fonctions suivantes permettant de catégoriser les erreurs</w:t>
+      </w:r>
+    </w:p>
+    <w:p>
+      <w:pPr>
+        <w:pStyle w:val="Paragraphedeliste"/>
+        <w:numPr>
+          <w:ilvl w:val="2"/>
+          <w:numId w:val="10"/>
+        </w:numPr>
+        <w:rPr>
+          <w:b/>
+          <w:i/>
+        </w:rPr>
+      </w:pPr>
+      <w:proofErr w:type="spellStart"/>
+      <w:r>
+        <w:rPr>
+          <w:b/>
+          <w:i/>
+        </w:rPr>
+        <w:t>ArrayList</w:t>
+      </w:r>
+      <w:proofErr w:type="spellEnd"/>
+      <w:r>
+        <w:rPr>
+          <w:b/>
+          <w:i/>
+        </w:rPr>
+        <w:t>&lt;</w:t>
+      </w:r>
+      <w:proofErr w:type="spellStart"/>
+      <w:r>
+        <w:rPr>
+          <w:b/>
+          <w:i/>
+        </w:rPr>
+        <w:t>IApplication</w:t>
+      </w:r>
+      <w:r>
+        <w:rPr>
+          <w:b/>
+          <w:i/>
+        </w:rPr>
+        <w:t>Log</w:t>
+      </w:r>
+      <w:proofErr w:type="spellEnd"/>
+      <w:r>
+        <w:rPr>
+          <w:b/>
+          <w:i/>
+        </w:rPr>
+        <w:t xml:space="preserve">&gt; </w:t>
+      </w:r>
+      <w:proofErr w:type="spellStart"/>
+      <w:proofErr w:type="gramStart"/>
+      <w:r>
+        <w:rPr>
+          <w:b/>
+          <w:i/>
+        </w:rPr>
+        <w:t>getErrors</w:t>
+      </w:r>
+      <w:proofErr w:type="spellEnd"/>
+      <w:r>
+        <w:rPr>
+          <w:b/>
+          <w:i/>
+        </w:rPr>
+        <w:t>(</w:t>
+      </w:r>
+      <w:proofErr w:type="gramEnd"/>
+      <w:r>
+        <w:rPr>
+          <w:b/>
+          <w:i/>
+        </w:rPr>
+        <w:t>),</w:t>
+      </w:r>
+    </w:p>
+    <w:p>
+      <w:pPr>
+        <w:pStyle w:val="Paragraphedeliste"/>
+        <w:numPr>
+          <w:ilvl w:val="2"/>
+          <w:numId w:val="10"/>
+        </w:numPr>
+        <w:rPr>
+          <w:b/>
+          <w:i/>
+        </w:rPr>
+      </w:pPr>
+      <w:proofErr w:type="spellStart"/>
+      <w:r>
+        <w:rPr>
+          <w:b/>
+          <w:i/>
+        </w:rPr>
+        <w:t>ArrayList</w:t>
+      </w:r>
+      <w:proofErr w:type="spellEnd"/>
+      <w:r>
+        <w:rPr>
+          <w:b/>
+          <w:i/>
+        </w:rPr>
+        <w:t>&lt;</w:t>
+      </w:r>
+      <w:proofErr w:type="spellStart"/>
+      <w:r>
+        <w:rPr>
+          <w:b/>
+          <w:i/>
+        </w:rPr>
+        <w:t>IApplication</w:t>
+      </w:r>
+      <w:r>
+        <w:rPr>
+          <w:b/>
+          <w:i/>
+        </w:rPr>
+        <w:t>Log</w:t>
+      </w:r>
+      <w:proofErr w:type="spellEnd"/>
+      <w:r>
+        <w:rPr>
+          <w:b/>
+          <w:i/>
+        </w:rPr>
+        <w:t xml:space="preserve">&gt; </w:t>
+      </w:r>
+      <w:proofErr w:type="spellStart"/>
+      <w:proofErr w:type="gramStart"/>
+      <w:r>
+        <w:rPr>
+          <w:b/>
+          <w:i/>
+        </w:rPr>
+        <w:t>getWarnings</w:t>
+      </w:r>
+      <w:proofErr w:type="spellEnd"/>
+      <w:r>
+        <w:rPr>
+          <w:b/>
+          <w:i/>
+        </w:rPr>
+        <w:t>(</w:t>
+      </w:r>
+      <w:proofErr w:type="gramEnd"/>
+      <w:r>
+        <w:rPr>
+          <w:b/>
+          <w:i/>
+        </w:rPr>
+        <w:t>),</w:t>
+      </w:r>
+    </w:p>
+    <w:p>
+      <w:pPr>
+        <w:pStyle w:val="Paragraphedeliste"/>
+        <w:numPr>
+          <w:ilvl w:val="2"/>
+          <w:numId w:val="10"/>
+        </w:numPr>
+        <w:rPr>
+          <w:b/>
+          <w:i/>
+        </w:rPr>
+      </w:pPr>
+      <w:proofErr w:type="spellStart"/>
+      <w:r>
+        <w:rPr>
+          <w:b/>
+          <w:i/>
+        </w:rPr>
+        <w:t>ArrayList</w:t>
+      </w:r>
+      <w:proofErr w:type="spellEnd"/>
+      <w:r>
+        <w:rPr>
+          <w:b/>
+          <w:i/>
+        </w:rPr>
+        <w:t>&lt;</w:t>
+      </w:r>
+      <w:proofErr w:type="spellStart"/>
+      <w:r>
+        <w:rPr>
+          <w:b/>
+          <w:i/>
+        </w:rPr>
+        <w:t>IApplication</w:t>
+      </w:r>
+      <w:r>
+        <w:rPr>
+          <w:b/>
+          <w:i/>
+        </w:rPr>
+        <w:t>Log</w:t>
+      </w:r>
+      <w:proofErr w:type="spellEnd"/>
+      <w:r>
+        <w:rPr>
+          <w:b/>
+          <w:i/>
+        </w:rPr>
+        <w:t xml:space="preserve">&gt; </w:t>
+      </w:r>
+      <w:proofErr w:type="spellStart"/>
+      <w:proofErr w:type="gramStart"/>
+      <w:r>
+        <w:rPr>
+          <w:b/>
+          <w:i/>
+        </w:rPr>
+        <w:t>getInfos</w:t>
+      </w:r>
+      <w:proofErr w:type="spellEnd"/>
+      <w:r>
+        <w:rPr>
+          <w:b/>
+          <w:i/>
+        </w:rPr>
+        <w:t>()</w:t>
+      </w:r>
+      <w:proofErr w:type="gramEnd"/>
+    </w:p>
+    <w:p>
+      <w:pPr>
+        <w:ind w:firstLine="708"/>
+      </w:pPr>
+      <w:r>
+        <w:t xml:space="preserve">Exemple pour </w:t>
+      </w:r>
+      <w:proofErr w:type="spellStart"/>
+      <w:r>
+        <w:t>getErrors</w:t>
+      </w:r>
+      <w:proofErr w:type="spellEnd"/>
+      <w:r>
+        <w:t xml:space="preserve"> dans la classe </w:t>
+      </w:r>
+      <w:proofErr w:type="spellStart"/>
+      <w:r>
+        <w:t>ApplicationLogs</w:t>
+      </w:r>
+      <w:proofErr w:type="spellEnd"/>
+      <w:r>
+        <w:t xml:space="preserve"> :</w:t>
+      </w:r>
+    </w:p>
+    <w:p>
+      <w:pPr>
+        <w:autoSpaceDE w:val="0"/>
+        <w:autoSpaceDN w:val="0"/>
+        <w:adjustRightInd w:val="0"/>
+        <w:spacing w:after="0" w:line="240" w:lineRule="auto"/>
+        <w:rPr>
+          <w:rFonts w:ascii="Consolas" w:hAnsi="Consolas" w:cs="Consolas"/>
+          <w:sz w:val="20"/>
+          <w:szCs w:val="20"/>
+          <w:lang w:val="en-US"/>
+        </w:rPr>
+      </w:pPr>
+      <w:r>
+        <w:rPr>
+          <w:rFonts w:ascii="Consolas" w:hAnsi="Consolas" w:cs="Consolas"/>
+          <w:color w:val="000000"/>
+          <w:sz w:val="20"/>
+          <w:szCs w:val="20"/>
+        </w:rPr>
+        <w:tab/>
+      </w:r>
+      <w:proofErr w:type="gramStart"/>
+      <w:r>
+        <w:rPr>
+          <w:rFonts w:ascii="Consolas" w:hAnsi="Consolas" w:cs="Consolas"/>
+          <w:b/>
+          <w:bCs/>
+          <w:color w:val="7F0055"/>
+          <w:sz w:val="20"/>
+          <w:szCs w:val="20"/>
+          <w:lang w:val="en-US"/>
+        </w:rPr>
+        <w:t>public</w:t>
+      </w:r>
+      <w:proofErr w:type="gramEnd"/>
+      <w:r>
+        <w:rPr>
+          <w:rFonts w:ascii="Consolas" w:hAnsi="Consolas" w:cs="Consolas"/>
+          <w:color w:val="000000"/>
+          <w:sz w:val="20"/>
+          <w:szCs w:val="20"/>
+          <w:lang w:val="en-US"/>
+        </w:rPr>
+        <w:t xml:space="preserve"> </w:t>
+      </w:r>
+      <w:proofErr w:type="spellStart"/>
+      <w:r>
+        <w:rPr>
+          <w:rFonts w:ascii="Consolas" w:hAnsi="Consolas" w:cs="Consolas"/>
+          <w:color w:val="000000"/>
+          <w:sz w:val="20"/>
+          <w:szCs w:val="20"/>
+          <w:lang w:val="en-US"/>
+        </w:rPr>
+        <w:t>ArrayList</w:t>
+      </w:r>
+      <w:proofErr w:type="spellEnd"/>
+      <w:r>
+        <w:rPr>
+          <w:rFonts w:ascii="Consolas" w:hAnsi="Consolas" w:cs="Consolas"/>
+          <w:color w:val="000000"/>
+          <w:sz w:val="20"/>
+          <w:szCs w:val="20"/>
+          <w:lang w:val="en-US"/>
+        </w:rPr>
+        <w:t>&lt;</w:t>
+      </w:r>
+      <w:proofErr w:type="spellStart"/>
+      <w:r>
+        <w:rPr>
+          <w:rFonts w:ascii="Consolas" w:hAnsi="Consolas" w:cs="Consolas"/>
+          <w:color w:val="000000"/>
+          <w:sz w:val="20"/>
+          <w:szCs w:val="20"/>
+          <w:lang w:val="en-US"/>
+        </w:rPr>
+        <w:t>IApplicationLog</w:t>
+      </w:r>
+      <w:proofErr w:type="spellEnd"/>
+      <w:r>
+        <w:rPr>
+          <w:rFonts w:ascii="Consolas" w:hAnsi="Consolas" w:cs="Consolas"/>
+          <w:color w:val="000000"/>
+          <w:sz w:val="20"/>
+          <w:szCs w:val="20"/>
+          <w:lang w:val="en-US"/>
+        </w:rPr>
+        <w:t xml:space="preserve">&gt; </w:t>
+      </w:r>
+      <w:proofErr w:type="spellStart"/>
+      <w:r>
+        <w:rPr>
+          <w:rFonts w:ascii="Consolas" w:hAnsi="Consolas" w:cs="Consolas"/>
+          <w:color w:val="000000"/>
+          <w:sz w:val="20"/>
+          <w:szCs w:val="20"/>
+          <w:lang w:val="en-US"/>
+        </w:rPr>
+        <w:t>getErrors</w:t>
+      </w:r>
+      <w:proofErr w:type="spellEnd"/>
+      <w:r>
+        <w:rPr>
+          <w:rFonts w:ascii="Consolas" w:hAnsi="Consolas" w:cs="Consolas"/>
+          <w:color w:val="000000"/>
+          <w:sz w:val="20"/>
+          <w:szCs w:val="20"/>
+          <w:lang w:val="en-US"/>
+        </w:rPr>
+        <w:t>() {</w:t>
+      </w:r>
+    </w:p>
+    <w:p>
+      <w:pPr>
+        <w:autoSpaceDE w:val="0"/>
+        <w:autoSpaceDN w:val="0"/>
+        <w:adjustRightInd w:val="0"/>
+        <w:spacing w:after="0" w:line="240" w:lineRule="auto"/>
+        <w:rPr>
+          <w:rFonts w:ascii="Consolas" w:hAnsi="Consolas" w:cs="Consolas"/>
+          <w:sz w:val="20"/>
+          <w:szCs w:val="20"/>
+          <w:lang w:val="en-US"/>
+        </w:rPr>
+      </w:pPr>
+      <w:r>
+        <w:rPr>
+          <w:rFonts w:ascii="Consolas" w:hAnsi="Consolas" w:cs="Consolas"/>
+          <w:color w:val="000000"/>
+          <w:sz w:val="20"/>
+          <w:szCs w:val="20"/>
+          <w:lang w:val="en-US"/>
+        </w:rPr>
+        <w:tab/>
+      </w:r>
+      <w:r>
+        <w:rPr>
+          <w:rFonts w:ascii="Consolas" w:hAnsi="Consolas" w:cs="Consolas"/>
+          <w:color w:val="000000"/>
+          <w:sz w:val="20"/>
+          <w:szCs w:val="20"/>
+          <w:lang w:val="en-US"/>
+        </w:rPr>
+        <w:tab/>
+      </w:r>
+      <w:proofErr w:type="spellStart"/>
+      <w:r>
+        <w:rPr>
+          <w:rFonts w:ascii="Consolas" w:hAnsi="Consolas" w:cs="Consolas"/>
+          <w:color w:val="000000"/>
+          <w:sz w:val="20"/>
+          <w:szCs w:val="20"/>
+          <w:lang w:val="en-US"/>
+        </w:rPr>
+        <w:t>ArrayList</w:t>
+      </w:r>
+      <w:proofErr w:type="spellEnd"/>
+      <w:r>
+        <w:rPr>
+          <w:rFonts w:ascii="Consolas" w:hAnsi="Consolas" w:cs="Consolas"/>
+          <w:color w:val="000000"/>
+          <w:sz w:val="20"/>
+          <w:szCs w:val="20"/>
+          <w:lang w:val="en-US"/>
+        </w:rPr>
+        <w:t>&lt;</w:t>
+      </w:r>
+      <w:proofErr w:type="spellStart"/>
+      <w:r>
+        <w:rPr>
+          <w:rFonts w:ascii="Consolas" w:hAnsi="Consolas" w:cs="Consolas"/>
+          <w:color w:val="000000"/>
+          <w:sz w:val="20"/>
+          <w:szCs w:val="20"/>
+          <w:lang w:val="en-US"/>
+        </w:rPr>
+        <w:t>IApplicationLog</w:t>
+      </w:r>
+      <w:proofErr w:type="spellEnd"/>
+      <w:r>
+        <w:rPr>
+          <w:rFonts w:ascii="Consolas" w:hAnsi="Consolas" w:cs="Consolas"/>
+          <w:color w:val="000000"/>
+          <w:sz w:val="20"/>
+          <w:szCs w:val="20"/>
+          <w:lang w:val="en-US"/>
+        </w:rPr>
+        <w:t xml:space="preserve">&gt; </w:t>
+      </w:r>
+      <w:proofErr w:type="spellStart"/>
+      <w:r>
+        <w:rPr>
+          <w:rFonts w:ascii="Consolas" w:hAnsi="Consolas" w:cs="Consolas"/>
+          <w:color w:val="6A3E3E"/>
+          <w:sz w:val="20"/>
+          <w:szCs w:val="20"/>
+          <w:lang w:val="en-US"/>
+        </w:rPr>
+        <w:t>filteredLogs</w:t>
+      </w:r>
+      <w:proofErr w:type="spellEnd"/>
+      <w:r>
+        <w:rPr>
+          <w:rFonts w:ascii="Consolas" w:hAnsi="Consolas" w:cs="Consolas"/>
+          <w:color w:val="000000"/>
+          <w:sz w:val="20"/>
+          <w:szCs w:val="20"/>
+          <w:lang w:val="en-US"/>
+        </w:rPr>
+        <w:t xml:space="preserve"> = </w:t>
+      </w:r>
+      <w:r>
+        <w:rPr>
+          <w:rFonts w:ascii="Consolas" w:hAnsi="Consolas" w:cs="Consolas"/>
+          <w:b/>
+          <w:bCs/>
+          <w:color w:val="7F0055"/>
+          <w:sz w:val="20"/>
+          <w:szCs w:val="20"/>
+          <w:lang w:val="en-US"/>
+        </w:rPr>
+        <w:t>new</w:t>
+      </w:r>
+      <w:r>
+        <w:rPr>
+          <w:rFonts w:ascii="Consolas" w:hAnsi="Consolas" w:cs="Consolas"/>
+          <w:color w:val="000000"/>
+          <w:sz w:val="20"/>
+          <w:szCs w:val="20"/>
+          <w:lang w:val="en-US"/>
+        </w:rPr>
+        <w:t xml:space="preserve"> </w:t>
+      </w:r>
+      <w:proofErr w:type="spellStart"/>
+      <w:r>
+        <w:rPr>
+          <w:rFonts w:ascii="Consolas" w:hAnsi="Consolas" w:cs="Consolas"/>
+          <w:color w:val="000000"/>
+          <w:sz w:val="20"/>
+          <w:szCs w:val="20"/>
+          <w:lang w:val="en-US"/>
+        </w:rPr>
+        <w:t>ArrayList</w:t>
+      </w:r>
+      <w:proofErr w:type="spellEnd"/>
+      <w:r>
+        <w:rPr>
+          <w:rFonts w:ascii="Consolas" w:hAnsi="Consolas" w:cs="Consolas"/>
+          <w:color w:val="000000"/>
+          <w:sz w:val="20"/>
+          <w:szCs w:val="20"/>
+          <w:lang w:val="en-US"/>
+        </w:rPr>
+        <w:t>&lt;</w:t>
+      </w:r>
+      <w:proofErr w:type="spellStart"/>
+      <w:r>
+        <w:rPr>
+          <w:rFonts w:ascii="Consolas" w:hAnsi="Consolas" w:cs="Consolas"/>
+          <w:color w:val="000000"/>
+          <w:sz w:val="20"/>
+          <w:szCs w:val="20"/>
+          <w:lang w:val="en-US"/>
+        </w:rPr>
+        <w:t>IApplicationLog</w:t>
+      </w:r>
+      <w:proofErr w:type="spellEnd"/>
+      <w:proofErr w:type="gramStart"/>
+      <w:r>
+        <w:rPr>
+          <w:rFonts w:ascii="Consolas" w:hAnsi="Consolas" w:cs="Consolas"/>
+          <w:color w:val="000000"/>
+          <w:sz w:val="20"/>
+          <w:szCs w:val="20"/>
+          <w:lang w:val="en-US"/>
+        </w:rPr>
+        <w:t>&gt;(</w:t>
+      </w:r>
+      <w:proofErr w:type="gramEnd"/>
+      <w:r>
+        <w:rPr>
+          <w:rFonts w:ascii="Consolas" w:hAnsi="Consolas" w:cs="Consolas"/>
+          <w:color w:val="000000"/>
+          <w:sz w:val="20"/>
+          <w:szCs w:val="20"/>
+          <w:lang w:val="en-US"/>
+        </w:rPr>
+        <w:t>);</w:t>
+      </w:r>
+    </w:p>
+    <w:p>
+      <w:pPr>
+        <w:autoSpaceDE w:val="0"/>
+        <w:autoSpaceDN w:val="0"/>
+        <w:adjustRightInd w:val="0"/>
+        <w:spacing w:after="0" w:line="240" w:lineRule="auto"/>
+        <w:rPr>
+          <w:rFonts w:ascii="Consolas" w:hAnsi="Consolas" w:cs="Consolas"/>
+          <w:sz w:val="20"/>
+          <w:szCs w:val="20"/>
+        </w:rPr>
+      </w:pPr>
+      <w:r>
+        <w:rPr>
+          <w:rFonts w:ascii="Consolas" w:hAnsi="Consolas" w:cs="Consolas"/>
+          <w:color w:val="000000"/>
+          <w:sz w:val="20"/>
+          <w:szCs w:val="20"/>
+          <w:lang w:val="en-US"/>
+        </w:rPr>
+        <w:tab/>
+      </w:r>
+      <w:r>
+        <w:rPr>
+          <w:rFonts w:ascii="Consolas" w:hAnsi="Consolas" w:cs="Consolas"/>
+          <w:color w:val="000000"/>
+          <w:sz w:val="20"/>
+          <w:szCs w:val="20"/>
+          <w:lang w:val="en-US"/>
+        </w:rPr>
+        <w:tab/>
+      </w:r>
+      <w:r>
+        <w:rPr>
+          <w:rFonts w:ascii="Consolas" w:hAnsi="Consolas" w:cs="Consolas"/>
+          <w:color w:val="3F7F5F"/>
+          <w:sz w:val="20"/>
+          <w:szCs w:val="20"/>
+        </w:rPr>
+        <w:t xml:space="preserve">// </w:t>
+      </w:r>
+      <w:proofErr w:type="gramStart"/>
+      <w:r>
+        <w:rPr>
+          <w:rFonts w:ascii="Consolas" w:hAnsi="Consolas" w:cs="Consolas"/>
+          <w:color w:val="3F7F5F"/>
+          <w:sz w:val="20"/>
+          <w:szCs w:val="20"/>
+          <w:u w:val="single"/>
+        </w:rPr>
+        <w:t>une</w:t>
+      </w:r>
+      <w:proofErr w:type="gramEnd"/>
+      <w:r>
+        <w:rPr>
+          <w:rFonts w:ascii="Consolas" w:hAnsi="Consolas" w:cs="Consolas"/>
+          <w:color w:val="3F7F5F"/>
+          <w:sz w:val="20"/>
+          <w:szCs w:val="20"/>
+        </w:rPr>
+        <w:t xml:space="preserve"> </w:t>
+      </w:r>
+      <w:r>
+        <w:rPr>
+          <w:rFonts w:ascii="Consolas" w:hAnsi="Consolas" w:cs="Consolas"/>
+          <w:color w:val="3F7F5F"/>
+          <w:sz w:val="20"/>
+          <w:szCs w:val="20"/>
+          <w:u w:val="single"/>
+        </w:rPr>
+        <w:t>boucle</w:t>
+      </w:r>
+      <w:r>
+        <w:rPr>
+          <w:rFonts w:ascii="Consolas" w:hAnsi="Consolas" w:cs="Consolas"/>
+          <w:color w:val="3F7F5F"/>
+          <w:sz w:val="20"/>
+          <w:szCs w:val="20"/>
+        </w:rPr>
+        <w:t xml:space="preserve"> Ã  </w:t>
+      </w:r>
+      <w:r>
+        <w:rPr>
+          <w:rFonts w:ascii="Consolas" w:hAnsi="Consolas" w:cs="Consolas"/>
+          <w:color w:val="3F7F5F"/>
+          <w:sz w:val="20"/>
+          <w:szCs w:val="20"/>
+          <w:u w:val="single"/>
+        </w:rPr>
+        <w:t>faire</w:t>
+      </w:r>
+      <w:r>
+        <w:rPr>
+          <w:rFonts w:ascii="Consolas" w:hAnsi="Consolas" w:cs="Consolas"/>
+          <w:color w:val="3F7F5F"/>
+          <w:sz w:val="20"/>
+          <w:szCs w:val="20"/>
+        </w:rPr>
+        <w:t xml:space="preserve"> </w:t>
+      </w:r>
+      <w:r>
+        <w:rPr>
+          <w:rFonts w:ascii="Consolas" w:hAnsi="Consolas" w:cs="Consolas"/>
+          <w:color w:val="3F7F5F"/>
+          <w:sz w:val="20"/>
+          <w:szCs w:val="20"/>
+          <w:u w:val="single"/>
+        </w:rPr>
+        <w:t>ici</w:t>
+      </w:r>
+      <w:r>
+        <w:rPr>
+          <w:rFonts w:ascii="Consolas" w:hAnsi="Consolas" w:cs="Consolas"/>
+          <w:color w:val="3F7F5F"/>
+          <w:sz w:val="20"/>
+          <w:szCs w:val="20"/>
+        </w:rPr>
+        <w:t xml:space="preserve">, </w:t>
+      </w:r>
+      <w:r>
+        <w:rPr>
+          <w:rFonts w:ascii="Consolas" w:hAnsi="Consolas" w:cs="Consolas"/>
+          <w:color w:val="3F7F5F"/>
+          <w:sz w:val="20"/>
+          <w:szCs w:val="20"/>
+          <w:u w:val="single"/>
+        </w:rPr>
+        <w:t>penser</w:t>
+      </w:r>
+      <w:r>
+        <w:rPr>
+          <w:rFonts w:ascii="Consolas" w:hAnsi="Consolas" w:cs="Consolas"/>
+          <w:color w:val="3F7F5F"/>
+          <w:sz w:val="20"/>
+          <w:szCs w:val="20"/>
+        </w:rPr>
+        <w:t xml:space="preserve"> Ã  </w:t>
+      </w:r>
+      <w:r>
+        <w:rPr>
+          <w:rFonts w:ascii="Consolas" w:hAnsi="Consolas" w:cs="Consolas"/>
+          <w:color w:val="3F7F5F"/>
+          <w:sz w:val="20"/>
+          <w:szCs w:val="20"/>
+          <w:u w:val="single"/>
+        </w:rPr>
+        <w:t>utiliser</w:t>
+      </w:r>
+      <w:r>
+        <w:rPr>
+          <w:rFonts w:ascii="Consolas" w:hAnsi="Consolas" w:cs="Consolas"/>
+          <w:color w:val="3F7F5F"/>
+          <w:sz w:val="20"/>
+          <w:szCs w:val="20"/>
+        </w:rPr>
+        <w:t xml:space="preserve"> </w:t>
+      </w:r>
+      <w:proofErr w:type="spellStart"/>
+      <w:r>
+        <w:rPr>
+          <w:rFonts w:ascii="Consolas" w:hAnsi="Consolas" w:cs="Consolas"/>
+          <w:color w:val="3F7F5F"/>
+          <w:sz w:val="20"/>
+          <w:szCs w:val="20"/>
+          <w:u w:val="single"/>
+        </w:rPr>
+        <w:t>instanceof</w:t>
+      </w:r>
+      <w:proofErr w:type="spellEnd"/>
+    </w:p>
+    <w:p>
+      <w:pPr>
+        <w:autoSpaceDE w:val="0"/>
+        <w:autoSpaceDN w:val="0"/>
+        <w:adjustRightInd w:val="0"/>
+        <w:spacing w:after="0" w:line="240" w:lineRule="auto"/>
+        <w:rPr>
+          <w:rFonts w:ascii="Consolas" w:hAnsi="Consolas" w:cs="Consolas"/>
+          <w:sz w:val="20"/>
+          <w:szCs w:val="20"/>
+          <w:lang w:val="en-US"/>
+        </w:rPr>
+      </w:pPr>
+      <w:r>
+        <w:rPr>
+          <w:rFonts w:ascii="Consolas" w:hAnsi="Consolas" w:cs="Consolas"/>
+          <w:color w:val="000000"/>
+          <w:sz w:val="20"/>
+          <w:szCs w:val="20"/>
+        </w:rPr>
+        <w:tab/>
+      </w:r>
+      <w:r>
+        <w:rPr>
+          <w:rFonts w:ascii="Consolas" w:hAnsi="Consolas" w:cs="Consolas"/>
+          <w:color w:val="000000"/>
+          <w:sz w:val="20"/>
+          <w:szCs w:val="20"/>
+        </w:rPr>
+        <w:tab/>
+      </w:r>
+      <w:proofErr w:type="gramStart"/>
+      <w:r>
+        <w:rPr>
+          <w:rFonts w:ascii="Consolas" w:hAnsi="Consolas" w:cs="Consolas"/>
+          <w:b/>
+          <w:bCs/>
+          <w:color w:val="7F0055"/>
+          <w:sz w:val="20"/>
+          <w:szCs w:val="20"/>
+          <w:lang w:val="en-US"/>
+        </w:rPr>
+        <w:t>for</w:t>
+      </w:r>
+      <w:r>
+        <w:rPr>
+          <w:rFonts w:ascii="Consolas" w:hAnsi="Consolas" w:cs="Consolas"/>
+          <w:color w:val="000000"/>
+          <w:sz w:val="20"/>
+          <w:szCs w:val="20"/>
+          <w:lang w:val="en-US"/>
+        </w:rPr>
+        <w:t>(</w:t>
+      </w:r>
+      <w:proofErr w:type="spellStart"/>
+      <w:proofErr w:type="gramEnd"/>
+      <w:r>
+        <w:rPr>
+          <w:rFonts w:ascii="Consolas" w:hAnsi="Consolas" w:cs="Consolas"/>
+          <w:color w:val="000000"/>
+          <w:sz w:val="20"/>
+          <w:szCs w:val="20"/>
+          <w:lang w:val="en-US"/>
+        </w:rPr>
+        <w:t>IApplicationLog</w:t>
+      </w:r>
+      <w:proofErr w:type="spellEnd"/>
+      <w:r>
+        <w:rPr>
+          <w:rFonts w:ascii="Consolas" w:hAnsi="Consolas" w:cs="Consolas"/>
+          <w:color w:val="000000"/>
+          <w:sz w:val="20"/>
+          <w:szCs w:val="20"/>
+          <w:lang w:val="en-US"/>
+        </w:rPr>
+        <w:t xml:space="preserve"> </w:t>
+      </w:r>
+      <w:proofErr w:type="spellStart"/>
+      <w:r>
+        <w:rPr>
+          <w:rFonts w:ascii="Consolas" w:hAnsi="Consolas" w:cs="Consolas"/>
+          <w:color w:val="6A3E3E"/>
+          <w:sz w:val="20"/>
+          <w:szCs w:val="20"/>
+          <w:lang w:val="en-US"/>
+        </w:rPr>
+        <w:t>i</w:t>
+      </w:r>
+      <w:proofErr w:type="spellEnd"/>
+      <w:r>
+        <w:rPr>
+          <w:rFonts w:ascii="Consolas" w:hAnsi="Consolas" w:cs="Consolas"/>
+          <w:color w:val="000000"/>
+          <w:sz w:val="20"/>
+          <w:szCs w:val="20"/>
+          <w:lang w:val="en-US"/>
+        </w:rPr>
+        <w:t xml:space="preserve"> : </w:t>
+      </w:r>
+      <w:r>
+        <w:rPr>
+          <w:rFonts w:ascii="Consolas" w:hAnsi="Consolas" w:cs="Consolas"/>
+          <w:b/>
+          <w:bCs/>
+          <w:color w:val="7F0055"/>
+          <w:sz w:val="20"/>
+          <w:szCs w:val="20"/>
+          <w:lang w:val="en-US"/>
+        </w:rPr>
+        <w:t>this</w:t>
+      </w:r>
+      <w:r>
+        <w:rPr>
+          <w:rFonts w:ascii="Consolas" w:hAnsi="Consolas" w:cs="Consolas"/>
+          <w:color w:val="000000"/>
+          <w:sz w:val="20"/>
+          <w:szCs w:val="20"/>
+          <w:lang w:val="en-US"/>
+        </w:rPr>
+        <w:t>){</w:t>
+      </w:r>
+    </w:p>
+    <w:p>
+      <w:pPr>
+        <w:autoSpaceDE w:val="0"/>
+        <w:autoSpaceDN w:val="0"/>
+        <w:adjustRightInd w:val="0"/>
+        <w:spacing w:after="0" w:line="240" w:lineRule="auto"/>
+        <w:rPr>
+          <w:rFonts w:ascii="Consolas" w:hAnsi="Consolas" w:cs="Consolas"/>
+          <w:sz w:val="20"/>
+          <w:szCs w:val="20"/>
+          <w:lang w:val="en-US"/>
+        </w:rPr>
+      </w:pPr>
+      <w:r>
+        <w:rPr>
+          <w:rFonts w:ascii="Consolas" w:hAnsi="Consolas" w:cs="Consolas"/>
+          <w:color w:val="000000"/>
+          <w:sz w:val="20"/>
+          <w:szCs w:val="20"/>
+          <w:lang w:val="en-US"/>
+        </w:rPr>
+        <w:tab/>
+      </w:r>
+      <w:r>
+        <w:rPr>
+          <w:rFonts w:ascii="Consolas" w:hAnsi="Consolas" w:cs="Consolas"/>
+          <w:color w:val="000000"/>
+          <w:sz w:val="20"/>
+          <w:szCs w:val="20"/>
+          <w:lang w:val="en-US"/>
+        </w:rPr>
+        <w:tab/>
+      </w:r>
+      <w:r>
+        <w:rPr>
+          <w:rFonts w:ascii="Consolas" w:hAnsi="Consolas" w:cs="Consolas"/>
+          <w:color w:val="000000"/>
+          <w:sz w:val="20"/>
+          <w:szCs w:val="20"/>
+          <w:lang w:val="en-US"/>
+        </w:rPr>
+        <w:tab/>
+      </w:r>
+      <w:proofErr w:type="gramStart"/>
+      <w:r>
+        <w:rPr>
+          <w:rFonts w:ascii="Consolas" w:hAnsi="Consolas" w:cs="Consolas"/>
+          <w:b/>
+          <w:bCs/>
+          <w:color w:val="7F0055"/>
+          <w:sz w:val="20"/>
+          <w:szCs w:val="20"/>
+          <w:lang w:val="en-US"/>
+        </w:rPr>
+        <w:t>if</w:t>
+      </w:r>
+      <w:proofErr w:type="gramEnd"/>
+      <w:r>
+        <w:rPr>
+          <w:rFonts w:ascii="Consolas" w:hAnsi="Consolas" w:cs="Consolas"/>
+          <w:color w:val="000000"/>
+          <w:sz w:val="20"/>
+          <w:szCs w:val="20"/>
+          <w:lang w:val="en-US"/>
+        </w:rPr>
+        <w:t xml:space="preserve"> (</w:t>
+      </w:r>
+      <w:proofErr w:type="spellStart"/>
+      <w:r>
+        <w:rPr>
+          <w:rFonts w:ascii="Consolas" w:hAnsi="Consolas" w:cs="Consolas"/>
+          <w:color w:val="6A3E3E"/>
+          <w:sz w:val="20"/>
+          <w:szCs w:val="20"/>
+          <w:lang w:val="en-US"/>
+        </w:rPr>
+        <w:t>i</w:t>
+      </w:r>
+      <w:proofErr w:type="spellEnd"/>
+      <w:r>
+        <w:rPr>
+          <w:rFonts w:ascii="Consolas" w:hAnsi="Consolas" w:cs="Consolas"/>
+          <w:color w:val="000000"/>
+          <w:sz w:val="20"/>
+          <w:szCs w:val="20"/>
+          <w:lang w:val="en-US"/>
+        </w:rPr>
+        <w:t xml:space="preserve"> </w:t>
+      </w:r>
+      <w:proofErr w:type="spellStart"/>
+      <w:r>
+        <w:rPr>
+          <w:rFonts w:ascii="Consolas" w:hAnsi="Consolas" w:cs="Consolas"/>
+          <w:b/>
+          <w:bCs/>
+          <w:color w:val="7F0055"/>
+          <w:sz w:val="20"/>
+          <w:szCs w:val="20"/>
+          <w:lang w:val="en-US"/>
+        </w:rPr>
+        <w:t>instanceof</w:t>
+      </w:r>
+      <w:proofErr w:type="spellEnd"/>
+      <w:r>
+        <w:rPr>
+          <w:rFonts w:ascii="Consolas" w:hAnsi="Consolas" w:cs="Consolas"/>
+          <w:color w:val="000000"/>
+          <w:sz w:val="20"/>
+          <w:szCs w:val="20"/>
+          <w:lang w:val="en-US"/>
+        </w:rPr>
+        <w:t xml:space="preserve"> </w:t>
+      </w:r>
+      <w:proofErr w:type="spellStart"/>
+      <w:r>
+        <w:rPr>
+          <w:rFonts w:ascii="Consolas" w:hAnsi="Consolas" w:cs="Consolas"/>
+          <w:color w:val="000000"/>
+          <w:sz w:val="20"/>
+          <w:szCs w:val="20"/>
+          <w:lang w:val="en-US"/>
+        </w:rPr>
+        <w:t>ApplicationErrorLog</w:t>
+      </w:r>
+      <w:proofErr w:type="spellEnd"/>
+      <w:r>
+        <w:rPr>
+          <w:rFonts w:ascii="Consolas" w:hAnsi="Consolas" w:cs="Consolas"/>
+          <w:color w:val="000000"/>
+          <w:sz w:val="20"/>
+          <w:szCs w:val="20"/>
+          <w:lang w:val="en-US"/>
+        </w:rPr>
+        <w:t>){</w:t>
+      </w:r>
+    </w:p>
+    <w:p>
+      <w:pPr>
+        <w:autoSpaceDE w:val="0"/>
+        <w:autoSpaceDN w:val="0"/>
+        <w:adjustRightInd w:val="0"/>
+        <w:spacing w:after="0" w:line="240" w:lineRule="auto"/>
+        <w:rPr>
+          <w:rFonts w:ascii="Consolas" w:hAnsi="Consolas" w:cs="Consolas"/>
+          <w:sz w:val="20"/>
+          <w:szCs w:val="20"/>
+          <w:lang w:val="en-US"/>
+        </w:rPr>
+      </w:pPr>
+      <w:r>
+        <w:rPr>
+          <w:rFonts w:ascii="Consolas" w:hAnsi="Consolas" w:cs="Consolas"/>
+          <w:color w:val="000000"/>
+          <w:sz w:val="20"/>
+          <w:szCs w:val="20"/>
+          <w:lang w:val="en-US"/>
+        </w:rPr>
+        <w:tab/>
+      </w:r>
+      <w:r>
+        <w:rPr>
+          <w:rFonts w:ascii="Consolas" w:hAnsi="Consolas" w:cs="Consolas"/>
+          <w:color w:val="000000"/>
+          <w:sz w:val="20"/>
+          <w:szCs w:val="20"/>
+          <w:lang w:val="en-US"/>
+        </w:rPr>
+        <w:tab/>
+      </w:r>
+      <w:r>
+        <w:rPr>
+          <w:rFonts w:ascii="Consolas" w:hAnsi="Consolas" w:cs="Consolas"/>
+          <w:color w:val="000000"/>
+          <w:sz w:val="20"/>
+          <w:szCs w:val="20"/>
+          <w:lang w:val="en-US"/>
+        </w:rPr>
+        <w:tab/>
+      </w:r>
+      <w:r>
+        <w:rPr>
+          <w:rFonts w:ascii="Consolas" w:hAnsi="Consolas" w:cs="Consolas"/>
+          <w:color w:val="000000"/>
+          <w:sz w:val="20"/>
+          <w:szCs w:val="20"/>
+          <w:lang w:val="en-US"/>
+        </w:rPr>
+        <w:tab/>
+      </w:r>
+      <w:proofErr w:type="spellStart"/>
+      <w:proofErr w:type="gramStart"/>
+      <w:r>
+        <w:rPr>
+          <w:rFonts w:ascii="Consolas" w:hAnsi="Consolas" w:cs="Consolas"/>
+          <w:color w:val="6A3E3E"/>
+          <w:sz w:val="20"/>
+          <w:szCs w:val="20"/>
+          <w:lang w:val="en-US"/>
+        </w:rPr>
+        <w:t>filteredLogs</w:t>
+      </w:r>
+      <w:r>
+        <w:rPr>
+          <w:rFonts w:ascii="Consolas" w:hAnsi="Consolas" w:cs="Consolas"/>
+          <w:color w:val="000000"/>
+          <w:sz w:val="20"/>
+          <w:szCs w:val="20"/>
+          <w:lang w:val="en-US"/>
+        </w:rPr>
+        <w:t>.add</w:t>
+      </w:r>
+      <w:proofErr w:type="spellEnd"/>
+      <w:r>
+        <w:rPr>
+          <w:rFonts w:ascii="Consolas" w:hAnsi="Consolas" w:cs="Consolas"/>
+          <w:color w:val="000000"/>
+          <w:sz w:val="20"/>
+          <w:szCs w:val="20"/>
+          <w:lang w:val="en-US"/>
+        </w:rPr>
+        <w:t>(</w:t>
+      </w:r>
+      <w:proofErr w:type="spellStart"/>
+      <w:proofErr w:type="gramEnd"/>
+      <w:r>
+        <w:rPr>
+          <w:rFonts w:ascii="Consolas" w:hAnsi="Consolas" w:cs="Consolas"/>
+          <w:color w:val="6A3E3E"/>
+          <w:sz w:val="20"/>
+          <w:szCs w:val="20"/>
+          <w:lang w:val="en-US"/>
+        </w:rPr>
+        <w:t>i</w:t>
+      </w:r>
+      <w:proofErr w:type="spellEnd"/>
+      <w:r>
+        <w:rPr>
+          <w:rFonts w:ascii="Consolas" w:hAnsi="Consolas" w:cs="Consolas"/>
+          <w:color w:val="000000"/>
+          <w:sz w:val="20"/>
+          <w:szCs w:val="20"/>
+          <w:lang w:val="en-US"/>
+        </w:rPr>
+        <w:t>);</w:t>
+      </w:r>
+    </w:p>
+    <w:p>
+      <w:pPr>
+        <w:autoSpaceDE w:val="0"/>
+        <w:autoSpaceDN w:val="0"/>
+        <w:adjustRightInd w:val="0"/>
+        <w:spacing w:after="0" w:line="240" w:lineRule="auto"/>
+        <w:rPr>
+          <w:rFonts w:ascii="Consolas" w:hAnsi="Consolas" w:cs="Consolas"/>
+          <w:sz w:val="20"/>
+          <w:szCs w:val="20"/>
+          <w:lang w:val="en-US"/>
+        </w:rPr>
+      </w:pPr>
+      <w:r>
+        <w:rPr>
+          <w:rFonts w:ascii="Consolas" w:hAnsi="Consolas" w:cs="Consolas"/>
+          <w:color w:val="000000"/>
+          <w:sz w:val="20"/>
+          <w:szCs w:val="20"/>
+          <w:lang w:val="en-US"/>
+        </w:rPr>
+        <w:tab/>
+      </w:r>
+      <w:r>
+        <w:rPr>
+          <w:rFonts w:ascii="Consolas" w:hAnsi="Consolas" w:cs="Consolas"/>
+          <w:color w:val="000000"/>
+          <w:sz w:val="20"/>
+          <w:szCs w:val="20"/>
+          <w:lang w:val="en-US"/>
+        </w:rPr>
+        <w:tab/>
+      </w:r>
+      <w:r>
+        <w:rPr>
+          <w:rFonts w:ascii="Consolas" w:hAnsi="Consolas" w:cs="Consolas"/>
+          <w:color w:val="000000"/>
+          <w:sz w:val="20"/>
+          <w:szCs w:val="20"/>
+          <w:lang w:val="en-US"/>
+        </w:rPr>
+        <w:tab/>
+        <w:t>}</w:t>
+      </w:r>
+    </w:p>
+    <w:p>
+      <w:pPr>
+        <w:autoSpaceDE w:val="0"/>
+        <w:autoSpaceDN w:val="0"/>
+        <w:adjustRightInd w:val="0"/>
+        <w:spacing w:after="0" w:line="240" w:lineRule="auto"/>
+        <w:rPr>
+          <w:rFonts w:ascii="Consolas" w:hAnsi="Consolas" w:cs="Consolas"/>
+          <w:sz w:val="20"/>
+          <w:szCs w:val="20"/>
+          <w:lang w:val="en-US"/>
+        </w:rPr>
+      </w:pPr>
+      <w:r>
+        <w:rPr>
+          <w:rFonts w:ascii="Consolas" w:hAnsi="Consolas" w:cs="Consolas"/>
+          <w:color w:val="000000"/>
+          <w:sz w:val="20"/>
+          <w:szCs w:val="20"/>
+          <w:lang w:val="en-US"/>
+        </w:rPr>
+        <w:tab/>
+      </w:r>
+      <w:r>
+        <w:rPr>
+          <w:rFonts w:ascii="Consolas" w:hAnsi="Consolas" w:cs="Consolas"/>
+          <w:color w:val="000000"/>
+          <w:sz w:val="20"/>
+          <w:szCs w:val="20"/>
+          <w:lang w:val="en-US"/>
+        </w:rPr>
+        <w:tab/>
+        <w:t>}</w:t>
+      </w:r>
+    </w:p>
+    <w:p>
+      <w:pPr>
+        <w:autoSpaceDE w:val="0"/>
+        <w:autoSpaceDN w:val="0"/>
+        <w:adjustRightInd w:val="0"/>
+        <w:spacing w:after="0" w:line="240" w:lineRule="auto"/>
+        <w:rPr>
+          <w:rFonts w:ascii="Consolas" w:hAnsi="Consolas" w:cs="Consolas"/>
+          <w:sz w:val="20"/>
+          <w:szCs w:val="20"/>
+          <w:lang w:val="en-US"/>
+        </w:rPr>
+      </w:pPr>
+      <w:r>
+        <w:rPr>
+          <w:rFonts w:ascii="Consolas" w:hAnsi="Consolas" w:cs="Consolas"/>
+          <w:color w:val="000000"/>
+          <w:sz w:val="20"/>
+          <w:szCs w:val="20"/>
+          <w:lang w:val="en-US"/>
+        </w:rPr>
+        <w:tab/>
+      </w:r>
+      <w:r>
+        <w:rPr>
+          <w:rFonts w:ascii="Consolas" w:hAnsi="Consolas" w:cs="Consolas"/>
+          <w:color w:val="000000"/>
+          <w:sz w:val="20"/>
+          <w:szCs w:val="20"/>
+          <w:lang w:val="en-US"/>
+        </w:rPr>
+        <w:tab/>
+      </w:r>
+      <w:proofErr w:type="gramStart"/>
+      <w:r>
+        <w:rPr>
+          <w:rFonts w:ascii="Consolas" w:hAnsi="Consolas" w:cs="Consolas"/>
+          <w:b/>
+          <w:bCs/>
+          <w:color w:val="7F0055"/>
+          <w:sz w:val="20"/>
+          <w:szCs w:val="20"/>
+          <w:lang w:val="en-US"/>
+        </w:rPr>
+        <w:t>return</w:t>
+      </w:r>
+      <w:proofErr w:type="gramEnd"/>
+      <w:r>
+        <w:rPr>
+          <w:rFonts w:ascii="Consolas" w:hAnsi="Consolas" w:cs="Consolas"/>
+          <w:color w:val="000000"/>
+          <w:sz w:val="20"/>
+          <w:szCs w:val="20"/>
+          <w:lang w:val="en-US"/>
+        </w:rPr>
+        <w:t xml:space="preserve"> </w:t>
+      </w:r>
+      <w:proofErr w:type="spellStart"/>
+      <w:r>
+        <w:rPr>
+          <w:rFonts w:ascii="Consolas" w:hAnsi="Consolas" w:cs="Consolas"/>
+          <w:color w:val="6A3E3E"/>
+          <w:sz w:val="20"/>
+          <w:szCs w:val="20"/>
+          <w:lang w:val="en-US"/>
+        </w:rPr>
+        <w:t>filteredLogs</w:t>
+      </w:r>
+      <w:proofErr w:type="spellEnd"/>
+      <w:r>
+        <w:rPr>
+          <w:rFonts w:ascii="Consolas" w:hAnsi="Consolas" w:cs="Consolas"/>
+          <w:color w:val="000000"/>
+          <w:sz w:val="20"/>
+          <w:szCs w:val="20"/>
+          <w:lang w:val="en-US"/>
+        </w:rPr>
+        <w:t>;</w:t>
+      </w:r>
+    </w:p>
+    <w:p>
+      <w:pPr>
+        <w:rPr>
+          <w:rFonts w:ascii="Consolas" w:hAnsi="Consolas" w:cs="Consolas"/>
+          <w:color w:val="000000"/>
+          <w:sz w:val="20"/>
+          <w:szCs w:val="20"/>
+        </w:rPr>
+      </w:pPr>
+      <w:r>
+        <w:rPr>
+          <w:rFonts w:ascii="Consolas" w:hAnsi="Consolas" w:cs="Consolas"/>
+          <w:color w:val="000000"/>
+          <w:sz w:val="20"/>
+          <w:szCs w:val="20"/>
+          <w:lang w:val="en-US"/>
+        </w:rPr>
+        <w:tab/>
+      </w:r>
+      <w:r>
+        <w:rPr>
+          <w:rFonts w:ascii="Consolas" w:hAnsi="Consolas" w:cs="Consolas"/>
+          <w:color w:val="000000"/>
+          <w:sz w:val="20"/>
+          <w:szCs w:val="20"/>
+        </w:rPr>
+        <w:t>}</w:t>
+      </w:r>
+    </w:p>
+    <w:p>
+      <w:pPr>
+        <w:spacing w:after="0"/>
+        <w:ind w:left="708"/>
+      </w:pPr>
+      <w:bookmarkStart w:id="12" w:name="_Toc430965365"/>
+      <w:r>
+        <w:t>O</w:t>
+      </w:r>
+      <w:r>
+        <w:t xml:space="preserve">n parcourt </w:t>
+      </w:r>
+      <w:proofErr w:type="spellStart"/>
+      <w:r>
+        <w:t>ArrayList</w:t>
+      </w:r>
+      <w:proofErr w:type="spellEnd"/>
+      <w:r>
+        <w:t>&lt;</w:t>
+      </w:r>
+      <w:proofErr w:type="spellStart"/>
+      <w:r>
+        <w:t>IApplicationLog</w:t>
+      </w:r>
+      <w:proofErr w:type="spellEnd"/>
+      <w:r>
+        <w:t xml:space="preserve">&gt; avec un for </w:t>
+      </w:r>
+      <w:proofErr w:type="spellStart"/>
+      <w:r>
+        <w:t>each</w:t>
+      </w:r>
+      <w:proofErr w:type="spellEnd"/>
+      <w:r>
+        <w:t>. Si l’instance est du type erreur, on l’ajoute aux logs.</w:t>
+      </w:r>
+    </w:p>
+    <w:p>
+      <w:pPr>
+        <w:spacing w:after="0"/>
+        <w:ind w:left="708"/>
+      </w:pPr>
+      <w:bookmarkStart w:id="13" w:name="_GoBack"/>
       <w:bookmarkEnd w:id="13"/>
     </w:p>
     <w:p>
       <w:pPr>
         <w:pStyle w:val="Titre3"/>
       </w:pPr>
+      <w:r>
+        <w:t>Difficultés rencontrées</w:t>
+      </w:r>
+      <w:bookmarkEnd w:id="12"/>
     </w:p>
     <w:p>
       <w:pPr>
-        <w:pStyle w:val="Titre3"/>
-      </w:pPr>
-      <w:bookmarkStart w:id="14" w:name="_Toc430965365"/>
-      <w:r>
-        <w:t>Difficultés rencontrées</w:t>
+        <w:rPr>
+          <w:noProof/>
+        </w:rPr>
+      </w:pPr>
+      <w:r>
+        <w:rPr>
+          <w:noProof/>
+        </w:rPr>
+        <w:t>Pour l</w:t>
+      </w:r>
+      <w:r>
+        <w:rPr>
+          <w:noProof/>
+        </w:rPr>
+        <w:br w:type="page"/>
+      </w:r>
+    </w:p>
+    <w:p>
+      <w:pPr>
+        <w:rPr>
+          <w:noProof/>
+        </w:rPr>
+      </w:pPr>
+    </w:p>
+    <w:p>
+      <w:pPr>
+        <w:pStyle w:val="Titre1"/>
+        <w:rPr>
+          <w:noProof/>
+        </w:rPr>
+      </w:pPr>
+      <w:bookmarkStart w:id="14" w:name="_Toc430965366"/>
+      <w:r>
+        <w:rPr>
+          <w:noProof/>
+        </w:rPr>
+        <w:t>TD/TP 2 –</w:t>
+      </w:r>
+      <w:r>
+        <w:rPr>
+          <w:noProof/>
+        </w:rPr>
+        <w:t xml:space="preserve"> Gestion des erreurs, tests &amp; bonnes pratiques</w:t>
       </w:r>
       <w:bookmarkEnd w:id="14"/>
     </w:p>
     <w:p>
       <w:pPr>
-        <w:rPr>
-          <w:noProof/>
-        </w:rPr>
-      </w:pPr>
-      <w:r>
-        <w:rPr>
-          <w:noProof/>
-        </w:rPr>
-        <w:br w:type="page"/>
-      </w:r>
+        <w:pStyle w:val="Titre2"/>
+      </w:pPr>
     </w:p>
     <w:p>
       <w:pPr>
-        <w:rPr>
-          <w:noProof/>
-        </w:rPr>
-      </w:pPr>
-    </w:p>
-    <w:p>
-      <w:pPr>
-        <w:pStyle w:val="Titre1"/>
-        <w:rPr>
-          <w:noProof/>
-        </w:rPr>
-      </w:pPr>
-      <w:bookmarkStart w:id="15" w:name="_Toc430965366"/>
-      <w:r>
-        <w:rPr>
-          <w:noProof/>
-        </w:rPr>
-        <w:t>TD/TP 2 –</w:t>
-      </w:r>
-      <w:r>
-        <w:rPr>
-          <w:noProof/>
-        </w:rPr>
-        <w:t xml:space="preserve"> Gestion des erreurs, tests &amp; bonnes pratiques</w:t>
+        <w:pStyle w:val="Titre2"/>
+      </w:pPr>
+      <w:bookmarkStart w:id="15" w:name="_Toc430965367"/>
+      <w:r>
+        <w:t>Exercices</w:t>
       </w:r>
       <w:bookmarkEnd w:id="15"/>
-    </w:p>
-    <w:p>
-      <w:pPr>
-        <w:pStyle w:val="Titre2"/>
-      </w:pPr>
-    </w:p>
-    <w:p>
-      <w:pPr>
-        <w:pStyle w:val="Titre2"/>
-      </w:pPr>
-      <w:bookmarkStart w:id="16" w:name="_Toc430965367"/>
-      <w:r>
-        <w:t>Exercices</w:t>
-      </w:r>
-      <w:bookmarkEnd w:id="16"/>
     </w:p>
     <w:p/>
     <w:p>
@@ -9254,7 +13953,7 @@
           <w:i/>
         </w:rPr>
       </w:pPr>
-      <w:bookmarkStart w:id="17" w:name="_Toc430965368"/>
+      <w:bookmarkStart w:id="16" w:name="_Toc430965368"/>
       <w:r>
         <w:t xml:space="preserve">Exercice </w:t>
       </w:r>
@@ -9273,7 +13972,7 @@
         </w:rPr>
         <w:t>debugger</w:t>
       </w:r>
-      <w:bookmarkEnd w:id="17"/>
+      <w:bookmarkEnd w:id="16"/>
     </w:p>
     <w:p>
       <w:pPr>
@@ -9316,11 +14015,11 @@
       <w:pPr>
         <w:pStyle w:val="Titre3"/>
       </w:pPr>
-      <w:bookmarkStart w:id="18" w:name="_Toc430965369"/>
+      <w:bookmarkStart w:id="17" w:name="_Toc430965369"/>
       <w:r>
         <w:t>Exercice 2 : Internationalisation</w:t>
       </w:r>
-      <w:bookmarkEnd w:id="18"/>
+      <w:bookmarkEnd w:id="17"/>
     </w:p>
     <w:p>
       <w:pPr>
@@ -9360,7 +14059,7 @@
       <w:pPr>
         <w:pStyle w:val="Titre3"/>
       </w:pPr>
-      <w:bookmarkStart w:id="19" w:name="_Toc430965370"/>
+      <w:bookmarkStart w:id="18" w:name="_Toc430965370"/>
       <w:r>
         <w:t xml:space="preserve">Exercice 3 : </w:t>
       </w:r>
@@ -9370,7 +14069,7 @@
       <w:r>
         <w:t xml:space="preserve"> (Exceptions)</w:t>
       </w:r>
-      <w:bookmarkEnd w:id="19"/>
+      <w:bookmarkEnd w:id="18"/>
     </w:p>
     <w:p>
       <w:pPr>
@@ -9564,7 +14263,7 @@
       <w:pPr>
         <w:pStyle w:val="Titre3"/>
       </w:pPr>
-      <w:bookmarkStart w:id="20" w:name="_Toc430965371"/>
+      <w:bookmarkStart w:id="19" w:name="_Toc430965371"/>
       <w:r>
         <w:t>Exercice 4</w:t>
       </w:r>
@@ -9573,189 +14272,189 @@
       </w:r>
       <w:r>
         <w:t>GUI – Changer la langue d’une application</w:t>
+      </w:r>
+      <w:bookmarkEnd w:id="19"/>
+    </w:p>
+    <w:p>
+      <w:r>
+        <w:t xml:space="preserve">En vous appuyant sur le code d’internationalisation de la session, faite en sorte que les éléments affichés (dans l’interface) ou dans les erreurs, soient dépendant de </w:t>
+      </w:r>
+      <w:r>
+        <w:rPr>
+          <w:b/>
+          <w:i/>
+        </w:rPr>
+        <w:t>Locale</w:t>
+      </w:r>
+      <w:r>
+        <w:t xml:space="preserve"> (autrement</w:t>
+      </w:r>
+      <w:r>
+        <w:t xml:space="preserve"> dit</w:t>
+      </w:r>
+      <w:r>
+        <w:t>, l’application devra pouvoir afficher de l’anglais et du français sans avoir été recompilée).</w:t>
+      </w:r>
+    </w:p>
+    <w:p/>
+    <w:p>
+      <w:pPr>
+        <w:pStyle w:val="Titre3"/>
+      </w:pPr>
+      <w:bookmarkStart w:id="20" w:name="_Toc430965372"/>
+      <w:r>
+        <w:t>Exercice 5</w:t>
+      </w:r>
+      <w:r>
+        <w:t> : Créer sa bibliothèque &amp; construire un livrable</w:t>
       </w:r>
       <w:bookmarkEnd w:id="20"/>
     </w:p>
     <w:p>
       <w:r>
-        <w:t xml:space="preserve">En vous appuyant sur le code d’internationalisation de la session, faite en sorte que les éléments affichés (dans l’interface) ou dans les erreurs, soient dépendant de </w:t>
-      </w:r>
-      <w:r>
-        <w:rPr>
-          <w:b/>
-          <w:i/>
-        </w:rPr>
-        <w:t>Locale</w:t>
-      </w:r>
-      <w:r>
-        <w:t xml:space="preserve"> (autrement</w:t>
-      </w:r>
-      <w:r>
-        <w:t xml:space="preserve"> dit</w:t>
-      </w:r>
-      <w:r>
-        <w:t>, l’application devra pouvoir afficher de l’anglais et du français sans avoir été recompilée).</w:t>
+        <w:t>A l’aide d’</w:t>
+      </w:r>
+      <w:r>
+        <w:rPr>
+          <w:b/>
+          <w:i/>
+        </w:rPr>
+        <w:t>E</w:t>
+      </w:r>
+      <w:r>
+        <w:rPr>
+          <w:b/>
+          <w:i/>
+        </w:rPr>
+        <w:t>clipse</w:t>
+      </w:r>
+      <w:r>
+        <w:t>, créer une application (un ‘</w:t>
+      </w:r>
+      <w:r>
+        <w:rPr>
+          <w:b/>
+          <w:i/>
+        </w:rPr>
+        <w:t>.jar</w:t>
+      </w:r>
+      <w:r>
+        <w:t>’</w:t>
+      </w:r>
+      <w:r>
+        <w:t>) livrable (à vos chargés de TD par exemple)</w:t>
+      </w:r>
+    </w:p>
+    <w:p>
+      <w:pPr>
+        <w:rPr>
+          <w:b/>
+          <w:i/>
+        </w:rPr>
+      </w:pPr>
+      <w:r>
+        <w:rPr>
+          <w:b/>
+          <w:i/>
+        </w:rPr>
+        <w:t>Ce livrable devra désormais être disponible tout le temps (pour chaque TD/TP ou à chaque évolution majeur de vos codes</w:t>
+      </w:r>
+      <w:r>
+        <w:rPr>
+          <w:b/>
+          <w:i/>
+        </w:rPr>
+        <w:t>, il faudra le reconstruire</w:t>
+      </w:r>
+      <w:r>
+        <w:rPr>
+          <w:b/>
+          <w:i/>
+        </w:rPr>
+        <w:t>).</w:t>
+      </w:r>
+      <w:r>
+        <w:rPr>
+          <w:b/>
+          <w:i/>
+        </w:rPr>
+        <w:t xml:space="preserve"> Il faut</w:t>
+      </w:r>
+      <w:r>
+        <w:rPr>
+          <w:b/>
+          <w:i/>
+        </w:rPr>
+        <w:t xml:space="preserve"> donc le ‘</w:t>
+      </w:r>
+      <w:proofErr w:type="spellStart"/>
+      <w:r>
+        <w:rPr>
+          <w:b/>
+          <w:i/>
+        </w:rPr>
+        <w:t>versionner</w:t>
+      </w:r>
+      <w:proofErr w:type="spellEnd"/>
+      <w:r>
+        <w:rPr>
+          <w:b/>
+          <w:i/>
+        </w:rPr>
+        <w:t xml:space="preserve">’ dans le dossier </w:t>
+      </w:r>
+      <w:r>
+        <w:rPr>
+          <w:b/>
+          <w:i/>
+          <w:u w:val="single"/>
+        </w:rPr>
+        <w:t>train</w:t>
+      </w:r>
+      <w:r>
+        <w:rPr>
+          <w:b/>
+          <w:i/>
+        </w:rPr>
+        <w:t>. Les scripts ‘run.sh’ et ‘run.bat’ permettent d’exécuter votre application.</w:t>
       </w:r>
     </w:p>
     <w:p/>
     <w:p>
       <w:pPr>
-        <w:pStyle w:val="Titre3"/>
-      </w:pPr>
-      <w:bookmarkStart w:id="21" w:name="_Toc430965372"/>
-      <w:r>
-        <w:t>Exercice 5</w:t>
-      </w:r>
-      <w:r>
-        <w:t> : Créer sa bibliothèque &amp; construire un livrable</w:t>
+        <w:pStyle w:val="Titre2"/>
+      </w:pPr>
+      <w:bookmarkStart w:id="21" w:name="_Toc430965373"/>
+      <w:r>
+        <w:t>Rapport</w:t>
       </w:r>
       <w:bookmarkEnd w:id="21"/>
-    </w:p>
-    <w:p>
-      <w:r>
-        <w:t>A l’aide d’</w:t>
-      </w:r>
-      <w:r>
-        <w:rPr>
-          <w:b/>
-          <w:i/>
-        </w:rPr>
-        <w:t>E</w:t>
-      </w:r>
-      <w:r>
-        <w:rPr>
-          <w:b/>
-          <w:i/>
-        </w:rPr>
-        <w:t>clipse</w:t>
-      </w:r>
-      <w:r>
-        <w:t>, créer une application (un ‘</w:t>
-      </w:r>
-      <w:r>
-        <w:rPr>
-          <w:b/>
-          <w:i/>
-        </w:rPr>
-        <w:t>.jar</w:t>
-      </w:r>
-      <w:r>
-        <w:t>’</w:t>
-      </w:r>
-      <w:r>
-        <w:t>) livrable (à vos chargés de TD par exemple)</w:t>
-      </w:r>
-    </w:p>
-    <w:p>
-      <w:pPr>
-        <w:rPr>
-          <w:b/>
-          <w:i/>
-        </w:rPr>
-      </w:pPr>
-      <w:r>
-        <w:rPr>
-          <w:b/>
-          <w:i/>
-        </w:rPr>
-        <w:t>Ce livrable devra désormais être disponible tout le temps (pour chaque TD/TP ou à chaque évolution majeur de vos codes</w:t>
-      </w:r>
-      <w:r>
-        <w:rPr>
-          <w:b/>
-          <w:i/>
-        </w:rPr>
-        <w:t>, il faudra le reconstruire</w:t>
-      </w:r>
-      <w:r>
-        <w:rPr>
-          <w:b/>
-          <w:i/>
-        </w:rPr>
-        <w:t>).</w:t>
-      </w:r>
-      <w:r>
-        <w:rPr>
-          <w:b/>
-          <w:i/>
-        </w:rPr>
-        <w:t xml:space="preserve"> Il faut</w:t>
-      </w:r>
-      <w:r>
-        <w:rPr>
-          <w:b/>
-          <w:i/>
-        </w:rPr>
-        <w:t xml:space="preserve"> donc le ‘</w:t>
-      </w:r>
-      <w:proofErr w:type="spellStart"/>
-      <w:r>
-        <w:rPr>
-          <w:b/>
-          <w:i/>
-        </w:rPr>
-        <w:t>versionner</w:t>
-      </w:r>
-      <w:proofErr w:type="spellEnd"/>
-      <w:r>
-        <w:rPr>
-          <w:b/>
-          <w:i/>
-        </w:rPr>
-        <w:t xml:space="preserve">’ dans le dossier </w:t>
-      </w:r>
-      <w:r>
-        <w:rPr>
-          <w:b/>
-          <w:i/>
-          <w:u w:val="single"/>
-        </w:rPr>
-        <w:t>train</w:t>
-      </w:r>
-      <w:r>
-        <w:rPr>
-          <w:b/>
-          <w:i/>
-        </w:rPr>
-        <w:t>. Les scripts ‘run.sh’ et ‘run.bat’ permettent d’exécuter votre application.</w:t>
-      </w:r>
     </w:p>
     <w:p/>
     <w:p>
       <w:pPr>
-        <w:pStyle w:val="Titre2"/>
-      </w:pPr>
-      <w:bookmarkStart w:id="22" w:name="_Toc430965373"/>
-      <w:r>
-        <w:t>Rapport</w:t>
+        <w:pStyle w:val="Titre3"/>
+      </w:pPr>
+      <w:bookmarkStart w:id="22" w:name="_Toc430965374"/>
+      <w:r>
+        <w:t>Description des travaux</w:t>
       </w:r>
       <w:bookmarkEnd w:id="22"/>
     </w:p>
-    <w:p/>
     <w:p>
       <w:pPr>
         <w:pStyle w:val="Titre3"/>
       </w:pPr>
-      <w:bookmarkStart w:id="23" w:name="_Toc430965374"/>
-      <w:r>
-        <w:t>Description des travaux</w:t>
-      </w:r>
-      <w:bookmarkEnd w:id="23"/>
     </w:p>
     <w:p>
       <w:pPr>
         <w:pStyle w:val="Titre3"/>
       </w:pPr>
-    </w:p>
-    <w:p>
-      <w:pPr>
-        <w:pStyle w:val="Titre3"/>
-      </w:pPr>
-      <w:bookmarkStart w:id="24" w:name="_Toc430965375"/>
+      <w:bookmarkStart w:id="23" w:name="_Toc430965375"/>
       <w:r>
         <w:t>Difficultés rencontrées</w:t>
       </w:r>
-      <w:bookmarkEnd w:id="24"/>
+      <w:bookmarkEnd w:id="23"/>
     </w:p>
     <w:p/>
     <w:p/>
@@ -9778,7 +14477,7 @@
           <w:noProof/>
         </w:rPr>
       </w:pPr>
-      <w:bookmarkStart w:id="25" w:name="_Toc430965376"/>
+      <w:bookmarkStart w:id="24" w:name="_Toc430965376"/>
       <w:r>
         <w:rPr>
           <w:noProof/>
@@ -9799,35 +14498,35 @@
         </w:rPr>
         <w:t>Design patterns</w:t>
       </w:r>
-      <w:bookmarkEnd w:id="25"/>
+      <w:bookmarkEnd w:id="24"/>
     </w:p>
     <w:p/>
     <w:p>
       <w:pPr>
         <w:pStyle w:val="Titre2"/>
       </w:pPr>
-      <w:bookmarkStart w:id="26" w:name="_Toc430965377"/>
+      <w:bookmarkStart w:id="25" w:name="_Toc430965377"/>
       <w:r>
         <w:t>Exercices</w:t>
+      </w:r>
+      <w:bookmarkEnd w:id="25"/>
+    </w:p>
+    <w:p>
+      <w:pPr>
+        <w:pStyle w:val="Titre3"/>
+      </w:pPr>
+    </w:p>
+    <w:p>
+      <w:pPr>
+        <w:pStyle w:val="Titre3"/>
+      </w:pPr>
+      <w:bookmarkStart w:id="26" w:name="_Toc430965378"/>
+      <w:r>
+        <w:t>Exercice 0</w:t>
       </w:r>
       <w:bookmarkEnd w:id="26"/>
     </w:p>
     <w:p>
-      <w:pPr>
-        <w:pStyle w:val="Titre3"/>
-      </w:pPr>
-    </w:p>
-    <w:p>
-      <w:pPr>
-        <w:pStyle w:val="Titre3"/>
-      </w:pPr>
-      <w:bookmarkStart w:id="27" w:name="_Toc430965378"/>
-      <w:r>
-        <w:t>Exercice 0</w:t>
-      </w:r>
-      <w:bookmarkEnd w:id="27"/>
-    </w:p>
-    <w:p>
       <w:r>
         <w:t xml:space="preserve">Pourquoi, dans le TP1, a-t-on créé un </w:t>
       </w:r>
@@ -9865,7 +14564,7 @@
       <w:pPr>
         <w:pStyle w:val="Titre3"/>
       </w:pPr>
-      <w:bookmarkStart w:id="28" w:name="_Toc430965379"/>
+      <w:bookmarkStart w:id="27" w:name="_Toc430965379"/>
       <w:r>
         <w:t xml:space="preserve">Exercice 1 : </w:t>
       </w:r>
@@ -9875,7 +14574,7 @@
       <w:r>
         <w:t xml:space="preserve"> – Création d’un lecteur d’arguments</w:t>
       </w:r>
-      <w:bookmarkEnd w:id="28"/>
+      <w:bookmarkEnd w:id="27"/>
       <w:r>
         <w:t xml:space="preserve"> </w:t>
       </w:r>
@@ -10029,7 +14728,7 @@
           <w:i/>
         </w:rPr>
       </w:pPr>
-      <w:bookmarkStart w:id="29" w:name="_Toc430965380"/>
+      <w:bookmarkStart w:id="28" w:name="_Toc430965380"/>
       <w:r>
         <w:t xml:space="preserve">Exercice 2 : </w:t>
       </w:r>
@@ -10063,7 +14762,7 @@
         </w:rPr>
         <w:t>vent</w:t>
       </w:r>
-      <w:bookmarkEnd w:id="29"/>
+      <w:bookmarkEnd w:id="28"/>
       <w:proofErr w:type="spellEnd"/>
     </w:p>
     <w:p>
@@ -10259,14 +14958,14 @@
       <w:pPr>
         <w:pStyle w:val="Titre3"/>
       </w:pPr>
-      <w:bookmarkStart w:id="30" w:name="_Toc430965381"/>
+      <w:bookmarkStart w:id="29" w:name="_Toc430965381"/>
       <w:r>
         <w:t xml:space="preserve">Exercice 3 : </w:t>
       </w:r>
       <w:r>
         <w:t>Design pattern</w:t>
       </w:r>
-      <w:bookmarkEnd w:id="30"/>
+      <w:bookmarkEnd w:id="29"/>
     </w:p>
     <w:p>
       <w:pPr>
@@ -10396,11 +15095,11 @@
       <w:pPr>
         <w:pStyle w:val="Titre3"/>
       </w:pPr>
-      <w:bookmarkStart w:id="31" w:name="_Toc430965382"/>
+      <w:bookmarkStart w:id="30" w:name="_Toc430965382"/>
       <w:r>
         <w:t>Exercice 4 : GUI – Menu</w:t>
       </w:r>
-      <w:bookmarkEnd w:id="31"/>
+      <w:bookmarkEnd w:id="30"/>
     </w:p>
     <w:p>
       <w:pPr>
@@ -10904,11 +15603,11 @@
       <w:pPr>
         <w:pStyle w:val="Titre2"/>
       </w:pPr>
-      <w:bookmarkStart w:id="32" w:name="_Toc430965383"/>
+      <w:bookmarkStart w:id="31" w:name="_Toc430965383"/>
       <w:r>
         <w:t>Aide</w:t>
       </w:r>
-      <w:bookmarkEnd w:id="32"/>
+      <w:bookmarkEnd w:id="31"/>
     </w:p>
     <w:p>
       <w:proofErr w:type="spellStart"/>
@@ -10957,27 +15656,31 @@
       </w:hyperlink>
     </w:p>
     <w:p>
-      <w:proofErr w:type="spellStart"/>
-      <w:r>
-        <w:rPr>
-          <w:b/>
-        </w:rPr>
-        <w:t>Spinner</w:t>
-      </w:r>
-      <w:proofErr w:type="spellEnd"/>
-      <w:r>
-        <w:rPr>
-          <w:b/>
-        </w:rPr>
-        <w:t> :</w:t>
-      </w:r>
-      <w:r>
+      <w:pPr>
+        <w:rPr>
+          <w:lang w:val="en-US"/>
+        </w:rPr>
+      </w:pPr>
+      <w:proofErr w:type="gramStart"/>
+      <w:r>
+        <w:rPr>
+          <w:b/>
+          <w:lang w:val="en-US"/>
+        </w:rPr>
+        <w:t>Spinner :</w:t>
+      </w:r>
+      <w:proofErr w:type="gramEnd"/>
+      <w:r>
+        <w:rPr>
+          <w:lang w:val="en-US"/>
+        </w:rPr>
         <w:t xml:space="preserve"> </w:t>
       </w:r>
       <w:hyperlink r:id="rId27" w:history="1">
         <w:r>
           <w:rPr>
             <w:rStyle w:val="Lienhypertexte"/>
+            <w:lang w:val="en-US"/>
           </w:rPr>
           <w:t>https://docs.oracle.com/javase/tutorial/uiswing/components/spinner.html</w:t>
         </w:r>
@@ -10987,6 +15690,7 @@
       <w:pPr>
         <w:rPr>
           <w:noProof/>
+          <w:lang w:val="en-US"/>
         </w:rPr>
       </w:pPr>
     </w:p>
@@ -10994,18 +15698,18 @@
       <w:pPr>
         <w:pStyle w:val="Titre2"/>
       </w:pPr>
-      <w:bookmarkStart w:id="33" w:name="_Toc430965384"/>
+      <w:bookmarkStart w:id="32" w:name="_Toc430965384"/>
       <w:r>
         <w:t>Rapport</w:t>
       </w:r>
-      <w:bookmarkEnd w:id="33"/>
+      <w:bookmarkEnd w:id="32"/>
     </w:p>
     <w:p/>
     <w:p>
       <w:pPr>
         <w:pStyle w:val="Titre3"/>
       </w:pPr>
-      <w:bookmarkStart w:id="34" w:name="_Toc430965385"/>
+      <w:bookmarkStart w:id="33" w:name="_Toc430965385"/>
       <w:r>
         <w:t>Description des travaux</w:t>
       </w:r>
@@ -11017,45 +15721,45 @@
       </w:r>
       <w:r>
         <w:t>réponses aux questions)</w:t>
+      </w:r>
+      <w:bookmarkEnd w:id="33"/>
+    </w:p>
+    <w:p>
+      <w:pPr>
+        <w:pStyle w:val="Titre3"/>
+      </w:pPr>
+    </w:p>
+    <w:p>
+      <w:pPr>
+        <w:pStyle w:val="Titre3"/>
+      </w:pPr>
+      <w:bookmarkStart w:id="34" w:name="_Toc430965386"/>
+      <w:r>
+        <w:t>Difficultés rencontrées</w:t>
       </w:r>
       <w:bookmarkEnd w:id="34"/>
     </w:p>
     <w:p>
       <w:pPr>
-        <w:pStyle w:val="Titre3"/>
-      </w:pPr>
+        <w:rPr>
+          <w:noProof/>
+        </w:rPr>
+      </w:pPr>
+      <w:r>
+        <w:rPr>
+          <w:noProof/>
+        </w:rPr>
+        <w:br w:type="page"/>
+      </w:r>
     </w:p>
     <w:p>
       <w:pPr>
-        <w:pStyle w:val="Titre3"/>
-      </w:pPr>
-      <w:bookmarkStart w:id="35" w:name="_Toc430965386"/>
-      <w:r>
-        <w:t>Difficultés rencontrées</w:t>
-      </w:r>
-      <w:bookmarkEnd w:id="35"/>
-    </w:p>
-    <w:p>
-      <w:pPr>
+        <w:pStyle w:val="Titre1"/>
         <w:rPr>
           <w:noProof/>
         </w:rPr>
       </w:pPr>
-      <w:r>
-        <w:rPr>
-          <w:noProof/>
-        </w:rPr>
-        <w:br w:type="page"/>
-      </w:r>
-    </w:p>
-    <w:p>
-      <w:pPr>
-        <w:pStyle w:val="Titre1"/>
-        <w:rPr>
-          <w:noProof/>
-        </w:rPr>
-      </w:pPr>
-      <w:bookmarkStart w:id="36" w:name="_Toc430965387"/>
+      <w:bookmarkStart w:id="35" w:name="_Toc430965387"/>
       <w:r>
         <w:rPr>
           <w:noProof/>
@@ -11069,18 +15773,18 @@
         </w:rPr>
         <w:t xml:space="preserve"> Les entrées / sorties</w:t>
       </w:r>
-      <w:bookmarkEnd w:id="36"/>
+      <w:bookmarkEnd w:id="35"/>
     </w:p>
     <w:p/>
     <w:p>
       <w:pPr>
         <w:pStyle w:val="Titre2"/>
       </w:pPr>
-      <w:bookmarkStart w:id="37" w:name="_Toc430965388"/>
+      <w:bookmarkStart w:id="36" w:name="_Toc430965388"/>
       <w:r>
         <w:t>Exercices</w:t>
       </w:r>
-      <w:bookmarkEnd w:id="37"/>
+      <w:bookmarkEnd w:id="36"/>
     </w:p>
     <w:p>
       <w:pPr>
@@ -11091,7 +15795,7 @@
       <w:pPr>
         <w:pStyle w:val="Titre3"/>
       </w:pPr>
-      <w:bookmarkStart w:id="38" w:name="_Toc430965389"/>
+      <w:bookmarkStart w:id="37" w:name="_Toc430965389"/>
       <w:r>
         <w:t xml:space="preserve">Exercice </w:t>
       </w:r>
@@ -11104,7 +15808,7 @@
       <w:r>
         <w:t>Lire &amp; écrire un fichier XML</w:t>
       </w:r>
-      <w:bookmarkEnd w:id="38"/>
+      <w:bookmarkEnd w:id="37"/>
     </w:p>
     <w:p>
       <w:pPr>
@@ -11180,11 +15884,11 @@
       <w:pPr>
         <w:pStyle w:val="Titre3"/>
       </w:pPr>
-      <w:bookmarkStart w:id="39" w:name="_Toc430965390"/>
+      <w:bookmarkStart w:id="38" w:name="_Toc430965390"/>
       <w:r>
         <w:t>Exercice 2: Créer et lire un fichier de configuration pour une application</w:t>
       </w:r>
-      <w:bookmarkEnd w:id="39"/>
+      <w:bookmarkEnd w:id="38"/>
     </w:p>
     <w:p>
       <w:pPr>
@@ -11267,14 +15971,14 @@
       <w:pPr>
         <w:pStyle w:val="Titre3"/>
       </w:pPr>
-      <w:bookmarkStart w:id="40" w:name="_Toc430965391"/>
+      <w:bookmarkStart w:id="39" w:name="_Toc430965391"/>
       <w:r>
         <w:t xml:space="preserve">Exercice 3 : </w:t>
       </w:r>
       <w:r>
         <w:t>Sauvegarder et charger l’état d’une application</w:t>
       </w:r>
-      <w:bookmarkEnd w:id="40"/>
+      <w:bookmarkEnd w:id="39"/>
     </w:p>
     <w:p>
       <w:r>
@@ -11292,11 +15996,11 @@
       <w:pPr>
         <w:pStyle w:val="Titre3"/>
       </w:pPr>
-      <w:bookmarkStart w:id="41" w:name="_Toc430965392"/>
+      <w:bookmarkStart w:id="40" w:name="_Toc430965392"/>
       <w:r>
         <w:t>Exercice 4 : GUI</w:t>
       </w:r>
-      <w:bookmarkEnd w:id="41"/>
+      <w:bookmarkEnd w:id="40"/>
     </w:p>
     <w:p>
       <w:pPr>
@@ -11392,11 +16096,11 @@
       <w:pPr>
         <w:pStyle w:val="Titre3"/>
       </w:pPr>
-      <w:bookmarkStart w:id="42" w:name="_Toc430965393"/>
+      <w:bookmarkStart w:id="41" w:name="_Toc430965393"/>
       <w:r>
         <w:t>Exercice 5 - facultatif: Base de données</w:t>
       </w:r>
-      <w:bookmarkEnd w:id="42"/>
+      <w:bookmarkEnd w:id="41"/>
       <w:r>
         <w:t xml:space="preserve"> </w:t>
       </w:r>
@@ -11411,11 +16115,11 @@
       <w:pPr>
         <w:pStyle w:val="Titre2"/>
       </w:pPr>
-      <w:bookmarkStart w:id="43" w:name="_Toc430965394"/>
+      <w:bookmarkStart w:id="42" w:name="_Toc430965394"/>
       <w:r>
         <w:t>Aide</w:t>
       </w:r>
-      <w:bookmarkEnd w:id="43"/>
+      <w:bookmarkEnd w:id="42"/>
     </w:p>
     <w:p>
       <w:pPr>
@@ -11475,22 +16179,22 @@
       <w:pPr>
         <w:pStyle w:val="Titre2"/>
       </w:pPr>
-      <w:bookmarkStart w:id="44" w:name="_Toc430965395"/>
+      <w:bookmarkStart w:id="43" w:name="_Toc430965395"/>
       <w:r>
         <w:t>Rapport</w:t>
       </w:r>
-      <w:bookmarkEnd w:id="44"/>
+      <w:bookmarkEnd w:id="43"/>
     </w:p>
     <w:p/>
     <w:p>
       <w:pPr>
         <w:pStyle w:val="Titre3"/>
       </w:pPr>
-      <w:bookmarkStart w:id="45" w:name="_Toc430965396"/>
+      <w:bookmarkStart w:id="44" w:name="_Toc430965396"/>
       <w:r>
         <w:t>Description des travaux</w:t>
       </w:r>
-      <w:bookmarkEnd w:id="45"/>
+      <w:bookmarkEnd w:id="44"/>
     </w:p>
     <w:p>
       <w:pPr>
@@ -11501,11 +16205,11 @@
       <w:pPr>
         <w:pStyle w:val="Titre3"/>
       </w:pPr>
-      <w:bookmarkStart w:id="46" w:name="_Toc430965397"/>
+      <w:bookmarkStart w:id="45" w:name="_Toc430965397"/>
       <w:r>
         <w:t>Difficultés rencontrées</w:t>
       </w:r>
-      <w:bookmarkEnd w:id="46"/>
+      <w:bookmarkEnd w:id="45"/>
     </w:p>
     <w:p>
       <w:pPr>
@@ -11531,7 +16235,7 @@
           <w:noProof/>
         </w:rPr>
       </w:pPr>
-      <w:bookmarkStart w:id="47" w:name="_Toc430965398"/>
+      <w:bookmarkStart w:id="46" w:name="_Toc430965398"/>
       <w:r>
         <w:rPr>
           <w:noProof/>
@@ -11557,177 +16261,177 @@
           <w:noProof/>
         </w:rPr>
         <w:t xml:space="preserve"> &amp; Calcul distribué</w:t>
+      </w:r>
+      <w:bookmarkEnd w:id="46"/>
+    </w:p>
+    <w:p>
+      <w:pPr>
+        <w:pStyle w:val="Titre2"/>
+      </w:pPr>
+    </w:p>
+    <w:p>
+      <w:pPr>
+        <w:pStyle w:val="Titre2"/>
+        <w:rPr>
+          <w:noProof/>
+        </w:rPr>
+      </w:pPr>
+      <w:bookmarkStart w:id="47" w:name="_Toc430965399"/>
+      <w:r>
+        <w:rPr>
+          <w:noProof/>
+        </w:rPr>
+        <w:t>Exercices</w:t>
       </w:r>
       <w:bookmarkEnd w:id="47"/>
     </w:p>
     <w:p>
       <w:pPr>
-        <w:pStyle w:val="Titre2"/>
+        <w:pStyle w:val="Titre3"/>
+        <w:rPr>
+          <w:noProof/>
+        </w:rPr>
       </w:pPr>
     </w:p>
     <w:p>
       <w:pPr>
-        <w:pStyle w:val="Titre2"/>
+        <w:pStyle w:val="Titre3"/>
         <w:rPr>
           <w:noProof/>
         </w:rPr>
       </w:pPr>
-      <w:bookmarkStart w:id="48" w:name="_Toc430965399"/>
+      <w:bookmarkStart w:id="48" w:name="_Toc430965400"/>
       <w:r>
         <w:rPr>
           <w:noProof/>
         </w:rPr>
-        <w:t>Exercices</w:t>
+        <w:t xml:space="preserve">Exercice 1 : </w:t>
+      </w:r>
+      <w:r>
+        <w:rPr>
+          <w:noProof/>
+        </w:rPr>
+        <w:t>Sauvegarde en tâche de fond</w:t>
       </w:r>
       <w:bookmarkEnd w:id="48"/>
     </w:p>
     <w:p>
+      <w:r>
+        <w:t>En utilisant un Thread et le système de sauvegarde du TD/TP 4 (exercice 1), sauvegarder le projet toute les minute</w:t>
+      </w:r>
+      <w:r>
+        <w:t>s.</w:t>
+      </w:r>
+    </w:p>
+    <w:p/>
+    <w:p>
       <w:pPr>
         <w:pStyle w:val="Titre3"/>
         <w:rPr>
+          <w:b/>
+          <w:i/>
           <w:noProof/>
         </w:rPr>
       </w:pPr>
-    </w:p>
-    <w:p>
-      <w:pPr>
-        <w:pStyle w:val="Titre3"/>
+      <w:bookmarkStart w:id="49" w:name="_Toc430965401"/>
+      <w:r>
         <w:rPr>
           <w:noProof/>
         </w:rPr>
-      </w:pPr>
-      <w:bookmarkStart w:id="49" w:name="_Toc430965400"/>
-      <w:r>
-        <w:rPr>
+        <w:t xml:space="preserve">Exercice 2 : </w:t>
+      </w:r>
+      <w:r>
+        <w:rPr>
+          <w:b/>
+          <w:i/>
           <w:noProof/>
         </w:rPr>
-        <w:t xml:space="preserve">Exercice 1 : </w:t>
-      </w:r>
-      <w:r>
-        <w:rPr>
-          <w:noProof/>
-        </w:rPr>
-        <w:t>Sauvegarde en tâche de fond</w:t>
+        <w:t>ShutdownHook</w:t>
       </w:r>
       <w:bookmarkEnd w:id="49"/>
     </w:p>
     <w:p>
       <w:r>
-        <w:t>En utilisant un Thread et le système de sauvegarde du TD/TP 4 (exercice 1), sauvegarder le projet toute les minute</w:t>
-      </w:r>
-      <w:r>
-        <w:t>s.</w:t>
+        <w:t xml:space="preserve">En utilisant le code implémenté dans le TD/TP 4 (exercice 3) écrire une </w:t>
+      </w:r>
+      <w:proofErr w:type="spellStart"/>
+      <w:r>
+        <w:rPr>
+          <w:b/>
+          <w:i/>
+        </w:rPr>
+        <w:t>ShutdownHook</w:t>
+      </w:r>
+      <w:proofErr w:type="spellEnd"/>
+      <w:r>
+        <w:t xml:space="preserve"> pour faire un système de reprise sur erreur en cas de crash</w:t>
+      </w:r>
+      <w:r>
+        <w:t>.</w:t>
       </w:r>
     </w:p>
-    <w:p/>
     <w:p>
       <w:pPr>
         <w:pStyle w:val="Titre3"/>
-        <w:rPr>
-          <w:b/>
-          <w:i/>
-          <w:noProof/>
-        </w:rPr>
-      </w:pPr>
-      <w:bookmarkStart w:id="50" w:name="_Toc430965401"/>
-      <w:r>
-        <w:rPr>
-          <w:noProof/>
-        </w:rPr>
+      </w:pPr>
+    </w:p>
+    <w:p>
+      <w:pPr>
+        <w:pStyle w:val="Titre3"/>
+      </w:pPr>
+      <w:bookmarkStart w:id="50" w:name="_Toc430965402"/>
+      <w:r>
         <w:t xml:space="preserve">Exercice 2 : </w:t>
       </w:r>
       <w:r>
-        <w:rPr>
-          <w:b/>
-          <w:i/>
-          <w:noProof/>
-        </w:rPr>
-        <w:t>ShutdownHook</w:t>
+        <w:t>Lancer des calculs distribués</w:t>
       </w:r>
       <w:bookmarkEnd w:id="50"/>
     </w:p>
     <w:p>
       <w:r>
-        <w:t xml:space="preserve">En utilisant le code implémenté dans le TD/TP 4 (exercice 3) écrire une </w:t>
-      </w:r>
-      <w:proofErr w:type="spellStart"/>
-      <w:r>
-        <w:rPr>
-          <w:b/>
-          <w:i/>
-        </w:rPr>
-        <w:t>ShutdownHook</w:t>
-      </w:r>
-      <w:proofErr w:type="spellEnd"/>
-      <w:r>
-        <w:t xml:space="preserve"> pour faire un système de reprise sur erreur en cas de crash</w:t>
+        <w:t xml:space="preserve">Dans le TP2 nous avons créé un Filtre, il s’agit ‘de l’externaliser’ afin que les </w:t>
+      </w:r>
+      <w:r>
+        <w:t xml:space="preserve">recherches selon un critère (qui peut être complexe) soient </w:t>
+      </w:r>
+      <w:r>
+        <w:t>effectuées</w:t>
+      </w:r>
+      <w:r>
+        <w:t xml:space="preserve"> sur une autre machine</w:t>
       </w:r>
       <w:r>
         <w:t>.</w:t>
       </w:r>
     </w:p>
     <w:p>
-      <w:pPr>
-        <w:pStyle w:val="Titre3"/>
-      </w:pPr>
+      <w:r>
+        <w:t xml:space="preserve">Cette fonctionnalité ne doit en rien casser l’existant : l’utilisateur devra pouvoir utiliser des calculs externalisés ou bien ses propres ressources. </w:t>
+      </w:r>
     </w:p>
     <w:p>
-      <w:pPr>
-        <w:pStyle w:val="Titre3"/>
-      </w:pPr>
-      <w:bookmarkStart w:id="51" w:name="_Toc430965402"/>
-      <w:r>
-        <w:t xml:space="preserve">Exercice 2 : </w:t>
-      </w:r>
-      <w:r>
-        <w:t>Lancer des calculs distribués</w:t>
-      </w:r>
-      <w:bookmarkEnd w:id="51"/>
+      <w:r>
+        <w:t>Ajouter dans le fichier de configuration l’adresse du server RMI, avec un booléen permettant d’activer (ou de désactiver) la fonctionnalité.</w:t>
+      </w:r>
     </w:p>
     <w:p>
-      <w:r>
-        <w:t xml:space="preserve">Dans le TP2 nous avons créé un Filtre, il s’agit ‘de l’externaliser’ afin que les </w:t>
-      </w:r>
-      <w:r>
-        <w:t xml:space="preserve">recherches selon un critère (qui peut être complexe) soient </w:t>
-      </w:r>
-      <w:r>
-        <w:t>effectuées</w:t>
-      </w:r>
-      <w:r>
-        <w:t xml:space="preserve"> sur une autre machine</w:t>
-      </w:r>
-      <w:r>
-        <w:t>.</w:t>
-      </w:r>
+      <w:pPr>
+        <w:pStyle w:val="Titre3"/>
+      </w:pPr>
     </w:p>
     <w:p>
-      <w:r>
-        <w:t xml:space="preserve">Cette fonctionnalité ne doit en rien casser l’existant : l’utilisateur devra pouvoir utiliser des calculs externalisés ou bien ses propres ressources. </w:t>
-      </w:r>
-    </w:p>
-    <w:p>
-      <w:r>
-        <w:t>Ajouter dans le fichier de configuration l’adresse du server RMI, avec un booléen permettant d’activer (ou de désactiver) la fonctionnalité.</w:t>
-      </w:r>
-    </w:p>
-    <w:p>
       <w:pPr>
         <w:pStyle w:val="Titre3"/>
       </w:pPr>
-    </w:p>
-    <w:p>
-      <w:pPr>
-        <w:pStyle w:val="Titre3"/>
-      </w:pPr>
-      <w:bookmarkStart w:id="52" w:name="_Toc430965403"/>
+      <w:bookmarkStart w:id="51" w:name="_Toc430965403"/>
       <w:r>
         <w:t xml:space="preserve">Exercice 3 : </w:t>
       </w:r>
       <w:r>
         <w:t>GUI – configuration</w:t>
       </w:r>
-      <w:bookmarkEnd w:id="52"/>
+      <w:bookmarkEnd w:id="51"/>
     </w:p>
     <w:p>
       <w:r>
@@ -11904,22 +16608,22 @@
       <w:pPr>
         <w:pStyle w:val="Titre2"/>
       </w:pPr>
-      <w:bookmarkStart w:id="53" w:name="_Toc430965404"/>
+      <w:bookmarkStart w:id="52" w:name="_Toc430965404"/>
       <w:r>
         <w:t>Rapport</w:t>
       </w:r>
-      <w:bookmarkEnd w:id="53"/>
+      <w:bookmarkEnd w:id="52"/>
     </w:p>
     <w:p/>
     <w:p>
       <w:pPr>
         <w:pStyle w:val="Titre3"/>
       </w:pPr>
-      <w:bookmarkStart w:id="54" w:name="_Toc430965405"/>
+      <w:bookmarkStart w:id="53" w:name="_Toc430965405"/>
       <w:r>
         <w:t>Description des travaux</w:t>
       </w:r>
-      <w:bookmarkEnd w:id="54"/>
+      <w:bookmarkEnd w:id="53"/>
     </w:p>
     <w:p>
       <w:pPr>
@@ -11930,11 +16634,11 @@
       <w:pPr>
         <w:pStyle w:val="Titre3"/>
       </w:pPr>
-      <w:bookmarkStart w:id="55" w:name="_Toc430965406"/>
+      <w:bookmarkStart w:id="54" w:name="_Toc430965406"/>
       <w:r>
         <w:t>Difficultés rencontrées</w:t>
       </w:r>
-      <w:bookmarkEnd w:id="55"/>
+      <w:bookmarkEnd w:id="54"/>
     </w:p>
     <w:p>
       <w:pPr>
@@ -11968,7 +16672,7 @@
           <w:noProof/>
         </w:rPr>
       </w:pPr>
-      <w:bookmarkStart w:id="56" w:name="_Toc430965407"/>
+      <w:bookmarkStart w:id="55" w:name="_Toc430965407"/>
       <w:r>
         <w:rPr>
           <w:noProof/>
@@ -11981,18 +16685,18 @@
         </w:rPr>
         <w:t xml:space="preserve"> Les applications en réseau</w:t>
       </w:r>
-      <w:bookmarkEnd w:id="56"/>
+      <w:bookmarkEnd w:id="55"/>
     </w:p>
     <w:p/>
     <w:p>
       <w:pPr>
         <w:pStyle w:val="Titre2"/>
       </w:pPr>
-      <w:bookmarkStart w:id="57" w:name="_Toc430965408"/>
+      <w:bookmarkStart w:id="56" w:name="_Toc430965408"/>
       <w:r>
         <w:t>Exercices</w:t>
       </w:r>
-      <w:bookmarkEnd w:id="57"/>
+      <w:bookmarkEnd w:id="56"/>
     </w:p>
     <w:p>
       <w:pPr>
@@ -12006,7 +16710,7 @@
           <w:i/>
         </w:rPr>
       </w:pPr>
-      <w:bookmarkStart w:id="58" w:name="_Toc430965409"/>
+      <w:bookmarkStart w:id="57" w:name="_Toc430965409"/>
       <w:r>
         <w:t xml:space="preserve">Exercice 1 : </w:t>
       </w:r>
@@ -12019,7 +16723,7 @@
         </w:rPr>
         <w:t>Chat</w:t>
       </w:r>
-      <w:bookmarkEnd w:id="58"/>
+      <w:bookmarkEnd w:id="57"/>
     </w:p>
     <w:p>
       <w:pPr>
@@ -12079,7 +16783,7 @@
           <w:i/>
         </w:rPr>
       </w:pPr>
-      <w:bookmarkStart w:id="59" w:name="_Toc430965410"/>
+      <w:bookmarkStart w:id="58" w:name="_Toc430965410"/>
       <w:r>
         <w:t xml:space="preserve">Exercice </w:t>
       </w:r>
@@ -12127,7 +16831,7 @@
         </w:rPr>
         <w:t xml:space="preserve"> (ou une page JSP)</w:t>
       </w:r>
-      <w:bookmarkEnd w:id="59"/>
+      <w:bookmarkEnd w:id="58"/>
     </w:p>
     <w:p>
       <w:pPr>
@@ -12181,58 +16885,84 @@
         <w:pStyle w:val="Titre2"/>
         <w:rPr>
           <w:noProof/>
+          <w:lang w:val="en-US"/>
         </w:rPr>
       </w:pPr>
       <w:r>
         <w:rPr>
           <w:noProof/>
+          <w:lang w:val="en-US"/>
         </w:rPr>
         <w:t>Aide</w:t>
       </w:r>
     </w:p>
     <w:p>
+      <w:pPr>
+        <w:rPr>
+          <w:lang w:val="en-US"/>
+        </w:rPr>
+      </w:pPr>
       <w:proofErr w:type="spellStart"/>
-      <w:r>
-        <w:rPr>
-          <w:b/>
-          <w:i/>
+      <w:proofErr w:type="gramStart"/>
+      <w:r>
+        <w:rPr>
+          <w:b/>
+          <w:i/>
+          <w:lang w:val="en-US"/>
         </w:rPr>
         <w:t>Shoutbox</w:t>
       </w:r>
       <w:proofErr w:type="spellEnd"/>
       <w:r>
-        <w:t xml:space="preserve"> : </w:t>
+        <w:rPr>
+          <w:lang w:val="en-US"/>
+        </w:rPr>
+        <w:t> :</w:t>
+      </w:r>
+      <w:proofErr w:type="gramEnd"/>
+      <w:r>
+        <w:rPr>
+          <w:lang w:val="en-US"/>
+        </w:rPr>
+        <w:t xml:space="preserve"> </w:t>
       </w:r>
       <w:hyperlink r:id="rId30" w:history="1">
         <w:r>
           <w:rPr>
             <w:rStyle w:val="Lienhypertexte"/>
+            <w:lang w:val="en-US"/>
           </w:rPr>
           <w:t>https://fr.wikipedia.org/wiki/Shoutbox</w:t>
         </w:r>
       </w:hyperlink>
     </w:p>
-    <w:p/>
     <w:p>
       <w:pPr>
+        <w:rPr>
+          <w:lang w:val="en-US"/>
+        </w:rPr>
+      </w:pPr>
+    </w:p>
+    <w:p>
+      <w:pPr>
         <w:pStyle w:val="Titre2"/>
       </w:pPr>
-      <w:bookmarkStart w:id="60" w:name="_Toc430965411"/>
+      <w:bookmarkStart w:id="59" w:name="_Toc430965411"/>
       <w:r>
         <w:t>Rapport</w:t>
       </w:r>
-      <w:bookmarkEnd w:id="60"/>
+      <w:bookmarkEnd w:id="59"/>
     </w:p>
     <w:p/>
     <w:p>
       <w:pPr>
         <w:pStyle w:val="Titre3"/>
       </w:pPr>
-      <w:bookmarkStart w:id="61" w:name="_Toc430965412"/>
+      <w:bookmarkStart w:id="60" w:name="_Toc430965412"/>
       <w:r>
         <w:t>Description des travaux</w:t>
       </w:r>
-      <w:bookmarkEnd w:id="61"/>
+      <w:bookmarkEnd w:id="60"/>
     </w:p>
     <w:p>
       <w:pPr>
@@ -12243,11 +16973,11 @@
       <w:pPr>
         <w:pStyle w:val="Titre3"/>
       </w:pPr>
-      <w:bookmarkStart w:id="62" w:name="_Toc430965413"/>
+      <w:bookmarkStart w:id="61" w:name="_Toc430965413"/>
       <w:r>
         <w:t>Difficultés rencontrées</w:t>
       </w:r>
-      <w:bookmarkEnd w:id="62"/>
+      <w:bookmarkEnd w:id="61"/>
     </w:p>
     <w:p>
       <w:pPr>
@@ -12317,7 +17047,6 @@
         <w:docPartUnique/>
       </w:docPartObj>
     </w:sdtPr>
-    <w:sdtEndPr/>
     <w:sdtContent>
       <w:p>
         <w:pPr>
@@ -12473,7 +17202,7 @@
                                     <w:noProof/>
                                     <w:color w:val="FFFFFF" w:themeColor="background1"/>
                                   </w:rPr>
-                                  <w:t>1</w:t>
+                                  <w:t>7</w:t>
                                 </w:r>
                                 <w:r>
                                   <w:rPr>
@@ -12528,7 +17257,7 @@
                               <w:noProof/>
                               <w:color w:val="FFFFFF" w:themeColor="background1"/>
                             </w:rPr>
-                            <w:t>1</w:t>
+                            <w:t>7</w:t>
                           </w:r>
                           <w:r>
                             <w:rPr>
@@ -12561,7 +17290,7 @@
 
 <file path=word/numbering.xml><?xml version="1.0" encoding="utf-8"?>
 <w:numbering xmlns:wpc="http://schemas.microsoft.com/office/word/2010/wordprocessingCanvas" xmlns:mc="http://schemas.openxmlformats.org/markup-compatibility/2006" xmlns:o="urn:schemas-microsoft-com:office:office" xmlns:r="http://schemas.openxmlformats.org/officeDocument/2006/relationships" xmlns:m="http://schemas.openxmlformats.org/officeDocument/2006/math" xmlns:v="urn:schemas-microsoft-com:vml" xmlns:wp14="http://schemas.microsoft.com/office/word/2010/wordprocessingDrawing" xmlns:wp="http://schemas.openxmlformats.org/drawingml/2006/wordprocessingDrawing" xmlns:w10="urn:schemas-microsoft-com:office:word" xmlns:w="http://schemas.openxmlformats.org/wordprocessingml/2006/main" xmlns:w14="http://schemas.microsoft.com/office/word/2010/wordml" xmlns:w15="http://schemas.microsoft.com/office/word/2012/wordml" xmlns:wpg="http://schemas.microsoft.com/office/word/2010/wordprocessingGroup" xmlns:wpi="http://schemas.microsoft.com/office/word/2010/wordprocessingInk" xmlns:wne="http://schemas.microsoft.com/office/word/2006/wordml" xmlns:wps="http://schemas.microsoft.com/office/word/2010/wordprocessingShape" mc:Ignorable="w14 w15 wp14">
-  <w:abstractNum w:abstractNumId="0">
+  <w:abstractNum w:abstractNumId="0" w15:restartNumberingAfterBreak="0">
     <w:nsid w:val="06564DCA"/>
     <w:multiLevelType w:val="hybridMultilevel"/>
     <w:tmpl w:val="F6EA2564"/>
@@ -12647,7 +17376,7 @@
       </w:pPr>
     </w:lvl>
   </w:abstractNum>
-  <w:abstractNum w:abstractNumId="1">
+  <w:abstractNum w:abstractNumId="1" w15:restartNumberingAfterBreak="0">
     <w:nsid w:val="06813849"/>
     <w:multiLevelType w:val="hybridMultilevel"/>
     <w:tmpl w:val="2CBA2F12"/>
@@ -12760,7 +17489,7 @@
       </w:rPr>
     </w:lvl>
   </w:abstractNum>
-  <w:abstractNum w:abstractNumId="2">
+  <w:abstractNum w:abstractNumId="2" w15:restartNumberingAfterBreak="0">
     <w:nsid w:val="07D227D8"/>
     <w:multiLevelType w:val="hybridMultilevel"/>
     <w:tmpl w:val="6D585180"/>
@@ -12873,7 +17602,7 @@
       </w:rPr>
     </w:lvl>
   </w:abstractNum>
-  <w:abstractNum w:abstractNumId="3">
+  <w:abstractNum w:abstractNumId="3" w15:restartNumberingAfterBreak="0">
     <w:nsid w:val="0C717620"/>
     <w:multiLevelType w:val="hybridMultilevel"/>
     <w:tmpl w:val="0C52E628"/>
@@ -12959,7 +17688,7 @@
       </w:pPr>
     </w:lvl>
   </w:abstractNum>
-  <w:abstractNum w:abstractNumId="4">
+  <w:abstractNum w:abstractNumId="4" w15:restartNumberingAfterBreak="0">
     <w:nsid w:val="0D6B765D"/>
     <w:multiLevelType w:val="hybridMultilevel"/>
     <w:tmpl w:val="4CA820CA"/>
@@ -13072,7 +17801,7 @@
       </w:rPr>
     </w:lvl>
   </w:abstractNum>
-  <w:abstractNum w:abstractNumId="5">
+  <w:abstractNum w:abstractNumId="5" w15:restartNumberingAfterBreak="0">
     <w:nsid w:val="15B73603"/>
     <w:multiLevelType w:val="hybridMultilevel"/>
     <w:tmpl w:val="9418F15C"/>
@@ -13185,7 +17914,7 @@
       </w:rPr>
     </w:lvl>
   </w:abstractNum>
-  <w:abstractNum w:abstractNumId="6">
+  <w:abstractNum w:abstractNumId="6" w15:restartNumberingAfterBreak="0">
     <w:nsid w:val="170559E9"/>
     <w:multiLevelType w:val="hybridMultilevel"/>
     <w:tmpl w:val="36BE8BF8"/>
@@ -13298,7 +18027,7 @@
       </w:rPr>
     </w:lvl>
   </w:abstractNum>
-  <w:abstractNum w:abstractNumId="7">
+  <w:abstractNum w:abstractNumId="7" w15:restartNumberingAfterBreak="0">
     <w:nsid w:val="1A6D78E9"/>
     <w:multiLevelType w:val="hybridMultilevel"/>
     <w:tmpl w:val="6D40A07C"/>
@@ -13413,7 +18142,7 @@
       </w:rPr>
     </w:lvl>
   </w:abstractNum>
-  <w:abstractNum w:abstractNumId="8">
+  <w:abstractNum w:abstractNumId="8" w15:restartNumberingAfterBreak="0">
     <w:nsid w:val="1C51050E"/>
     <w:multiLevelType w:val="hybridMultilevel"/>
     <w:tmpl w:val="1D84913E"/>
@@ -13526,7 +18255,7 @@
       </w:rPr>
     </w:lvl>
   </w:abstractNum>
-  <w:abstractNum w:abstractNumId="9">
+  <w:abstractNum w:abstractNumId="9" w15:restartNumberingAfterBreak="0">
     <w:nsid w:val="28237EDC"/>
     <w:multiLevelType w:val="hybridMultilevel"/>
     <w:tmpl w:val="4A96C984"/>
@@ -13612,7 +18341,7 @@
       </w:pPr>
     </w:lvl>
   </w:abstractNum>
-  <w:abstractNum w:abstractNumId="10">
+  <w:abstractNum w:abstractNumId="10" w15:restartNumberingAfterBreak="0">
     <w:nsid w:val="2FF2241E"/>
     <w:multiLevelType w:val="hybridMultilevel"/>
     <w:tmpl w:val="982EC244"/>
@@ -13725,7 +18454,7 @@
       </w:rPr>
     </w:lvl>
   </w:abstractNum>
-  <w:abstractNum w:abstractNumId="11">
+  <w:abstractNum w:abstractNumId="11" w15:restartNumberingAfterBreak="0">
     <w:nsid w:val="32F1066C"/>
     <w:multiLevelType w:val="hybridMultilevel"/>
     <w:tmpl w:val="005879B4"/>
@@ -13838,7 +18567,7 @@
       </w:rPr>
     </w:lvl>
   </w:abstractNum>
-  <w:abstractNum w:abstractNumId="12">
+  <w:abstractNum w:abstractNumId="12" w15:restartNumberingAfterBreak="0">
     <w:nsid w:val="37020A68"/>
     <w:multiLevelType w:val="hybridMultilevel"/>
     <w:tmpl w:val="D578EDFA"/>
@@ -13951,7 +18680,7 @@
       </w:rPr>
     </w:lvl>
   </w:abstractNum>
-  <w:abstractNum w:abstractNumId="13">
+  <w:abstractNum w:abstractNumId="13" w15:restartNumberingAfterBreak="0">
     <w:nsid w:val="3CD161F3"/>
     <w:multiLevelType w:val="hybridMultilevel"/>
     <w:tmpl w:val="649C2908"/>
@@ -14064,7 +18793,7 @@
       </w:rPr>
     </w:lvl>
   </w:abstractNum>
-  <w:abstractNum w:abstractNumId="14">
+  <w:abstractNum w:abstractNumId="14" w15:restartNumberingAfterBreak="0">
     <w:nsid w:val="3D726EA1"/>
     <w:multiLevelType w:val="hybridMultilevel"/>
     <w:tmpl w:val="C1A43D6C"/>
@@ -14177,7 +18906,7 @@
       </w:rPr>
     </w:lvl>
   </w:abstractNum>
-  <w:abstractNum w:abstractNumId="15">
+  <w:abstractNum w:abstractNumId="15" w15:restartNumberingAfterBreak="0">
     <w:nsid w:val="441C275C"/>
     <w:multiLevelType w:val="hybridMultilevel"/>
     <w:tmpl w:val="0B7E49D4"/>
@@ -14291,7 +19020,7 @@
       </w:rPr>
     </w:lvl>
   </w:abstractNum>
-  <w:abstractNum w:abstractNumId="16">
+  <w:abstractNum w:abstractNumId="16" w15:restartNumberingAfterBreak="0">
     <w:nsid w:val="4C1E5409"/>
     <w:multiLevelType w:val="hybridMultilevel"/>
     <w:tmpl w:val="53C66A36"/>
@@ -14404,7 +19133,7 @@
       </w:rPr>
     </w:lvl>
   </w:abstractNum>
-  <w:abstractNum w:abstractNumId="17">
+  <w:abstractNum w:abstractNumId="17" w15:restartNumberingAfterBreak="0">
     <w:nsid w:val="4D2956E3"/>
     <w:multiLevelType w:val="hybridMultilevel"/>
     <w:tmpl w:val="F96E8380"/>
@@ -14517,7 +19246,7 @@
       </w:rPr>
     </w:lvl>
   </w:abstractNum>
-  <w:abstractNum w:abstractNumId="18">
+  <w:abstractNum w:abstractNumId="18" w15:restartNumberingAfterBreak="0">
     <w:nsid w:val="53831A2B"/>
     <w:multiLevelType w:val="hybridMultilevel"/>
     <w:tmpl w:val="81089E24"/>
@@ -14630,7 +19359,7 @@
       </w:rPr>
     </w:lvl>
   </w:abstractNum>
-  <w:abstractNum w:abstractNumId="19">
+  <w:abstractNum w:abstractNumId="19" w15:restartNumberingAfterBreak="0">
     <w:nsid w:val="56BD6131"/>
     <w:multiLevelType w:val="hybridMultilevel"/>
     <w:tmpl w:val="BBEE3DBE"/>
@@ -14743,7 +19472,7 @@
       </w:rPr>
     </w:lvl>
   </w:abstractNum>
-  <w:abstractNum w:abstractNumId="20">
+  <w:abstractNum w:abstractNumId="20" w15:restartNumberingAfterBreak="0">
     <w:nsid w:val="5A9D7867"/>
     <w:multiLevelType w:val="hybridMultilevel"/>
     <w:tmpl w:val="B7163AF4"/>
@@ -14856,7 +19585,7 @@
       </w:rPr>
     </w:lvl>
   </w:abstractNum>
-  <w:abstractNum w:abstractNumId="21">
+  <w:abstractNum w:abstractNumId="21" w15:restartNumberingAfterBreak="0">
     <w:nsid w:val="5E676868"/>
     <w:multiLevelType w:val="hybridMultilevel"/>
     <w:tmpl w:val="45AAEE86"/>
@@ -14969,7 +19698,7 @@
       </w:rPr>
     </w:lvl>
   </w:abstractNum>
-  <w:abstractNum w:abstractNumId="22">
+  <w:abstractNum w:abstractNumId="22" w15:restartNumberingAfterBreak="0">
     <w:nsid w:val="67226155"/>
     <w:multiLevelType w:val="hybridMultilevel"/>
     <w:tmpl w:val="A2809F4C"/>
@@ -15082,7 +19811,119 @@
       </w:rPr>
     </w:lvl>
   </w:abstractNum>
-  <w:abstractNum w:abstractNumId="23">
+  <w:abstractNum w:abstractNumId="23" w15:restartNumberingAfterBreak="0">
+    <w:nsid w:val="67CB2B7B"/>
+    <w:multiLevelType w:val="hybridMultilevel"/>
+    <w:tmpl w:val="3BA6E324"/>
+    <w:lvl w:ilvl="0" w:tplc="46326B64">
+      <w:numFmt w:val="bullet"/>
+      <w:lvlText w:val="-"/>
+      <w:lvlJc w:val="left"/>
+      <w:pPr>
+        <w:ind w:left="720" w:hanging="360"/>
+      </w:pPr>
+      <w:rPr>
+        <w:rFonts w:ascii="Calisto MT" w:eastAsiaTheme="minorEastAsia" w:hAnsi="Calisto MT" w:cstheme="minorBidi" w:hint="default"/>
+      </w:rPr>
+    </w:lvl>
+    <w:lvl w:ilvl="1" w:tplc="040C0003" w:tentative="1">
+      <w:start w:val="1"/>
+      <w:numFmt w:val="bullet"/>
+      <w:lvlText w:val="o"/>
+      <w:lvlJc w:val="left"/>
+      <w:pPr>
+        <w:ind w:left="1440" w:hanging="360"/>
+      </w:pPr>
+      <w:rPr>
+        <w:rFonts w:ascii="Courier New" w:hAnsi="Courier New" w:cs="Courier New" w:hint="default"/>
+      </w:rPr>
+    </w:lvl>
+    <w:lvl w:ilvl="2" w:tplc="040C0005" w:tentative="1">
+      <w:start w:val="1"/>
+      <w:numFmt w:val="bullet"/>
+      <w:lvlText w:val=""/>
+      <w:lvlJc w:val="left"/>
+      <w:pPr>
+        <w:ind w:left="2160" w:hanging="360"/>
+      </w:pPr>
+      <w:rPr>
+        <w:rFonts w:ascii="Wingdings" w:hAnsi="Wingdings" w:hint="default"/>
+      </w:rPr>
+    </w:lvl>
+    <w:lvl w:ilvl="3" w:tplc="040C0001" w:tentative="1">
+      <w:start w:val="1"/>
+      <w:numFmt w:val="bullet"/>
+      <w:lvlText w:val=""/>
+      <w:lvlJc w:val="left"/>
+      <w:pPr>
+        <w:ind w:left="2880" w:hanging="360"/>
+      </w:pPr>
+      <w:rPr>
+        <w:rFonts w:ascii="Symbol" w:hAnsi="Symbol" w:hint="default"/>
+      </w:rPr>
+    </w:lvl>
+    <w:lvl w:ilvl="4" w:tplc="040C0003" w:tentative="1">
+      <w:start w:val="1"/>
+      <w:numFmt w:val="bullet"/>
+      <w:lvlText w:val="o"/>
+      <w:lvlJc w:val="left"/>
+      <w:pPr>
+        <w:ind w:left="3600" w:hanging="360"/>
+      </w:pPr>
+      <w:rPr>
+        <w:rFonts w:ascii="Courier New" w:hAnsi="Courier New" w:cs="Courier New" w:hint="default"/>
+      </w:rPr>
+    </w:lvl>
+    <w:lvl w:ilvl="5" w:tplc="040C0005" w:tentative="1">
+      <w:start w:val="1"/>
+      <w:numFmt w:val="bullet"/>
+      <w:lvlText w:val=""/>
+      <w:lvlJc w:val="left"/>
+      <w:pPr>
+        <w:ind w:left="4320" w:hanging="360"/>
+      </w:pPr>
+      <w:rPr>
+        <w:rFonts w:ascii="Wingdings" w:hAnsi="Wingdings" w:hint="default"/>
+      </w:rPr>
+    </w:lvl>
+    <w:lvl w:ilvl="6" w:tplc="040C0001" w:tentative="1">
+      <w:start w:val="1"/>
+      <w:numFmt w:val="bullet"/>
+      <w:lvlText w:val=""/>
+      <w:lvlJc w:val="left"/>
+      <w:pPr>
+        <w:ind w:left="5040" w:hanging="360"/>
+      </w:pPr>
+      <w:rPr>
+        <w:rFonts w:ascii="Symbol" w:hAnsi="Symbol" w:hint="default"/>
+      </w:rPr>
+    </w:lvl>
+    <w:lvl w:ilvl="7" w:tplc="040C0003" w:tentative="1">
+      <w:start w:val="1"/>
+      <w:numFmt w:val="bullet"/>
+      <w:lvlText w:val="o"/>
+      <w:lvlJc w:val="left"/>
+      <w:pPr>
+        <w:ind w:left="5760" w:hanging="360"/>
+      </w:pPr>
+      <w:rPr>
+        <w:rFonts w:ascii="Courier New" w:hAnsi="Courier New" w:cs="Courier New" w:hint="default"/>
+      </w:rPr>
+    </w:lvl>
+    <w:lvl w:ilvl="8" w:tplc="040C0005" w:tentative="1">
+      <w:start w:val="1"/>
+      <w:numFmt w:val="bullet"/>
+      <w:lvlText w:val=""/>
+      <w:lvlJc w:val="left"/>
+      <w:pPr>
+        <w:ind w:left="6480" w:hanging="360"/>
+      </w:pPr>
+      <w:rPr>
+        <w:rFonts w:ascii="Wingdings" w:hAnsi="Wingdings" w:hint="default"/>
+      </w:rPr>
+    </w:lvl>
+  </w:abstractNum>
+  <w:abstractNum w:abstractNumId="24" w15:restartNumberingAfterBreak="0">
     <w:nsid w:val="695C2D34"/>
     <w:multiLevelType w:val="hybridMultilevel"/>
     <w:tmpl w:val="9D02CDAE"/>
@@ -15168,7 +20009,7 @@
       </w:pPr>
     </w:lvl>
   </w:abstractNum>
-  <w:abstractNum w:abstractNumId="24">
+  <w:abstractNum w:abstractNumId="25" w15:restartNumberingAfterBreak="0">
     <w:nsid w:val="6C4A101B"/>
     <w:multiLevelType w:val="hybridMultilevel"/>
     <w:tmpl w:val="0B726274"/>
@@ -15281,7 +20122,7 @@
       </w:rPr>
     </w:lvl>
   </w:abstractNum>
-  <w:abstractNum w:abstractNumId="25">
+  <w:abstractNum w:abstractNumId="26" w15:restartNumberingAfterBreak="0">
     <w:nsid w:val="6C943D39"/>
     <w:multiLevelType w:val="hybridMultilevel"/>
     <w:tmpl w:val="F0242206"/>
@@ -15394,7 +20235,7 @@
       </w:rPr>
     </w:lvl>
   </w:abstractNum>
-  <w:abstractNum w:abstractNumId="26">
+  <w:abstractNum w:abstractNumId="27" w15:restartNumberingAfterBreak="0">
     <w:nsid w:val="6DD97BF3"/>
     <w:multiLevelType w:val="hybridMultilevel"/>
     <w:tmpl w:val="C8C6FE24"/>
@@ -15507,7 +20348,7 @@
       </w:rPr>
     </w:lvl>
   </w:abstractNum>
-  <w:abstractNum w:abstractNumId="27">
+  <w:abstractNum w:abstractNumId="28" w15:restartNumberingAfterBreak="0">
     <w:nsid w:val="739602CA"/>
     <w:multiLevelType w:val="hybridMultilevel"/>
     <w:tmpl w:val="53820E50"/>
@@ -15593,7 +20434,7 @@
       </w:pPr>
     </w:lvl>
   </w:abstractNum>
-  <w:abstractNum w:abstractNumId="28">
+  <w:abstractNum w:abstractNumId="29" w15:restartNumberingAfterBreak="0">
     <w:nsid w:val="7BF94CD8"/>
     <w:multiLevelType w:val="hybridMultilevel"/>
     <w:tmpl w:val="C6CE4730"/>
@@ -15706,7 +20547,7 @@
       </w:rPr>
     </w:lvl>
   </w:abstractNum>
-  <w:abstractNum w:abstractNumId="29">
+  <w:abstractNum w:abstractNumId="30" w15:restartNumberingAfterBreak="0">
     <w:nsid w:val="7D99258B"/>
     <w:multiLevelType w:val="hybridMultilevel"/>
     <w:tmpl w:val="ED1C10D2"/>
@@ -15820,13 +20661,13 @@
     </w:lvl>
   </w:abstractNum>
   <w:num w:numId="1">
-    <w:abstractNumId w:val="29"/>
+    <w:abstractNumId w:val="30"/>
   </w:num>
   <w:num w:numId="2">
     <w:abstractNumId w:val="9"/>
   </w:num>
   <w:num w:numId="3">
-    <w:abstractNumId w:val="27"/>
+    <w:abstractNumId w:val="28"/>
   </w:num>
   <w:num w:numId="4">
     <w:abstractNumId w:val="3"/>
@@ -15835,7 +20676,7 @@
     <w:abstractNumId w:val="0"/>
   </w:num>
   <w:num w:numId="6">
-    <w:abstractNumId w:val="23"/>
+    <w:abstractNumId w:val="24"/>
   </w:num>
   <w:num w:numId="7">
     <w:abstractNumId w:val="8"/>
@@ -15844,7 +20685,7 @@
     <w:abstractNumId w:val="14"/>
   </w:num>
   <w:num w:numId="9">
-    <w:abstractNumId w:val="26"/>
+    <w:abstractNumId w:val="27"/>
   </w:num>
   <w:num w:numId="10">
     <w:abstractNumId w:val="22"/>
@@ -15862,10 +20703,10 @@
     <w:abstractNumId w:val="21"/>
   </w:num>
   <w:num w:numId="15">
-    <w:abstractNumId w:val="24"/>
+    <w:abstractNumId w:val="25"/>
   </w:num>
   <w:num w:numId="16">
-    <w:abstractNumId w:val="28"/>
+    <w:abstractNumId w:val="29"/>
   </w:num>
   <w:num w:numId="17">
     <w:abstractNumId w:val="18"/>
@@ -15898,7 +20739,7 @@
     <w:abstractNumId w:val="5"/>
   </w:num>
   <w:num w:numId="27">
-    <w:abstractNumId w:val="25"/>
+    <w:abstractNumId w:val="26"/>
   </w:num>
   <w:num w:numId="28">
     <w:abstractNumId w:val="13"/>
@@ -15908,6 +20749,9 @@
   </w:num>
   <w:num w:numId="30">
     <w:abstractNumId w:val="15"/>
+  </w:num>
+  <w:num w:numId="31">
+    <w:abstractNumId w:val="23"/>
   </w:num>
 </w:numbering>
 </file>
@@ -16732,7 +21576,6 @@
     <w:uiPriority w:val="59"/>
     <w:rsid w:val="00260206"/>
     <w:tblPr>
-      <w:tblInd w:w="0" w:type="dxa"/>
       <w:tblBorders>
         <w:top w:val="single" w:sz="4" w:space="0" w:color="auto"/>
         <w:left w:val="single" w:sz="4" w:space="0" w:color="auto"/>
@@ -16741,12 +21584,6 @@
         <w:insideH w:val="single" w:sz="4" w:space="0" w:color="auto"/>
         <w:insideV w:val="single" w:sz="4" w:space="0" w:color="auto"/>
       </w:tblBorders>
-      <w:tblCellMar>
-        <w:top w:w="0" w:type="dxa"/>
-        <w:left w:w="108" w:type="dxa"/>
-        <w:bottom w:w="0" w:type="dxa"/>
-        <w:right w:w="108" w:type="dxa"/>
-      </w:tblCellMar>
     </w:tblPr>
   </w:style>
   <w:style w:type="table" w:styleId="Grilledetableauclaire">
@@ -16755,7 +21592,6 @@
     <w:uiPriority w:val="99"/>
     <w:rsid w:val="00260206"/>
     <w:tblPr>
-      <w:tblInd w:w="0" w:type="dxa"/>
       <w:tblBorders>
         <w:top w:val="single" w:sz="4" w:space="0" w:color="BFBFBF" w:themeColor="background1" w:themeShade="BF"/>
         <w:left w:val="single" w:sz="4" w:space="0" w:color="BFBFBF" w:themeColor="background1" w:themeShade="BF"/>
@@ -16764,12 +21600,6 @@
         <w:insideH w:val="single" w:sz="4" w:space="0" w:color="BFBFBF" w:themeColor="background1" w:themeShade="BF"/>
         <w:insideV w:val="single" w:sz="4" w:space="0" w:color="BFBFBF" w:themeColor="background1" w:themeShade="BF"/>
       </w:tblBorders>
-      <w:tblCellMar>
-        <w:top w:w="0" w:type="dxa"/>
-        <w:left w:w="108" w:type="dxa"/>
-        <w:bottom w:w="0" w:type="dxa"/>
-        <w:right w:w="108" w:type="dxa"/>
-      </w:tblCellMar>
     </w:tblPr>
   </w:style>
   <w:style w:type="table" w:styleId="Tableausimple1">
@@ -16780,7 +21610,6 @@
     <w:tblPr>
       <w:tblStyleRowBandSize w:val="1"/>
       <w:tblStyleColBandSize w:val="1"/>
-      <w:tblInd w:w="0" w:type="dxa"/>
       <w:tblBorders>
         <w:top w:val="single" w:sz="4" w:space="0" w:color="BFBFBF" w:themeColor="background1" w:themeShade="BF"/>
         <w:left w:val="single" w:sz="4" w:space="0" w:color="BFBFBF" w:themeColor="background1" w:themeShade="BF"/>
@@ -16789,12 +21618,6 @@
         <w:insideH w:val="single" w:sz="4" w:space="0" w:color="BFBFBF" w:themeColor="background1" w:themeShade="BF"/>
         <w:insideV w:val="single" w:sz="4" w:space="0" w:color="BFBFBF" w:themeColor="background1" w:themeShade="BF"/>
       </w:tblBorders>
-      <w:tblCellMar>
-        <w:top w:w="0" w:type="dxa"/>
-        <w:left w:w="108" w:type="dxa"/>
-        <w:bottom w:w="0" w:type="dxa"/>
-        <w:right w:w="108" w:type="dxa"/>
-      </w:tblCellMar>
     </w:tblPr>
     <w:tblStylePr w:type="firstRow">
       <w:rPr>
@@ -16847,7 +21670,6 @@
     <w:tblPr>
       <w:tblStyleRowBandSize w:val="1"/>
       <w:tblStyleColBandSize w:val="1"/>
-      <w:tblInd w:w="0" w:type="dxa"/>
       <w:tblBorders>
         <w:top w:val="single" w:sz="4" w:space="0" w:color="F0AE97" w:themeColor="accent1" w:themeTint="66"/>
         <w:left w:val="single" w:sz="4" w:space="0" w:color="F0AE97" w:themeColor="accent1" w:themeTint="66"/>
@@ -16856,12 +21678,6 @@
         <w:insideH w:val="single" w:sz="4" w:space="0" w:color="F0AE97" w:themeColor="accent1" w:themeTint="66"/>
         <w:insideV w:val="single" w:sz="4" w:space="0" w:color="F0AE97" w:themeColor="accent1" w:themeTint="66"/>
       </w:tblBorders>
-      <w:tblCellMar>
-        <w:top w:w="0" w:type="dxa"/>
-        <w:left w:w="108" w:type="dxa"/>
-        <w:bottom w:w="0" w:type="dxa"/>
-        <w:right w:w="108" w:type="dxa"/>
-      </w:tblCellMar>
     </w:tblPr>
     <w:tblStylePr w:type="firstRow">
       <w:rPr>
@@ -19296,6 +24112,13 @@
     <dgm:pt modelId="{9DCC26EF-3D9C-4F2C-A2B6-405DE1FD371A}" type="sibTrans" cxnId="{5D66E035-8128-4BBA-84F0-1D671D2DE898}">
       <dgm:prSet/>
       <dgm:spPr/>
+      <dgm:t>
+        <a:bodyPr/>
+        <a:lstStyle/>
+        <a:p>
+          <a:endParaRPr lang="fr-FR"/>
+        </a:p>
+      </dgm:t>
     </dgm:pt>
     <dgm:pt modelId="{495223E1-057C-40FA-B321-DB15D7B7BF1E}">
       <dgm:prSet phldrT="[Texte]">
@@ -19343,6 +24166,13 @@
     <dgm:pt modelId="{3E875B8A-F119-494A-907D-67F8BC091872}" type="sibTrans" cxnId="{D05732E0-8016-4300-94E0-4C5846D8338F}">
       <dgm:prSet/>
       <dgm:spPr/>
+      <dgm:t>
+        <a:bodyPr/>
+        <a:lstStyle/>
+        <a:p>
+          <a:endParaRPr lang="fr-FR"/>
+        </a:p>
+      </dgm:t>
     </dgm:pt>
     <dgm:pt modelId="{76D26D6D-EDAF-4C52-8B4D-841B0D968087}" type="pres">
       <dgm:prSet presAssocID="{65626F29-AB7F-4A3E-92D9-6AFC55134C2D}" presName="diagram" presStyleCnt="0">
@@ -20933,49 +25763,49 @@
     </dgm:pt>
   </dgm:ptLst>
   <dgm:cxnLst>
+    <dgm:cxn modelId="{32ABE36F-B84E-48F4-BC67-8F5D825C7F85}" srcId="{076B6350-4EE3-45E3-9904-173A771DF62A}" destId="{D4D9B399-9B7F-46DA-97B2-FED098F5DA6B}" srcOrd="0" destOrd="0" parTransId="{E6A38AA6-80D6-4020-A52C-B824CD5FBB0F}" sibTransId="{48A5178F-146C-4A23-8FF2-2E99B30882F8}"/>
+    <dgm:cxn modelId="{A80A4F65-7375-4E8E-9CED-0483DD45593D}" srcId="{3958656D-BDA3-48B8-B715-8A44FDE6304E}" destId="{B503AF60-5EB5-4190-8EFC-246E35833849}" srcOrd="1" destOrd="0" parTransId="{9F4AA07C-F7C0-4EE0-B444-1A0A99B21C5A}" sibTransId="{97EEA01A-8995-4136-9B0E-B8636C2DDA04}"/>
+    <dgm:cxn modelId="{96C6A9B5-7C0D-453A-8D3D-838B1E47CC7C}" srcId="{45CDA3C7-8713-4369-838A-8B5F475DA36B}" destId="{8B8178A4-03D0-4F83-88CD-9E6E781603E6}" srcOrd="0" destOrd="0" parTransId="{50BC2FEF-90AA-4887-A217-BCE929A4632A}" sibTransId="{0B865DCC-B624-40ED-970E-B677A52C4467}"/>
+    <dgm:cxn modelId="{7F4668DD-B72A-4B6A-BE0A-4454AADBBB2B}" type="presOf" srcId="{45CDA3C7-8713-4369-838A-8B5F475DA36B}" destId="{A1B1FB24-4A19-4073-B3DA-7D6FAFFD6611}" srcOrd="0" destOrd="0" presId="urn:microsoft.com/office/officeart/2005/8/layout/hierarchy2"/>
+    <dgm:cxn modelId="{FB0BEAEA-19A0-4622-804C-A8CB93F52049}" type="presOf" srcId="{B503AF60-5EB5-4190-8EFC-246E35833849}" destId="{F53448B5-447F-4F1A-81C6-1F0D19E192DD}" srcOrd="0" destOrd="0" presId="urn:microsoft.com/office/officeart/2005/8/layout/hierarchy2"/>
     <dgm:cxn modelId="{8DB5CA5A-38E3-4919-A85C-437D87CFB216}" type="presOf" srcId="{753D8466-5B43-4022-9EA6-80697AD791EF}" destId="{2938BCE4-55BC-4FA7-8B13-8D7362E71CAD}" srcOrd="0" destOrd="0" presId="urn:microsoft.com/office/officeart/2005/8/layout/hierarchy2"/>
+    <dgm:cxn modelId="{1699635D-E36F-4D39-8984-094864AEA10C}" type="presOf" srcId="{5E47499F-6F41-4F22-A420-01A675CE6103}" destId="{FB48A239-373B-4448-BD7F-C055FA9C8C48}" srcOrd="1" destOrd="0" presId="urn:microsoft.com/office/officeart/2005/8/layout/hierarchy2"/>
+    <dgm:cxn modelId="{4CE301CD-89A8-41A8-9F17-DEC7FF5575CF}" srcId="{076B6350-4EE3-45E3-9904-173A771DF62A}" destId="{5AA90255-5B35-44C4-B702-E81F223BEFD8}" srcOrd="1" destOrd="0" parTransId="{2854FE16-3A46-47EE-A032-1136B67EB2C8}" sibTransId="{7B5E0C86-564B-4BB8-9398-E23143C8B801}"/>
+    <dgm:cxn modelId="{F14138C1-A3B2-4AE2-A00B-7F7DE38EAA68}" srcId="{5AA90255-5B35-44C4-B702-E81F223BEFD8}" destId="{45CDA3C7-8713-4369-838A-8B5F475DA36B}" srcOrd="0" destOrd="0" parTransId="{139FABCB-F47A-4731-86FD-9DEB34D850B8}" sibTransId="{7D179423-A3B9-4F05-A55D-89D4307A11C9}"/>
     <dgm:cxn modelId="{15FE2247-216E-4F4C-80E2-242806EE9B6C}" type="presOf" srcId="{83FAD934-5D5B-40FC-B3CA-D6105DE3D322}" destId="{19EBF599-727A-47CA-B105-7B4051DFB8C7}" srcOrd="1" destOrd="0" presId="urn:microsoft.com/office/officeart/2005/8/layout/hierarchy2"/>
+    <dgm:cxn modelId="{E266D530-408C-4BE3-B088-41DD7A387490}" type="presOf" srcId="{F20EDC0B-CCE5-4D9D-9982-89A201087390}" destId="{CAE1C8E1-FF9C-459C-820F-5A372E5B5202}" srcOrd="1" destOrd="0" presId="urn:microsoft.com/office/officeart/2005/8/layout/hierarchy2"/>
+    <dgm:cxn modelId="{E74F2783-F5E8-4A97-8981-108A2E888C01}" type="presOf" srcId="{BABCE05A-4544-49DE-A70D-EBD4C2932AA1}" destId="{12FD7525-DB42-46F9-B8FD-D33568A05731}" srcOrd="1" destOrd="0" presId="urn:microsoft.com/office/officeart/2005/8/layout/hierarchy2"/>
+    <dgm:cxn modelId="{BACFA4C3-FB6C-479A-A84B-D78DC82509DF}" type="presOf" srcId="{9F4AA07C-F7C0-4EE0-B444-1A0A99B21C5A}" destId="{87E32AC2-4577-44E3-BD84-D5E3BD970540}" srcOrd="1" destOrd="0" presId="urn:microsoft.com/office/officeart/2005/8/layout/hierarchy2"/>
+    <dgm:cxn modelId="{B0303C80-7909-4F3D-B0F3-774DC9F97AE2}" type="presOf" srcId="{86643E8D-F7CB-4F7B-B35A-FF26EACC433C}" destId="{419BEB18-32F6-4B18-9238-A8818FE634FC}" srcOrd="0" destOrd="0" presId="urn:microsoft.com/office/officeart/2005/8/layout/hierarchy2"/>
+    <dgm:cxn modelId="{89DB460E-474C-462A-A7A9-CC3E36A3A65C}" type="presOf" srcId="{7BC373CD-A346-4D76-9165-35DCB418DD6B}" destId="{4E10DB54-35ED-4D9F-B388-F6C78413B8E9}" srcOrd="0" destOrd="0" presId="urn:microsoft.com/office/officeart/2005/8/layout/hierarchy2"/>
     <dgm:cxn modelId="{686041E9-CCA3-4E04-AC59-67B89D6D9837}" type="presOf" srcId="{80D7FF03-79A4-410F-8B98-6A9724B85CBA}" destId="{47ACED10-AF50-4A06-8AC5-32A97AE3B1C8}" srcOrd="0" destOrd="0" presId="urn:microsoft.com/office/officeart/2005/8/layout/hierarchy2"/>
+    <dgm:cxn modelId="{BC66E5DD-452F-4E18-A23B-E819D91C85E5}" type="presOf" srcId="{076B6350-4EE3-45E3-9904-173A771DF62A}" destId="{BE306FCD-9806-4F30-B3B1-CA273857349C}" srcOrd="0" destOrd="0" presId="urn:microsoft.com/office/officeart/2005/8/layout/hierarchy2"/>
+    <dgm:cxn modelId="{7FB55B4B-D778-485E-80DB-622F39D1A15E}" srcId="{3958656D-BDA3-48B8-B715-8A44FDE6304E}" destId="{7B2890D2-36E9-4029-898C-FC7E72272380}" srcOrd="0" destOrd="0" parTransId="{F20EDC0B-CCE5-4D9D-9982-89A201087390}" sibTransId="{0DDB3E07-6F3E-4DE7-8E05-649EA4E9106B}"/>
+    <dgm:cxn modelId="{C353768D-EED9-4E80-8091-56483B0ECF51}" srcId="{D4D9B399-9B7F-46DA-97B2-FED098F5DA6B}" destId="{C3D618C2-BF81-4220-A584-D841429B7058}" srcOrd="0" destOrd="0" parTransId="{BABCE05A-4544-49DE-A70D-EBD4C2932AA1}" sibTransId="{C88A3667-CC99-4312-8DC1-79D7EC0A2D9C}"/>
+    <dgm:cxn modelId="{F9B1644F-E249-48EB-97B5-22C2400DED34}" srcId="{D4D9B399-9B7F-46DA-97B2-FED098F5DA6B}" destId="{80D7FF03-79A4-410F-8B98-6A9724B85CBA}" srcOrd="2" destOrd="0" parTransId="{83FAD934-5D5B-40FC-B3CA-D6105DE3D322}" sibTransId="{30CB0A91-0FCE-45F8-A754-700AB3BFFDC6}"/>
+    <dgm:cxn modelId="{272824D5-A267-48F6-8072-7A2D96137693}" type="presOf" srcId="{F20EDC0B-CCE5-4D9D-9982-89A201087390}" destId="{674BA392-5914-4B78-A520-EE26D65D05C8}" srcOrd="0" destOrd="0" presId="urn:microsoft.com/office/officeart/2005/8/layout/hierarchy2"/>
+    <dgm:cxn modelId="{7E3C541B-032F-416C-A1AC-7C1BD89D5BB5}" srcId="{45CDA3C7-8713-4369-838A-8B5F475DA36B}" destId="{96FC7229-231F-4CA5-9914-6E9A83756569}" srcOrd="1" destOrd="0" parTransId="{7BC373CD-A346-4D76-9165-35DCB418DD6B}" sibTransId="{2C4CAAAA-9463-4CC1-AF37-CEDDE9349C90}"/>
+    <dgm:cxn modelId="{E248F26E-055A-440E-A89A-75812E9BF24B}" type="presOf" srcId="{50BC2FEF-90AA-4887-A217-BCE929A4632A}" destId="{9F0B1A31-63BD-41F6-82FC-F5574A92E909}" srcOrd="1" destOrd="0" presId="urn:microsoft.com/office/officeart/2005/8/layout/hierarchy2"/>
+    <dgm:cxn modelId="{F4F7C4AA-7B3E-465A-8208-2773B96AC0B2}" type="presOf" srcId="{BABCE05A-4544-49DE-A70D-EBD4C2932AA1}" destId="{B4361C68-E191-4E89-B0BD-BAD091626B5B}" srcOrd="0" destOrd="0" presId="urn:microsoft.com/office/officeart/2005/8/layout/hierarchy2"/>
+    <dgm:cxn modelId="{0CFD8AC7-C2F1-4AB4-9940-1B4E188971F7}" type="presOf" srcId="{C3D618C2-BF81-4220-A584-D841429B7058}" destId="{CA6C5886-D1D3-4819-90BD-4BAC8F1EE87D}" srcOrd="0" destOrd="0" presId="urn:microsoft.com/office/officeart/2005/8/layout/hierarchy2"/>
+    <dgm:cxn modelId="{E0597BEB-446C-4F1F-A362-7C9996414F1A}" type="presOf" srcId="{8B8178A4-03D0-4F83-88CD-9E6E781603E6}" destId="{C0C8DC8E-72DB-4A2E-A50E-DA1CA06D79E3}" srcOrd="0" destOrd="0" presId="urn:microsoft.com/office/officeart/2005/8/layout/hierarchy2"/>
+    <dgm:cxn modelId="{BD8F7D93-6112-427C-AA55-C1FFC62E5B3A}" type="presOf" srcId="{DC7A1CA0-5D34-4F3B-A580-15CFD66EA796}" destId="{368F1645-5A66-45DB-B296-C23315AB7E22}" srcOrd="0" destOrd="0" presId="urn:microsoft.com/office/officeart/2005/8/layout/hierarchy2"/>
+    <dgm:cxn modelId="{F1C38E61-44D7-45ED-B0BD-3DA2C0364E6A}" type="presOf" srcId="{96FC7229-231F-4CA5-9914-6E9A83756569}" destId="{1906A700-A645-429B-8F9F-2A4F59D4835E}" srcOrd="0" destOrd="0" presId="urn:microsoft.com/office/officeart/2005/8/layout/hierarchy2"/>
+    <dgm:cxn modelId="{5ACA9E39-DCB1-4ED5-88DA-92479161AA86}" type="presOf" srcId="{139FABCB-F47A-4731-86FD-9DEB34D850B8}" destId="{86416187-05A5-41DD-ADA2-C443892DABB2}" srcOrd="1" destOrd="0" presId="urn:microsoft.com/office/officeart/2005/8/layout/hierarchy2"/>
+    <dgm:cxn modelId="{0B7FAD6F-0AF8-4320-B958-D8DBC6864972}" type="presOf" srcId="{9F4AA07C-F7C0-4EE0-B444-1A0A99B21C5A}" destId="{EB2274FC-15F8-41B7-935B-E389FD47AFD1}" srcOrd="0" destOrd="0" presId="urn:microsoft.com/office/officeart/2005/8/layout/hierarchy2"/>
+    <dgm:cxn modelId="{363C8C05-B024-47C3-BEEC-906ECF7C30FE}" type="presOf" srcId="{139FABCB-F47A-4731-86FD-9DEB34D850B8}" destId="{AB7C6CD4-FF75-4E23-A8C3-0A2318DBB1D6}" srcOrd="0" destOrd="0" presId="urn:microsoft.com/office/officeart/2005/8/layout/hierarchy2"/>
+    <dgm:cxn modelId="{5B8F6313-D1C0-4C50-A7EC-8AF232FBA33D}" type="presOf" srcId="{753D8466-5B43-4022-9EA6-80697AD791EF}" destId="{A6341011-54EC-4E06-9306-EAF2DE56CD2C}" srcOrd="1" destOrd="0" presId="urn:microsoft.com/office/officeart/2005/8/layout/hierarchy2"/>
+    <dgm:cxn modelId="{4A089497-001C-4093-8315-18655F5F7D48}" type="presOf" srcId="{5E47499F-6F41-4F22-A420-01A675CE6103}" destId="{E11C7B6F-7180-43A5-992E-3EA5851F2391}" srcOrd="0" destOrd="0" presId="urn:microsoft.com/office/officeart/2005/8/layout/hierarchy2"/>
     <dgm:cxn modelId="{D4445B13-46F9-4298-8EF3-3D7743530902}" srcId="{D4D9B399-9B7F-46DA-97B2-FED098F5DA6B}" destId="{86643E8D-F7CB-4F7B-B35A-FF26EACC433C}" srcOrd="1" destOrd="0" parTransId="{5E47499F-6F41-4F22-A420-01A675CE6103}" sibTransId="{DB2EC02B-535E-4B00-9144-23BE3F31800E}"/>
-    <dgm:cxn modelId="{1699635D-E36F-4D39-8984-094864AEA10C}" type="presOf" srcId="{5E47499F-6F41-4F22-A420-01A675CE6103}" destId="{FB48A239-373B-4448-BD7F-C055FA9C8C48}" srcOrd="1" destOrd="0" presId="urn:microsoft.com/office/officeart/2005/8/layout/hierarchy2"/>
-    <dgm:cxn modelId="{7F4668DD-B72A-4B6A-BE0A-4454AADBBB2B}" type="presOf" srcId="{45CDA3C7-8713-4369-838A-8B5F475DA36B}" destId="{A1B1FB24-4A19-4073-B3DA-7D6FAFFD6611}" srcOrd="0" destOrd="0" presId="urn:microsoft.com/office/officeart/2005/8/layout/hierarchy2"/>
-    <dgm:cxn modelId="{C353768D-EED9-4E80-8091-56483B0ECF51}" srcId="{D4D9B399-9B7F-46DA-97B2-FED098F5DA6B}" destId="{C3D618C2-BF81-4220-A584-D841429B7058}" srcOrd="0" destOrd="0" parTransId="{BABCE05A-4544-49DE-A70D-EBD4C2932AA1}" sibTransId="{C88A3667-CC99-4312-8DC1-79D7EC0A2D9C}"/>
     <dgm:cxn modelId="{CD688725-DE90-4245-A4AA-E82D2275B325}" srcId="{45CDA3C7-8713-4369-838A-8B5F475DA36B}" destId="{DC7A1CA0-5D34-4F3B-A580-15CFD66EA796}" srcOrd="2" destOrd="0" parTransId="{753D8466-5B43-4022-9EA6-80697AD791EF}" sibTransId="{93D5BA25-8BAF-4D7D-969F-34AFD1EF368C}"/>
-    <dgm:cxn modelId="{0B7FAD6F-0AF8-4320-B958-D8DBC6864972}" type="presOf" srcId="{9F4AA07C-F7C0-4EE0-B444-1A0A99B21C5A}" destId="{EB2274FC-15F8-41B7-935B-E389FD47AFD1}" srcOrd="0" destOrd="0" presId="urn:microsoft.com/office/officeart/2005/8/layout/hierarchy2"/>
-    <dgm:cxn modelId="{7E3C541B-032F-416C-A1AC-7C1BD89D5BB5}" srcId="{45CDA3C7-8713-4369-838A-8B5F475DA36B}" destId="{96FC7229-231F-4CA5-9914-6E9A83756569}" srcOrd="1" destOrd="0" parTransId="{7BC373CD-A346-4D76-9165-35DCB418DD6B}" sibTransId="{2C4CAAAA-9463-4CC1-AF37-CEDDE9349C90}"/>
-    <dgm:cxn modelId="{BACFA4C3-FB6C-479A-A84B-D78DC82509DF}" type="presOf" srcId="{9F4AA07C-F7C0-4EE0-B444-1A0A99B21C5A}" destId="{87E32AC2-4577-44E3-BD84-D5E3BD970540}" srcOrd="1" destOrd="0" presId="urn:microsoft.com/office/officeart/2005/8/layout/hierarchy2"/>
+    <dgm:cxn modelId="{74C81BDE-B845-4AFB-8D71-D272C980AB25}" type="presOf" srcId="{7B2890D2-36E9-4029-898C-FC7E72272380}" destId="{497DB5E4-8EF3-40EA-9803-E80F51F19C35}" srcOrd="0" destOrd="0" presId="urn:microsoft.com/office/officeart/2005/8/layout/hierarchy2"/>
+    <dgm:cxn modelId="{2A9E4AA1-E9A4-4EC2-8E27-9DFCBA0B55A9}" type="presOf" srcId="{50BC2FEF-90AA-4887-A217-BCE929A4632A}" destId="{FDA47220-895B-4A69-B2BB-8BF8C016FF4B}" srcOrd="0" destOrd="0" presId="urn:microsoft.com/office/officeart/2005/8/layout/hierarchy2"/>
+    <dgm:cxn modelId="{C9ED2648-05E1-4665-AA9D-D926BCA115CE}" type="presOf" srcId="{5AA90255-5B35-44C4-B702-E81F223BEFD8}" destId="{3985982F-35AF-48B0-84C6-0C8F1D9EF2FA}" srcOrd="0" destOrd="0" presId="urn:microsoft.com/office/officeart/2005/8/layout/hierarchy2"/>
     <dgm:cxn modelId="{A51C64B0-C9CA-40C2-8ECA-BB3CE975FF1D}" type="presOf" srcId="{3958656D-BDA3-48B8-B715-8A44FDE6304E}" destId="{2AEF7D3A-FF38-45BC-9B3E-D40CCE847072}" srcOrd="0" destOrd="0" presId="urn:microsoft.com/office/officeart/2005/8/layout/hierarchy2"/>
-    <dgm:cxn modelId="{363C8C05-B024-47C3-BEEC-906ECF7C30FE}" type="presOf" srcId="{139FABCB-F47A-4731-86FD-9DEB34D850B8}" destId="{AB7C6CD4-FF75-4E23-A8C3-0A2318DBB1D6}" srcOrd="0" destOrd="0" presId="urn:microsoft.com/office/officeart/2005/8/layout/hierarchy2"/>
-    <dgm:cxn modelId="{89DB460E-474C-462A-A7A9-CC3E36A3A65C}" type="presOf" srcId="{7BC373CD-A346-4D76-9165-35DCB418DD6B}" destId="{4E10DB54-35ED-4D9F-B388-F6C78413B8E9}" srcOrd="0" destOrd="0" presId="urn:microsoft.com/office/officeart/2005/8/layout/hierarchy2"/>
+    <dgm:cxn modelId="{50506088-6875-482B-A49F-6FEB9BE46B75}" type="presOf" srcId="{83FAD934-5D5B-40FC-B3CA-D6105DE3D322}" destId="{8F195852-041E-423A-B5DF-8945941EB406}" srcOrd="0" destOrd="0" presId="urn:microsoft.com/office/officeart/2005/8/layout/hierarchy2"/>
+    <dgm:cxn modelId="{2F4DC5FE-834E-4416-8FF7-75480648FF94}" type="presOf" srcId="{D4D9B399-9B7F-46DA-97B2-FED098F5DA6B}" destId="{6E6D9CAD-33D1-4ABE-986B-53D6D631EB94}" srcOrd="0" destOrd="0" presId="urn:microsoft.com/office/officeart/2005/8/layout/hierarchy2"/>
+    <dgm:cxn modelId="{D0728DA1-D2E0-472F-B738-B3F3DA6606A5}" type="presOf" srcId="{7BC373CD-A346-4D76-9165-35DCB418DD6B}" destId="{F67B909A-A307-4E9B-9469-45A779E59A51}" srcOrd="1" destOrd="0" presId="urn:microsoft.com/office/officeart/2005/8/layout/hierarchy2"/>
     <dgm:cxn modelId="{97CD5736-54C6-4ACB-8C56-28D4F8AF533A}" srcId="{076B6350-4EE3-45E3-9904-173A771DF62A}" destId="{3958656D-BDA3-48B8-B715-8A44FDE6304E}" srcOrd="2" destOrd="0" parTransId="{6990C93A-7D15-43F9-A3BA-EF955BCEFB0F}" sibTransId="{D8D28F1D-BA72-4B54-B03D-1B8F6862319E}"/>
-    <dgm:cxn modelId="{F9B1644F-E249-48EB-97B5-22C2400DED34}" srcId="{D4D9B399-9B7F-46DA-97B2-FED098F5DA6B}" destId="{80D7FF03-79A4-410F-8B98-6A9724B85CBA}" srcOrd="2" destOrd="0" parTransId="{83FAD934-5D5B-40FC-B3CA-D6105DE3D322}" sibTransId="{30CB0A91-0FCE-45F8-A754-700AB3BFFDC6}"/>
-    <dgm:cxn modelId="{C9ED2648-05E1-4665-AA9D-D926BCA115CE}" type="presOf" srcId="{5AA90255-5B35-44C4-B702-E81F223BEFD8}" destId="{3985982F-35AF-48B0-84C6-0C8F1D9EF2FA}" srcOrd="0" destOrd="0" presId="urn:microsoft.com/office/officeart/2005/8/layout/hierarchy2"/>
-    <dgm:cxn modelId="{2F4DC5FE-834E-4416-8FF7-75480648FF94}" type="presOf" srcId="{D4D9B399-9B7F-46DA-97B2-FED098F5DA6B}" destId="{6E6D9CAD-33D1-4ABE-986B-53D6D631EB94}" srcOrd="0" destOrd="0" presId="urn:microsoft.com/office/officeart/2005/8/layout/hierarchy2"/>
-    <dgm:cxn modelId="{B0303C80-7909-4F3D-B0F3-774DC9F97AE2}" type="presOf" srcId="{86643E8D-F7CB-4F7B-B35A-FF26EACC433C}" destId="{419BEB18-32F6-4B18-9238-A8818FE634FC}" srcOrd="0" destOrd="0" presId="urn:microsoft.com/office/officeart/2005/8/layout/hierarchy2"/>
-    <dgm:cxn modelId="{F14138C1-A3B2-4AE2-A00B-7F7DE38EAA68}" srcId="{5AA90255-5B35-44C4-B702-E81F223BEFD8}" destId="{45CDA3C7-8713-4369-838A-8B5F475DA36B}" srcOrd="0" destOrd="0" parTransId="{139FABCB-F47A-4731-86FD-9DEB34D850B8}" sibTransId="{7D179423-A3B9-4F05-A55D-89D4307A11C9}"/>
-    <dgm:cxn modelId="{F1C38E61-44D7-45ED-B0BD-3DA2C0364E6A}" type="presOf" srcId="{96FC7229-231F-4CA5-9914-6E9A83756569}" destId="{1906A700-A645-429B-8F9F-2A4F59D4835E}" srcOrd="0" destOrd="0" presId="urn:microsoft.com/office/officeart/2005/8/layout/hierarchy2"/>
-    <dgm:cxn modelId="{E266D530-408C-4BE3-B088-41DD7A387490}" type="presOf" srcId="{F20EDC0B-CCE5-4D9D-9982-89A201087390}" destId="{CAE1C8E1-FF9C-459C-820F-5A372E5B5202}" srcOrd="1" destOrd="0" presId="urn:microsoft.com/office/officeart/2005/8/layout/hierarchy2"/>
-    <dgm:cxn modelId="{74C81BDE-B845-4AFB-8D71-D272C980AB25}" type="presOf" srcId="{7B2890D2-36E9-4029-898C-FC7E72272380}" destId="{497DB5E4-8EF3-40EA-9803-E80F51F19C35}" srcOrd="0" destOrd="0" presId="urn:microsoft.com/office/officeart/2005/8/layout/hierarchy2"/>
-    <dgm:cxn modelId="{272824D5-A267-48F6-8072-7A2D96137693}" type="presOf" srcId="{F20EDC0B-CCE5-4D9D-9982-89A201087390}" destId="{674BA392-5914-4B78-A520-EE26D65D05C8}" srcOrd="0" destOrd="0" presId="urn:microsoft.com/office/officeart/2005/8/layout/hierarchy2"/>
-    <dgm:cxn modelId="{FB0BEAEA-19A0-4622-804C-A8CB93F52049}" type="presOf" srcId="{B503AF60-5EB5-4190-8EFC-246E35833849}" destId="{F53448B5-447F-4F1A-81C6-1F0D19E192DD}" srcOrd="0" destOrd="0" presId="urn:microsoft.com/office/officeart/2005/8/layout/hierarchy2"/>
-    <dgm:cxn modelId="{2A9E4AA1-E9A4-4EC2-8E27-9DFCBA0B55A9}" type="presOf" srcId="{50BC2FEF-90AA-4887-A217-BCE929A4632A}" destId="{FDA47220-895B-4A69-B2BB-8BF8C016FF4B}" srcOrd="0" destOrd="0" presId="urn:microsoft.com/office/officeart/2005/8/layout/hierarchy2"/>
-    <dgm:cxn modelId="{7FB55B4B-D778-485E-80DB-622F39D1A15E}" srcId="{3958656D-BDA3-48B8-B715-8A44FDE6304E}" destId="{7B2890D2-36E9-4029-898C-FC7E72272380}" srcOrd="0" destOrd="0" parTransId="{F20EDC0B-CCE5-4D9D-9982-89A201087390}" sibTransId="{0DDB3E07-6F3E-4DE7-8E05-649EA4E9106B}"/>
-    <dgm:cxn modelId="{BD8F7D93-6112-427C-AA55-C1FFC62E5B3A}" type="presOf" srcId="{DC7A1CA0-5D34-4F3B-A580-15CFD66EA796}" destId="{368F1645-5A66-45DB-B296-C23315AB7E22}" srcOrd="0" destOrd="0" presId="urn:microsoft.com/office/officeart/2005/8/layout/hierarchy2"/>
-    <dgm:cxn modelId="{5ACA9E39-DCB1-4ED5-88DA-92479161AA86}" type="presOf" srcId="{139FABCB-F47A-4731-86FD-9DEB34D850B8}" destId="{86416187-05A5-41DD-ADA2-C443892DABB2}" srcOrd="1" destOrd="0" presId="urn:microsoft.com/office/officeart/2005/8/layout/hierarchy2"/>
-    <dgm:cxn modelId="{50506088-6875-482B-A49F-6FEB9BE46B75}" type="presOf" srcId="{83FAD934-5D5B-40FC-B3CA-D6105DE3D322}" destId="{8F195852-041E-423A-B5DF-8945941EB406}" srcOrd="0" destOrd="0" presId="urn:microsoft.com/office/officeart/2005/8/layout/hierarchy2"/>
-    <dgm:cxn modelId="{D0728DA1-D2E0-472F-B738-B3F3DA6606A5}" type="presOf" srcId="{7BC373CD-A346-4D76-9165-35DCB418DD6B}" destId="{F67B909A-A307-4E9B-9469-45A779E59A51}" srcOrd="1" destOrd="0" presId="urn:microsoft.com/office/officeart/2005/8/layout/hierarchy2"/>
-    <dgm:cxn modelId="{32ABE36F-B84E-48F4-BC67-8F5D825C7F85}" srcId="{076B6350-4EE3-45E3-9904-173A771DF62A}" destId="{D4D9B399-9B7F-46DA-97B2-FED098F5DA6B}" srcOrd="0" destOrd="0" parTransId="{E6A38AA6-80D6-4020-A52C-B824CD5FBB0F}" sibTransId="{48A5178F-146C-4A23-8FF2-2E99B30882F8}"/>
-    <dgm:cxn modelId="{4A089497-001C-4093-8315-18655F5F7D48}" type="presOf" srcId="{5E47499F-6F41-4F22-A420-01A675CE6103}" destId="{E11C7B6F-7180-43A5-992E-3EA5851F2391}" srcOrd="0" destOrd="0" presId="urn:microsoft.com/office/officeart/2005/8/layout/hierarchy2"/>
-    <dgm:cxn modelId="{BC66E5DD-452F-4E18-A23B-E819D91C85E5}" type="presOf" srcId="{076B6350-4EE3-45E3-9904-173A771DF62A}" destId="{BE306FCD-9806-4F30-B3B1-CA273857349C}" srcOrd="0" destOrd="0" presId="urn:microsoft.com/office/officeart/2005/8/layout/hierarchy2"/>
-    <dgm:cxn modelId="{E0597BEB-446C-4F1F-A362-7C9996414F1A}" type="presOf" srcId="{8B8178A4-03D0-4F83-88CD-9E6E781603E6}" destId="{C0C8DC8E-72DB-4A2E-A50E-DA1CA06D79E3}" srcOrd="0" destOrd="0" presId="urn:microsoft.com/office/officeart/2005/8/layout/hierarchy2"/>
-    <dgm:cxn modelId="{4CE301CD-89A8-41A8-9F17-DEC7FF5575CF}" srcId="{076B6350-4EE3-45E3-9904-173A771DF62A}" destId="{5AA90255-5B35-44C4-B702-E81F223BEFD8}" srcOrd="1" destOrd="0" parTransId="{2854FE16-3A46-47EE-A032-1136B67EB2C8}" sibTransId="{7B5E0C86-564B-4BB8-9398-E23143C8B801}"/>
-    <dgm:cxn modelId="{F4F7C4AA-7B3E-465A-8208-2773B96AC0B2}" type="presOf" srcId="{BABCE05A-4544-49DE-A70D-EBD4C2932AA1}" destId="{B4361C68-E191-4E89-B0BD-BAD091626B5B}" srcOrd="0" destOrd="0" presId="urn:microsoft.com/office/officeart/2005/8/layout/hierarchy2"/>
-    <dgm:cxn modelId="{A80A4F65-7375-4E8E-9CED-0483DD45593D}" srcId="{3958656D-BDA3-48B8-B715-8A44FDE6304E}" destId="{B503AF60-5EB5-4190-8EFC-246E35833849}" srcOrd="1" destOrd="0" parTransId="{9F4AA07C-F7C0-4EE0-B444-1A0A99B21C5A}" sibTransId="{97EEA01A-8995-4136-9B0E-B8636C2DDA04}"/>
-    <dgm:cxn modelId="{0CFD8AC7-C2F1-4AB4-9940-1B4E188971F7}" type="presOf" srcId="{C3D618C2-BF81-4220-A584-D841429B7058}" destId="{CA6C5886-D1D3-4819-90BD-4BAC8F1EE87D}" srcOrd="0" destOrd="0" presId="urn:microsoft.com/office/officeart/2005/8/layout/hierarchy2"/>
-    <dgm:cxn modelId="{E74F2783-F5E8-4A97-8981-108A2E888C01}" type="presOf" srcId="{BABCE05A-4544-49DE-A70D-EBD4C2932AA1}" destId="{12FD7525-DB42-46F9-B8FD-D33568A05731}" srcOrd="1" destOrd="0" presId="urn:microsoft.com/office/officeart/2005/8/layout/hierarchy2"/>
-    <dgm:cxn modelId="{96C6A9B5-7C0D-453A-8D3D-838B1E47CC7C}" srcId="{45CDA3C7-8713-4369-838A-8B5F475DA36B}" destId="{8B8178A4-03D0-4F83-88CD-9E6E781603E6}" srcOrd="0" destOrd="0" parTransId="{50BC2FEF-90AA-4887-A217-BCE929A4632A}" sibTransId="{0B865DCC-B624-40ED-970E-B677A52C4467}"/>
-    <dgm:cxn modelId="{E248F26E-055A-440E-A89A-75812E9BF24B}" type="presOf" srcId="{50BC2FEF-90AA-4887-A217-BCE929A4632A}" destId="{9F0B1A31-63BD-41F6-82FC-F5574A92E909}" srcOrd="1" destOrd="0" presId="urn:microsoft.com/office/officeart/2005/8/layout/hierarchy2"/>
-    <dgm:cxn modelId="{5B8F6313-D1C0-4C50-A7EC-8AF232FBA33D}" type="presOf" srcId="{753D8466-5B43-4022-9EA6-80697AD791EF}" destId="{A6341011-54EC-4E06-9306-EAF2DE56CD2C}" srcOrd="1" destOrd="0" presId="urn:microsoft.com/office/officeart/2005/8/layout/hierarchy2"/>
     <dgm:cxn modelId="{A2B289CF-BFED-4081-BB71-BEB4F2ACF81B}" type="presParOf" srcId="{BE306FCD-9806-4F30-B3B1-CA273857349C}" destId="{BC89B9CD-5E6C-4475-ADF6-F7C2D7A5A353}" srcOrd="0" destOrd="0" presId="urn:microsoft.com/office/officeart/2005/8/layout/hierarchy2"/>
     <dgm:cxn modelId="{362104E3-6470-4626-811B-C1E4021157D7}" type="presParOf" srcId="{BC89B9CD-5E6C-4475-ADF6-F7C2D7A5A353}" destId="{6E6D9CAD-33D1-4ABE-986B-53D6D631EB94}" srcOrd="0" destOrd="0" presId="urn:microsoft.com/office/officeart/2005/8/layout/hierarchy2"/>
     <dgm:cxn modelId="{9531CBCA-3C02-4478-9FB1-192978C08E23}" type="presParOf" srcId="{BC89B9CD-5E6C-4475-ADF6-F7C2D7A5A353}" destId="{47C7FA5F-116D-41D5-BE1E-63389D526519}" srcOrd="1" destOrd="0" presId="urn:microsoft.com/office/officeart/2005/8/layout/hierarchy2"/>
@@ -27452,7 +32282,7 @@
 </file>
 
 <file path=customXml/itemProps3.xml><?xml version="1.0" encoding="utf-8"?>
-<ds:datastoreItem xmlns:ds="http://schemas.openxmlformats.org/officeDocument/2006/customXml" ds:itemID="{5E2C1A0B-4FC8-416E-9EE3-05F7A2026B9B}">
+<ds:datastoreItem xmlns:ds="http://schemas.openxmlformats.org/officeDocument/2006/customXml" ds:itemID="{6322B08C-271E-4B19-95E4-F9A95DF21C22}">
   <ds:schemaRefs>
     <ds:schemaRef ds:uri="http://schemas.openxmlformats.org/officeDocument/2006/bibliography"/>
   </ds:schemaRefs>

--- a/train/IUT_TD_TP_2015 (v1).docx
+++ b/train/IUT_TD_TP_2015 (v1).docx
@@ -13870,29 +13870,68 @@
         <w:spacing w:after="0"/>
         <w:ind w:left="708"/>
       </w:pPr>
+    </w:p>
+    <w:p>
+      <w:pPr>
+        <w:pStyle w:val="Titre3"/>
+      </w:pPr>
+      <w:r>
+        <w:t>Difficultés rencontrées</w:t>
+      </w:r>
+      <w:bookmarkEnd w:id="12"/>
+    </w:p>
+    <w:p>
+      <w:pPr>
+        <w:pStyle w:val="Paragraphedeliste"/>
+        <w:rPr>
+          <w:noProof/>
+        </w:rPr>
+      </w:pPr>
       <w:bookmarkStart w:id="13" w:name="_GoBack"/>
       <w:bookmarkEnd w:id="13"/>
     </w:p>
     <w:p>
       <w:pPr>
-        <w:pStyle w:val="Titre3"/>
-      </w:pPr>
-      <w:r>
-        <w:t>Difficultés rencontrées</w:t>
-      </w:r>
-      <w:bookmarkEnd w:id="12"/>
+        <w:pStyle w:val="Paragraphedeliste"/>
+        <w:numPr>
+          <w:ilvl w:val="0"/>
+          <w:numId w:val="31"/>
+        </w:numPr>
+        <w:rPr>
+          <w:noProof/>
+        </w:rPr>
+      </w:pPr>
+      <w:r>
+        <w:rPr>
+          <w:noProof/>
+        </w:rPr>
+        <w:t>Syntaxe pour créer des collections.</w:t>
+      </w:r>
     </w:p>
     <w:p>
       <w:pPr>
+        <w:pStyle w:val="Paragraphedeliste"/>
         <w:rPr>
           <w:noProof/>
         </w:rPr>
       </w:pPr>
-      <w:r>
+    </w:p>
+    <w:p>
+      <w:pPr>
+        <w:pStyle w:val="Paragraphedeliste"/>
+        <w:numPr>
+          <w:ilvl w:val="0"/>
+          <w:numId w:val="31"/>
+        </w:numPr>
         <w:rPr>
           <w:noProof/>
         </w:rPr>
-        <w:t>Pour l</w:t>
+      </w:pPr>
+      <w:r>
+        <w:rPr>
+          <w:noProof/>
+        </w:rPr>
+        <w:t>Pour les méthodes des interfaces ou les méthodes abstraires ne pas leur mettre de corps. C’est-à-dire ne pas utiliser de { }.</w:t>
       </w:r>
       <w:r>
         <w:rPr>
@@ -17202,7 +17241,7 @@
                                     <w:noProof/>
                                     <w:color w:val="FFFFFF" w:themeColor="background1"/>
                                   </w:rPr>
-                                  <w:t>7</w:t>
+                                  <w:t>13</w:t>
                                 </w:r>
                                 <w:r>
                                   <w:rPr>
@@ -17257,7 +17296,7 @@
                               <w:noProof/>
                               <w:color w:val="FFFFFF" w:themeColor="background1"/>
                             </w:rPr>
-                            <w:t>7</w:t>
+                            <w:t>13</w:t>
                           </w:r>
                           <w:r>
                             <w:rPr>
@@ -32282,7 +32321,7 @@
 </file>
 
 <file path=customXml/itemProps3.xml><?xml version="1.0" encoding="utf-8"?>
-<ds:datastoreItem xmlns:ds="http://schemas.openxmlformats.org/officeDocument/2006/customXml" ds:itemID="{6322B08C-271E-4B19-95E4-F9A95DF21C22}">
+<ds:datastoreItem xmlns:ds="http://schemas.openxmlformats.org/officeDocument/2006/customXml" ds:itemID="{091B9D0F-CFFA-4175-963A-3AE1D94C0337}">
   <ds:schemaRefs>
     <ds:schemaRef ds:uri="http://schemas.openxmlformats.org/officeDocument/2006/bibliography"/>
   </ds:schemaRefs>
